--- a/Docs/UrbanPark-PRD.docx
+++ b/Docs/UrbanPark-PRD.docx
@@ -1835,11 +1835,7174 @@
     <w:p>
       <w:pPr>
         <w:pStyle w:val="Heading2"/>
+        <w:pBdr>
+          <w:bottom w:val="double" w:sz="6" w:space="1" w:color="auto"/>
+        </w:pBdr>
       </w:pPr>
       <w:r>
         <w:t>10. API Endpoints</w:t>
       </w:r>
     </w:p>
+    <w:p>
+      <w:pPr>
+        <w:rPr>
+          <w:b/>
+          <w:bCs/>
+          <w:lang w:val="en-IN"/>
+        </w:rPr>
+      </w:pPr>
+      <w:r>
+        <w:rPr>
+          <w:rFonts w:ascii="Segoe UI Emoji" w:hAnsi="Segoe UI Emoji" w:cs="Segoe UI Emoji"/>
+          <w:b/>
+          <w:bCs/>
+          <w:lang w:val="en-IN"/>
+        </w:rPr>
+        <w:t>🧩</w:t>
+      </w:r>
+      <w:r>
+        <w:rPr>
+          <w:b/>
+          <w:bCs/>
+          <w:lang w:val="en-IN"/>
+        </w:rPr>
+        <w:t xml:space="preserve"> API DESIGN — Parking Management System</w:t>
+      </w:r>
+    </w:p>
+    <w:p>
+      <w:pPr>
+        <w:rPr>
+          <w:b/>
+          <w:bCs/>
+          <w:lang w:val="en-IN"/>
+        </w:rPr>
+      </w:pPr>
+      <w:r>
+        <w:rPr>
+          <w:rFonts w:ascii="Segoe UI Emoji" w:hAnsi="Segoe UI Emoji" w:cs="Segoe UI Emoji"/>
+          <w:b/>
+          <w:bCs/>
+          <w:lang w:val="en-IN"/>
+        </w:rPr>
+        <w:t>📌</w:t>
+      </w:r>
+      <w:r>
+        <w:rPr>
+          <w:b/>
+          <w:bCs/>
+          <w:lang w:val="en-IN"/>
+        </w:rPr>
+        <w:t xml:space="preserve"> Base Configuration</w:t>
+      </w:r>
+    </w:p>
+    <w:p>
+      <w:pPr>
+        <w:rPr>
+          <w:lang w:val="en-IN"/>
+        </w:rPr>
+      </w:pPr>
+      <w:r>
+        <w:rPr>
+          <w:lang w:val="en-IN"/>
+        </w:rPr>
+        <w:t>Base URL: /</w:t>
+      </w:r>
+      <w:proofErr w:type="spellStart"/>
+      <w:r>
+        <w:rPr>
+          <w:lang w:val="en-IN"/>
+        </w:rPr>
+        <w:t>api</w:t>
+      </w:r>
+      <w:proofErr w:type="spellEnd"/>
+      <w:r>
+        <w:rPr>
+          <w:lang w:val="en-IN"/>
+        </w:rPr>
+        <w:t>/v1</w:t>
+      </w:r>
+    </w:p>
+    <w:p>
+      <w:pPr>
+        <w:rPr>
+          <w:lang w:val="en-IN"/>
+        </w:rPr>
+      </w:pPr>
+      <w:r>
+        <w:rPr>
+          <w:lang w:val="en-IN"/>
+        </w:rPr>
+        <w:t>Content-Type: application/</w:t>
+      </w:r>
+      <w:proofErr w:type="spellStart"/>
+      <w:r>
+        <w:rPr>
+          <w:lang w:val="en-IN"/>
+        </w:rPr>
+        <w:t>json</w:t>
+      </w:r>
+      <w:proofErr w:type="spellEnd"/>
+    </w:p>
+    <w:p>
+      <w:pPr>
+        <w:rPr>
+          <w:lang w:val="en-IN"/>
+        </w:rPr>
+      </w:pPr>
+      <w:r>
+        <w:rPr>
+          <w:lang w:val="en-IN"/>
+        </w:rPr>
+        <w:t>Authorization: Bearer &lt;JWT_TOKEN</w:t>
+      </w:r>
+      <w:proofErr w:type="gramStart"/>
+      <w:r>
+        <w:rPr>
+          <w:lang w:val="en-IN"/>
+        </w:rPr>
+        <w:t>&gt;  (</w:t>
+      </w:r>
+      <w:proofErr w:type="gramEnd"/>
+      <w:r>
+        <w:rPr>
+          <w:lang w:val="en-IN"/>
+        </w:rPr>
+        <w:t>for secured routes)</w:t>
+      </w:r>
+    </w:p>
+    <w:p>
+      <w:pPr>
+        <w:rPr>
+          <w:lang w:val="en-IN"/>
+        </w:rPr>
+      </w:pPr>
+      <w:r>
+        <w:rPr>
+          <w:lang w:val="en-IN"/>
+        </w:rPr>
+        <w:lastRenderedPageBreak/>
+        <w:pict w14:anchorId="788E794B">
+          <v:rect id="_x0000_i1144" style="width:0;height:1.5pt" o:hralign="center" o:hrstd="t" o:hr="t" fillcolor="#a0a0a0" stroked="f"/>
+        </w:pict>
+      </w:r>
+    </w:p>
+    <w:p>
+      <w:pPr>
+        <w:rPr>
+          <w:b/>
+          <w:bCs/>
+          <w:lang w:val="en-IN"/>
+        </w:rPr>
+      </w:pPr>
+      <w:r>
+        <w:rPr>
+          <w:rFonts w:ascii="Segoe UI Emoji" w:hAnsi="Segoe UI Emoji" w:cs="Segoe UI Emoji"/>
+          <w:b/>
+          <w:bCs/>
+          <w:lang w:val="en-IN"/>
+        </w:rPr>
+        <w:t>🚗</w:t>
+      </w:r>
+      <w:r>
+        <w:rPr>
+          <w:b/>
+          <w:bCs/>
+          <w:lang w:val="en-IN"/>
+        </w:rPr>
+        <w:t xml:space="preserve"> 1. </w:t>
+      </w:r>
+      <w:proofErr w:type="spellStart"/>
+      <w:r>
+        <w:rPr>
+          <w:b/>
+          <w:bCs/>
+          <w:lang w:val="en-IN"/>
+        </w:rPr>
+        <w:t>ParkingSlot</w:t>
+      </w:r>
+      <w:proofErr w:type="spellEnd"/>
+      <w:r>
+        <w:rPr>
+          <w:b/>
+          <w:bCs/>
+          <w:lang w:val="en-IN"/>
+        </w:rPr>
+        <w:t xml:space="preserve"> API</w:t>
+      </w:r>
+    </w:p>
+    <w:p>
+      <w:pPr>
+        <w:rPr>
+          <w:b/>
+          <w:bCs/>
+          <w:lang w:val="en-IN"/>
+        </w:rPr>
+      </w:pPr>
+      <w:r>
+        <w:rPr>
+          <w:b/>
+          <w:bCs/>
+          <w:lang w:val="en-IN"/>
+        </w:rPr>
+        <w:t>Entity Fields</w:t>
+      </w:r>
+    </w:p>
+    <w:tbl>
+      <w:tblPr>
+        <w:tblW w:w="0" w:type="auto"/>
+        <w:tblCellSpacing w:w="15" w:type="dxa"/>
+        <w:tblCellMar>
+          <w:top w:w="15" w:type="dxa"/>
+          <w:left w:w="15" w:type="dxa"/>
+          <w:bottom w:w="15" w:type="dxa"/>
+          <w:right w:w="15" w:type="dxa"/>
+        </w:tblCellMar>
+        <w:tblLook w:val="04A0" w:firstRow="1" w:lastRow="0" w:firstColumn="1" w:lastColumn="0" w:noHBand="0" w:noVBand="1"/>
+      </w:tblPr>
+      <w:tblGrid>
+        <w:gridCol w:w="1270"/>
+        <w:gridCol w:w="977"/>
+        <w:gridCol w:w="3580"/>
+      </w:tblGrid>
+      <w:tr>
+        <w:trPr>
+          <w:tblHeader/>
+          <w:tblCellSpacing w:w="15" w:type="dxa"/>
+        </w:trPr>
+        <w:tc>
+          <w:tcPr>
+            <w:tcW w:w="0" w:type="auto"/>
+            <w:vAlign w:val="center"/>
+            <w:hideMark/>
+          </w:tcPr>
+          <w:p>
+            <w:pPr>
+              <w:rPr>
+                <w:b/>
+                <w:bCs/>
+                <w:lang w:val="en-IN"/>
+              </w:rPr>
+            </w:pPr>
+            <w:r>
+              <w:rPr>
+                <w:b/>
+                <w:bCs/>
+                <w:lang w:val="en-IN"/>
+              </w:rPr>
+              <w:t>Field</w:t>
+            </w:r>
+          </w:p>
+        </w:tc>
+        <w:tc>
+          <w:tcPr>
+            <w:tcW w:w="0" w:type="auto"/>
+            <w:vAlign w:val="center"/>
+            <w:hideMark/>
+          </w:tcPr>
+          <w:p>
+            <w:pPr>
+              <w:rPr>
+                <w:b/>
+                <w:bCs/>
+                <w:lang w:val="en-IN"/>
+              </w:rPr>
+            </w:pPr>
+            <w:r>
+              <w:rPr>
+                <w:b/>
+                <w:bCs/>
+                <w:lang w:val="en-IN"/>
+              </w:rPr>
+              <w:t>Type</w:t>
+            </w:r>
+          </w:p>
+        </w:tc>
+        <w:tc>
+          <w:tcPr>
+            <w:tcW w:w="0" w:type="auto"/>
+            <w:vAlign w:val="center"/>
+            <w:hideMark/>
+          </w:tcPr>
+          <w:p>
+            <w:pPr>
+              <w:rPr>
+                <w:b/>
+                <w:bCs/>
+                <w:lang w:val="en-IN"/>
+              </w:rPr>
+            </w:pPr>
+            <w:r>
+              <w:rPr>
+                <w:b/>
+                <w:bCs/>
+                <w:lang w:val="en-IN"/>
+              </w:rPr>
+              <w:t>Description</w:t>
+            </w:r>
+          </w:p>
+        </w:tc>
+      </w:tr>
+      <w:tr>
+        <w:trPr>
+          <w:tblCellSpacing w:w="15" w:type="dxa"/>
+        </w:trPr>
+        <w:tc>
+          <w:tcPr>
+            <w:tcW w:w="0" w:type="auto"/>
+            <w:vAlign w:val="center"/>
+            <w:hideMark/>
+          </w:tcPr>
+          <w:p>
+            <w:pPr>
+              <w:rPr>
+                <w:lang w:val="en-IN"/>
+              </w:rPr>
+            </w:pPr>
+            <w:proofErr w:type="spellStart"/>
+            <w:r>
+              <w:rPr>
+                <w:lang w:val="en-IN"/>
+              </w:rPr>
+              <w:t>slot_id</w:t>
+            </w:r>
+            <w:proofErr w:type="spellEnd"/>
+          </w:p>
+        </w:tc>
+        <w:tc>
+          <w:tcPr>
+            <w:tcW w:w="0" w:type="auto"/>
+            <w:vAlign w:val="center"/>
+            <w:hideMark/>
+          </w:tcPr>
+          <w:p>
+            <w:pPr>
+              <w:rPr>
+                <w:lang w:val="en-IN"/>
+              </w:rPr>
+            </w:pPr>
+            <w:r>
+              <w:rPr>
+                <w:lang w:val="en-IN"/>
+              </w:rPr>
+              <w:t>Integer</w:t>
+            </w:r>
+          </w:p>
+        </w:tc>
+        <w:tc>
+          <w:tcPr>
+            <w:tcW w:w="0" w:type="auto"/>
+            <w:vAlign w:val="center"/>
+            <w:hideMark/>
+          </w:tcPr>
+          <w:p>
+            <w:pPr>
+              <w:rPr>
+                <w:lang w:val="en-IN"/>
+              </w:rPr>
+            </w:pPr>
+            <w:r>
+              <w:rPr>
+                <w:lang w:val="en-IN"/>
+              </w:rPr>
+              <w:t>Unique ID (1–100)</w:t>
+            </w:r>
+          </w:p>
+        </w:tc>
+      </w:tr>
+      <w:tr>
+        <w:trPr>
+          <w:tblCellSpacing w:w="15" w:type="dxa"/>
+        </w:trPr>
+        <w:tc>
+          <w:tcPr>
+            <w:tcW w:w="0" w:type="auto"/>
+            <w:vAlign w:val="center"/>
+            <w:hideMark/>
+          </w:tcPr>
+          <w:p>
+            <w:pPr>
+              <w:rPr>
+                <w:lang w:val="en-IN"/>
+              </w:rPr>
+            </w:pPr>
+            <w:r>
+              <w:rPr>
+                <w:lang w:val="en-IN"/>
+              </w:rPr>
+              <w:t>type</w:t>
+            </w:r>
+          </w:p>
+        </w:tc>
+        <w:tc>
+          <w:tcPr>
+            <w:tcW w:w="0" w:type="auto"/>
+            <w:vAlign w:val="center"/>
+            <w:hideMark/>
+          </w:tcPr>
+          <w:p>
+            <w:pPr>
+              <w:rPr>
+                <w:lang w:val="en-IN"/>
+              </w:rPr>
+            </w:pPr>
+            <w:r>
+              <w:rPr>
+                <w:lang w:val="en-IN"/>
+              </w:rPr>
+              <w:t>String</w:t>
+            </w:r>
+          </w:p>
+        </w:tc>
+        <w:tc>
+          <w:tcPr>
+            <w:tcW w:w="0" w:type="auto"/>
+            <w:vAlign w:val="center"/>
+            <w:hideMark/>
+          </w:tcPr>
+          <w:p>
+            <w:pPr>
+              <w:rPr>
+                <w:lang w:val="en-IN"/>
+              </w:rPr>
+            </w:pPr>
+            <w:r>
+              <w:rPr>
+                <w:lang w:val="en-IN"/>
+              </w:rPr>
+              <w:t>‘2W’, ‘4W’</w:t>
+            </w:r>
+          </w:p>
+        </w:tc>
+      </w:tr>
+      <w:tr>
+        <w:trPr>
+          <w:tblCellSpacing w:w="15" w:type="dxa"/>
+        </w:trPr>
+        <w:tc>
+          <w:tcPr>
+            <w:tcW w:w="0" w:type="auto"/>
+            <w:vAlign w:val="center"/>
+            <w:hideMark/>
+          </w:tcPr>
+          <w:p>
+            <w:pPr>
+              <w:rPr>
+                <w:lang w:val="en-IN"/>
+              </w:rPr>
+            </w:pPr>
+            <w:r>
+              <w:rPr>
+                <w:lang w:val="en-IN"/>
+              </w:rPr>
+              <w:t>status</w:t>
+            </w:r>
+          </w:p>
+        </w:tc>
+        <w:tc>
+          <w:tcPr>
+            <w:tcW w:w="0" w:type="auto"/>
+            <w:vAlign w:val="center"/>
+            <w:hideMark/>
+          </w:tcPr>
+          <w:p>
+            <w:pPr>
+              <w:rPr>
+                <w:lang w:val="en-IN"/>
+              </w:rPr>
+            </w:pPr>
+            <w:r>
+              <w:rPr>
+                <w:lang w:val="en-IN"/>
+              </w:rPr>
+              <w:t>String</w:t>
+            </w:r>
+          </w:p>
+        </w:tc>
+        <w:tc>
+          <w:tcPr>
+            <w:tcW w:w="0" w:type="auto"/>
+            <w:vAlign w:val="center"/>
+            <w:hideMark/>
+          </w:tcPr>
+          <w:p>
+            <w:pPr>
+              <w:rPr>
+                <w:lang w:val="en-IN"/>
+              </w:rPr>
+            </w:pPr>
+            <w:r>
+              <w:rPr>
+                <w:lang w:val="en-IN"/>
+              </w:rPr>
+              <w:t>‘available’, ‘prebooked’, ‘parked’, ‘left’</w:t>
+            </w:r>
+          </w:p>
+        </w:tc>
+      </w:tr>
+      <w:tr>
+        <w:trPr>
+          <w:tblCellSpacing w:w="15" w:type="dxa"/>
+        </w:trPr>
+        <w:tc>
+          <w:tcPr>
+            <w:tcW w:w="0" w:type="auto"/>
+            <w:vAlign w:val="center"/>
+            <w:hideMark/>
+          </w:tcPr>
+          <w:p>
+            <w:pPr>
+              <w:rPr>
+                <w:lang w:val="en-IN"/>
+              </w:rPr>
+            </w:pPr>
+            <w:proofErr w:type="spellStart"/>
+            <w:r>
+              <w:rPr>
+                <w:lang w:val="en-IN"/>
+              </w:rPr>
+              <w:t>last_updated</w:t>
+            </w:r>
+            <w:proofErr w:type="spellEnd"/>
+          </w:p>
+        </w:tc>
+        <w:tc>
+          <w:tcPr>
+            <w:tcW w:w="0" w:type="auto"/>
+            <w:vAlign w:val="center"/>
+            <w:hideMark/>
+          </w:tcPr>
+          <w:p>
+            <w:pPr>
+              <w:rPr>
+                <w:lang w:val="en-IN"/>
+              </w:rPr>
+            </w:pPr>
+            <w:proofErr w:type="spellStart"/>
+            <w:r>
+              <w:rPr>
+                <w:lang w:val="en-IN"/>
+              </w:rPr>
+              <w:t>DateTime</w:t>
+            </w:r>
+            <w:proofErr w:type="spellEnd"/>
+          </w:p>
+        </w:tc>
+        <w:tc>
+          <w:tcPr>
+            <w:tcW w:w="0" w:type="auto"/>
+            <w:vAlign w:val="center"/>
+            <w:hideMark/>
+          </w:tcPr>
+          <w:p>
+            <w:pPr>
+              <w:rPr>
+                <w:lang w:val="en-IN"/>
+              </w:rPr>
+            </w:pPr>
+            <w:r>
+              <w:rPr>
+                <w:lang w:val="en-IN"/>
+              </w:rPr>
+              <w:t>Last modified timestamp</w:t>
+            </w:r>
+          </w:p>
+        </w:tc>
+      </w:tr>
+    </w:tbl>
+    <w:p>
+      <w:pPr>
+        <w:rPr>
+          <w:lang w:val="en-IN"/>
+        </w:rPr>
+      </w:pPr>
+      <w:r>
+        <w:rPr>
+          <w:lang w:val="en-IN"/>
+        </w:rPr>
+        <w:pict w14:anchorId="0CD032FA">
+          <v:rect id="_x0000_i1145" style="width:0;height:1.5pt" o:hralign="center" o:hrstd="t" o:hr="t" fillcolor="#a0a0a0" stroked="f"/>
+        </w:pict>
+      </w:r>
+    </w:p>
+    <w:p>
+      <w:pPr>
+        <w:rPr>
+          <w:b/>
+          <w:bCs/>
+          <w:lang w:val="en-IN"/>
+        </w:rPr>
+      </w:pPr>
+      <w:r>
+        <w:rPr>
+          <w:b/>
+          <w:bCs/>
+          <w:lang w:val="en-IN"/>
+        </w:rPr>
+        <w:t>Endpoints</w:t>
+      </w:r>
+    </w:p>
+    <w:p>
+      <w:pPr>
+        <w:rPr>
+          <w:b/>
+          <w:bCs/>
+          <w:lang w:val="en-IN"/>
+        </w:rPr>
+      </w:pPr>
+      <w:r>
+        <w:rPr>
+          <w:b/>
+          <w:bCs/>
+          <w:lang w:val="en-IN"/>
+        </w:rPr>
+        <w:t>1️</w:t>
+      </w:r>
+      <w:r>
+        <w:rPr>
+          <w:rFonts w:ascii="Segoe UI Symbol" w:hAnsi="Segoe UI Symbol" w:cs="Segoe UI Symbol"/>
+          <w:b/>
+          <w:bCs/>
+          <w:lang w:val="en-IN"/>
+        </w:rPr>
+        <w:t>⃣</w:t>
+      </w:r>
+      <w:r>
+        <w:rPr>
+          <w:b/>
+          <w:bCs/>
+          <w:lang w:val="en-IN"/>
+        </w:rPr>
+        <w:t xml:space="preserve"> GET /slots</w:t>
+      </w:r>
+    </w:p>
+    <w:p>
+      <w:pPr>
+        <w:rPr>
+          <w:lang w:val="en-IN"/>
+        </w:rPr>
+      </w:pPr>
+      <w:r>
+        <w:rPr>
+          <w:b/>
+          <w:bCs/>
+          <w:lang w:val="en-IN"/>
+        </w:rPr>
+        <w:t>Purpose:</w:t>
+      </w:r>
+      <w:r>
+        <w:rPr>
+          <w:lang w:val="en-IN"/>
+        </w:rPr>
+        <w:t xml:space="preserve"> Fetch all parking slots with advanced filtering and search.</w:t>
+      </w:r>
+    </w:p>
+    <w:p>
+      <w:pPr>
+        <w:rPr>
+          <w:lang w:val="en-IN"/>
+        </w:rPr>
+      </w:pPr>
+      <w:r>
+        <w:rPr>
+          <w:b/>
+          <w:bCs/>
+          <w:lang w:val="en-IN"/>
+        </w:rPr>
+        <w:t>Query Parameters:</w:t>
+      </w:r>
+    </w:p>
+    <w:tbl>
+      <w:tblPr>
+        <w:tblW w:w="0" w:type="auto"/>
+        <w:tblCellSpacing w:w="15" w:type="dxa"/>
+        <w:tblCellMar>
+          <w:top w:w="15" w:type="dxa"/>
+          <w:left w:w="15" w:type="dxa"/>
+          <w:bottom w:w="15" w:type="dxa"/>
+          <w:right w:w="15" w:type="dxa"/>
+        </w:tblCellMar>
+        <w:tblLook w:val="04A0" w:firstRow="1" w:lastRow="0" w:firstColumn="1" w:lastColumn="0" w:noHBand="0" w:noVBand="1"/>
+      </w:tblPr>
+      <w:tblGrid>
+        <w:gridCol w:w="743"/>
+        <w:gridCol w:w="2880"/>
+        <w:gridCol w:w="3207"/>
+      </w:tblGrid>
+      <w:tr>
+        <w:trPr>
+          <w:tblHeader/>
+          <w:tblCellSpacing w:w="15" w:type="dxa"/>
+        </w:trPr>
+        <w:tc>
+          <w:tcPr>
+            <w:tcW w:w="0" w:type="auto"/>
+            <w:vAlign w:val="center"/>
+            <w:hideMark/>
+          </w:tcPr>
+          <w:p>
+            <w:pPr>
+              <w:rPr>
+                <w:b/>
+                <w:bCs/>
+                <w:lang w:val="en-IN"/>
+              </w:rPr>
+            </w:pPr>
+            <w:r>
+              <w:rPr>
+                <w:b/>
+                <w:bCs/>
+                <w:lang w:val="en-IN"/>
+              </w:rPr>
+              <w:t>Param</w:t>
+            </w:r>
+          </w:p>
+        </w:tc>
+        <w:tc>
+          <w:tcPr>
+            <w:tcW w:w="0" w:type="auto"/>
+            <w:vAlign w:val="center"/>
+            <w:hideMark/>
+          </w:tcPr>
+          <w:p>
+            <w:pPr>
+              <w:rPr>
+                <w:b/>
+                <w:bCs/>
+                <w:lang w:val="en-IN"/>
+              </w:rPr>
+            </w:pPr>
+            <w:r>
+              <w:rPr>
+                <w:b/>
+                <w:bCs/>
+                <w:lang w:val="en-IN"/>
+              </w:rPr>
+              <w:t>Example</w:t>
+            </w:r>
+          </w:p>
+        </w:tc>
+        <w:tc>
+          <w:tcPr>
+            <w:tcW w:w="0" w:type="auto"/>
+            <w:vAlign w:val="center"/>
+            <w:hideMark/>
+          </w:tcPr>
+          <w:p>
+            <w:pPr>
+              <w:rPr>
+                <w:b/>
+                <w:bCs/>
+                <w:lang w:val="en-IN"/>
+              </w:rPr>
+            </w:pPr>
+            <w:r>
+              <w:rPr>
+                <w:b/>
+                <w:bCs/>
+                <w:lang w:val="en-IN"/>
+              </w:rPr>
+              <w:t>Description</w:t>
+            </w:r>
+          </w:p>
+        </w:tc>
+      </w:tr>
+      <w:tr>
+        <w:trPr>
+          <w:tblCellSpacing w:w="15" w:type="dxa"/>
+        </w:trPr>
+        <w:tc>
+          <w:tcPr>
+            <w:tcW w:w="0" w:type="auto"/>
+            <w:vAlign w:val="center"/>
+            <w:hideMark/>
+          </w:tcPr>
+          <w:p>
+            <w:pPr>
+              <w:rPr>
+                <w:lang w:val="en-IN"/>
+              </w:rPr>
+            </w:pPr>
+            <w:r>
+              <w:rPr>
+                <w:lang w:val="en-IN"/>
+              </w:rPr>
+              <w:t>type</w:t>
+            </w:r>
+          </w:p>
+        </w:tc>
+        <w:tc>
+          <w:tcPr>
+            <w:tcW w:w="0" w:type="auto"/>
+            <w:vAlign w:val="center"/>
+            <w:hideMark/>
+          </w:tcPr>
+          <w:p>
+            <w:pPr>
+              <w:rPr>
+                <w:lang w:val="en-IN"/>
+              </w:rPr>
+            </w:pPr>
+            <w:r>
+              <w:rPr>
+                <w:lang w:val="en-IN"/>
+              </w:rPr>
+              <w:t>2W / 4W</w:t>
+            </w:r>
+          </w:p>
+        </w:tc>
+        <w:tc>
+          <w:tcPr>
+            <w:tcW w:w="0" w:type="auto"/>
+            <w:vAlign w:val="center"/>
+            <w:hideMark/>
+          </w:tcPr>
+          <w:p>
+            <w:pPr>
+              <w:rPr>
+                <w:lang w:val="en-IN"/>
+              </w:rPr>
+            </w:pPr>
+            <w:r>
+              <w:rPr>
+                <w:lang w:val="en-IN"/>
+              </w:rPr>
+              <w:t>Filter by vehicle type</w:t>
+            </w:r>
+          </w:p>
+        </w:tc>
+      </w:tr>
+      <w:tr>
+        <w:trPr>
+          <w:tblCellSpacing w:w="15" w:type="dxa"/>
+        </w:trPr>
+        <w:tc>
+          <w:tcPr>
+            <w:tcW w:w="0" w:type="auto"/>
+            <w:vAlign w:val="center"/>
+            <w:hideMark/>
+          </w:tcPr>
+          <w:p>
+            <w:pPr>
+              <w:rPr>
+                <w:lang w:val="en-IN"/>
+              </w:rPr>
+            </w:pPr>
+            <w:r>
+              <w:rPr>
+                <w:lang w:val="en-IN"/>
+              </w:rPr>
+              <w:t>status</w:t>
+            </w:r>
+          </w:p>
+        </w:tc>
+        <w:tc>
+          <w:tcPr>
+            <w:tcW w:w="0" w:type="auto"/>
+            <w:vAlign w:val="center"/>
+            <w:hideMark/>
+          </w:tcPr>
+          <w:p>
+            <w:pPr>
+              <w:rPr>
+                <w:lang w:val="en-IN"/>
+              </w:rPr>
+            </w:pPr>
+            <w:r>
+              <w:rPr>
+                <w:lang w:val="en-IN"/>
+              </w:rPr>
+              <w:t>available</w:t>
+            </w:r>
+          </w:p>
+        </w:tc>
+        <w:tc>
+          <w:tcPr>
+            <w:tcW w:w="0" w:type="auto"/>
+            <w:vAlign w:val="center"/>
+            <w:hideMark/>
+          </w:tcPr>
+          <w:p>
+            <w:pPr>
+              <w:rPr>
+                <w:lang w:val="en-IN"/>
+              </w:rPr>
+            </w:pPr>
+            <w:r>
+              <w:rPr>
+                <w:lang w:val="en-IN"/>
+              </w:rPr>
+              <w:t>Filter by slot status</w:t>
+            </w:r>
+          </w:p>
+        </w:tc>
+      </w:tr>
+      <w:tr>
+        <w:trPr>
+          <w:tblCellSpacing w:w="15" w:type="dxa"/>
+        </w:trPr>
+        <w:tc>
+          <w:tcPr>
+            <w:tcW w:w="0" w:type="auto"/>
+            <w:vAlign w:val="center"/>
+            <w:hideMark/>
+          </w:tcPr>
+          <w:p>
+            <w:pPr>
+              <w:rPr>
+                <w:lang w:val="en-IN"/>
+              </w:rPr>
+            </w:pPr>
+            <w:r>
+              <w:rPr>
+                <w:lang w:val="en-IN"/>
+              </w:rPr>
+              <w:t>search</w:t>
+            </w:r>
+          </w:p>
+        </w:tc>
+        <w:tc>
+          <w:tcPr>
+            <w:tcW w:w="0" w:type="auto"/>
+            <w:vAlign w:val="center"/>
+            <w:hideMark/>
+          </w:tcPr>
+          <w:p>
+            <w:pPr>
+              <w:rPr>
+                <w:lang w:val="en-IN"/>
+              </w:rPr>
+            </w:pPr>
+            <w:r>
+              <w:rPr>
+                <w:lang w:val="en-IN"/>
+              </w:rPr>
+              <w:t>A2</w:t>
+            </w:r>
+          </w:p>
+        </w:tc>
+        <w:tc>
+          <w:tcPr>
+            <w:tcW w:w="0" w:type="auto"/>
+            <w:vAlign w:val="center"/>
+            <w:hideMark/>
+          </w:tcPr>
+          <w:p>
+            <w:pPr>
+              <w:rPr>
+                <w:lang w:val="en-IN"/>
+              </w:rPr>
+            </w:pPr>
+            <w:r>
+              <w:rPr>
+                <w:lang w:val="en-IN"/>
+              </w:rPr>
+              <w:t xml:space="preserve">Search by </w:t>
+            </w:r>
+            <w:proofErr w:type="spellStart"/>
+            <w:r>
+              <w:rPr>
+                <w:lang w:val="en-IN"/>
+              </w:rPr>
+              <w:t>slot_id</w:t>
+            </w:r>
+            <w:proofErr w:type="spellEnd"/>
+            <w:r>
+              <w:rPr>
+                <w:lang w:val="en-IN"/>
+              </w:rPr>
+              <w:t xml:space="preserve"> or partial match</w:t>
+            </w:r>
+          </w:p>
+        </w:tc>
+      </w:tr>
+      <w:tr>
+        <w:trPr>
+          <w:tblCellSpacing w:w="15" w:type="dxa"/>
+        </w:trPr>
+        <w:tc>
+          <w:tcPr>
+            <w:tcW w:w="0" w:type="auto"/>
+            <w:vAlign w:val="center"/>
+            <w:hideMark/>
+          </w:tcPr>
+          <w:p>
+            <w:pPr>
+              <w:rPr>
+                <w:lang w:val="en-IN"/>
+              </w:rPr>
+            </w:pPr>
+            <w:r>
+              <w:rPr>
+                <w:lang w:val="en-IN"/>
+              </w:rPr>
+              <w:t>sort</w:t>
+            </w:r>
+          </w:p>
+        </w:tc>
+        <w:tc>
+          <w:tcPr>
+            <w:tcW w:w="0" w:type="auto"/>
+            <w:vAlign w:val="center"/>
+            <w:hideMark/>
+          </w:tcPr>
+          <w:p>
+            <w:pPr>
+              <w:rPr>
+                <w:lang w:val="en-IN"/>
+              </w:rPr>
+            </w:pPr>
+            <w:proofErr w:type="spellStart"/>
+            <w:r>
+              <w:rPr>
+                <w:lang w:val="en-IN"/>
+              </w:rPr>
+              <w:t>last_</w:t>
+            </w:r>
+            <w:proofErr w:type="gramStart"/>
+            <w:r>
+              <w:rPr>
+                <w:lang w:val="en-IN"/>
+              </w:rPr>
+              <w:t>updated,asc</w:t>
+            </w:r>
+            <w:proofErr w:type="spellEnd"/>
+            <w:proofErr w:type="gramEnd"/>
+            <w:r>
+              <w:rPr>
+                <w:lang w:val="en-IN"/>
+              </w:rPr>
+              <w:t xml:space="preserve"> / </w:t>
+            </w:r>
+            <w:proofErr w:type="spellStart"/>
+            <w:r>
+              <w:rPr>
+                <w:lang w:val="en-IN"/>
+              </w:rPr>
+              <w:t>slot_</w:t>
+            </w:r>
+            <w:proofErr w:type="gramStart"/>
+            <w:r>
+              <w:rPr>
+                <w:lang w:val="en-IN"/>
+              </w:rPr>
+              <w:t>id,desc</w:t>
+            </w:r>
+            <w:proofErr w:type="spellEnd"/>
+            <w:proofErr w:type="gramEnd"/>
+          </w:p>
+        </w:tc>
+        <w:tc>
+          <w:tcPr>
+            <w:tcW w:w="0" w:type="auto"/>
+            <w:vAlign w:val="center"/>
+            <w:hideMark/>
+          </w:tcPr>
+          <w:p>
+            <w:pPr>
+              <w:rPr>
+                <w:lang w:val="en-IN"/>
+              </w:rPr>
+            </w:pPr>
+            <w:r>
+              <w:rPr>
+                <w:lang w:val="en-IN"/>
+              </w:rPr>
+              <w:t>Sorting</w:t>
+            </w:r>
+          </w:p>
+        </w:tc>
+      </w:tr>
+      <w:tr>
+        <w:trPr>
+          <w:tblCellSpacing w:w="15" w:type="dxa"/>
+        </w:trPr>
+        <w:tc>
+          <w:tcPr>
+            <w:tcW w:w="0" w:type="auto"/>
+            <w:vAlign w:val="center"/>
+            <w:hideMark/>
+          </w:tcPr>
+          <w:p>
+            <w:pPr>
+              <w:rPr>
+                <w:lang w:val="en-IN"/>
+              </w:rPr>
+            </w:pPr>
+            <w:r>
+              <w:rPr>
+                <w:lang w:val="en-IN"/>
+              </w:rPr>
+              <w:t>limit</w:t>
+            </w:r>
+          </w:p>
+        </w:tc>
+        <w:tc>
+          <w:tcPr>
+            <w:tcW w:w="0" w:type="auto"/>
+            <w:vAlign w:val="center"/>
+            <w:hideMark/>
+          </w:tcPr>
+          <w:p>
+            <w:pPr>
+              <w:rPr>
+                <w:lang w:val="en-IN"/>
+              </w:rPr>
+            </w:pPr>
+            <w:r>
+              <w:rPr>
+                <w:lang w:val="en-IN"/>
+              </w:rPr>
+              <w:t>10</w:t>
+            </w:r>
+          </w:p>
+        </w:tc>
+        <w:tc>
+          <w:tcPr>
+            <w:tcW w:w="0" w:type="auto"/>
+            <w:vAlign w:val="center"/>
+            <w:hideMark/>
+          </w:tcPr>
+          <w:p>
+            <w:pPr>
+              <w:rPr>
+                <w:lang w:val="en-IN"/>
+              </w:rPr>
+            </w:pPr>
+            <w:r>
+              <w:rPr>
+                <w:lang w:val="en-IN"/>
+              </w:rPr>
+              <w:t>Pagination limit</w:t>
+            </w:r>
+          </w:p>
+        </w:tc>
+      </w:tr>
+      <w:tr>
+        <w:trPr>
+          <w:tblCellSpacing w:w="15" w:type="dxa"/>
+        </w:trPr>
+        <w:tc>
+          <w:tcPr>
+            <w:tcW w:w="0" w:type="auto"/>
+            <w:vAlign w:val="center"/>
+            <w:hideMark/>
+          </w:tcPr>
+          <w:p>
+            <w:pPr>
+              <w:rPr>
+                <w:lang w:val="en-IN"/>
+              </w:rPr>
+            </w:pPr>
+            <w:r>
+              <w:rPr>
+                <w:lang w:val="en-IN"/>
+              </w:rPr>
+              <w:t>page</w:t>
+            </w:r>
+          </w:p>
+        </w:tc>
+        <w:tc>
+          <w:tcPr>
+            <w:tcW w:w="0" w:type="auto"/>
+            <w:vAlign w:val="center"/>
+            <w:hideMark/>
+          </w:tcPr>
+          <w:p>
+            <w:pPr>
+              <w:rPr>
+                <w:lang w:val="en-IN"/>
+              </w:rPr>
+            </w:pPr>
+            <w:r>
+              <w:rPr>
+                <w:lang w:val="en-IN"/>
+              </w:rPr>
+              <w:t>1</w:t>
+            </w:r>
+          </w:p>
+        </w:tc>
+        <w:tc>
+          <w:tcPr>
+            <w:tcW w:w="0" w:type="auto"/>
+            <w:vAlign w:val="center"/>
+            <w:hideMark/>
+          </w:tcPr>
+          <w:p>
+            <w:pPr>
+              <w:rPr>
+                <w:lang w:val="en-IN"/>
+              </w:rPr>
+            </w:pPr>
+            <w:r>
+              <w:rPr>
+                <w:lang w:val="en-IN"/>
+              </w:rPr>
+              <w:t>Page number</w:t>
+            </w:r>
+          </w:p>
+        </w:tc>
+      </w:tr>
+    </w:tbl>
+    <w:p>
+      <w:pPr>
+        <w:rPr>
+          <w:lang w:val="en-IN"/>
+        </w:rPr>
+      </w:pPr>
+      <w:r>
+        <w:rPr>
+          <w:b/>
+          <w:bCs/>
+          <w:lang w:val="en-IN"/>
+        </w:rPr>
+        <w:t>Example:</w:t>
+      </w:r>
+      <w:r>
+        <w:rPr>
+          <w:lang w:val="en-IN"/>
+        </w:rPr>
+        <w:br/>
+        <w:t>GET /api/v1/slots?status=available&amp;type=4W&amp;sort=slot_</w:t>
+      </w:r>
+      <w:proofErr w:type="gramStart"/>
+      <w:r>
+        <w:rPr>
+          <w:lang w:val="en-IN"/>
+        </w:rPr>
+        <w:t>id,asc</w:t>
+      </w:r>
+      <w:proofErr w:type="gramEnd"/>
+      <w:r>
+        <w:rPr>
+          <w:lang w:val="en-IN"/>
+        </w:rPr>
+        <w:t>&amp;page=1&amp;limit=10</w:t>
+      </w:r>
+    </w:p>
+    <w:p>
+      <w:pPr>
+        <w:rPr>
+          <w:lang w:val="en-IN"/>
+        </w:rPr>
+      </w:pPr>
+      <w:r>
+        <w:rPr>
+          <w:b/>
+          <w:bCs/>
+          <w:lang w:val="en-IN"/>
+        </w:rPr>
+        <w:t>Response:</w:t>
+      </w:r>
+    </w:p>
+    <w:p>
+      <w:pPr>
+        <w:rPr>
+          <w:lang w:val="en-IN"/>
+        </w:rPr>
+      </w:pPr>
+      <w:r>
+        <w:rPr>
+          <w:lang w:val="en-IN"/>
+        </w:rPr>
+        <w:t>{</w:t>
+      </w:r>
+    </w:p>
+    <w:p>
+      <w:pPr>
+        <w:rPr>
+          <w:lang w:val="en-IN"/>
+        </w:rPr>
+      </w:pPr>
+      <w:r>
+        <w:rPr>
+          <w:lang w:val="en-IN"/>
+        </w:rPr>
+        <w:t xml:space="preserve">  "page": 1,</w:t>
+      </w:r>
+    </w:p>
+    <w:p>
+      <w:pPr>
+        <w:rPr>
+          <w:lang w:val="en-IN"/>
+        </w:rPr>
+      </w:pPr>
+      <w:r>
+        <w:rPr>
+          <w:lang w:val="en-IN"/>
+        </w:rPr>
+        <w:lastRenderedPageBreak/>
+        <w:t xml:space="preserve">  "limit": 10,</w:t>
+      </w:r>
+    </w:p>
+    <w:p>
+      <w:pPr>
+        <w:rPr>
+          <w:lang w:val="en-IN"/>
+        </w:rPr>
+      </w:pPr>
+      <w:r>
+        <w:rPr>
+          <w:lang w:val="en-IN"/>
+        </w:rPr>
+        <w:t xml:space="preserve">  "total": 3,</w:t>
+      </w:r>
+    </w:p>
+    <w:p>
+      <w:pPr>
+        <w:rPr>
+          <w:lang w:val="en-IN"/>
+        </w:rPr>
+      </w:pPr>
+      <w:r>
+        <w:rPr>
+          <w:lang w:val="en-IN"/>
+        </w:rPr>
+        <w:t xml:space="preserve">  "data": [</w:t>
+      </w:r>
+    </w:p>
+    <w:p>
+      <w:pPr>
+        <w:rPr>
+          <w:lang w:val="en-IN"/>
+        </w:rPr>
+      </w:pPr>
+      <w:r>
+        <w:rPr>
+          <w:lang w:val="en-IN"/>
+        </w:rPr>
+        <w:t xml:space="preserve">    {</w:t>
+      </w:r>
+    </w:p>
+    <w:p>
+      <w:pPr>
+        <w:rPr>
+          <w:lang w:val="en-IN"/>
+        </w:rPr>
+      </w:pPr>
+      <w:r>
+        <w:rPr>
+          <w:lang w:val="en-IN"/>
+        </w:rPr>
+        <w:t xml:space="preserve">      "</w:t>
+      </w:r>
+      <w:proofErr w:type="spellStart"/>
+      <w:proofErr w:type="gramStart"/>
+      <w:r>
+        <w:rPr>
+          <w:lang w:val="en-IN"/>
+        </w:rPr>
+        <w:t>slot</w:t>
+      </w:r>
+      <w:proofErr w:type="gramEnd"/>
+      <w:r>
+        <w:rPr>
+          <w:lang w:val="en-IN"/>
+        </w:rPr>
+        <w:t>_id</w:t>
+      </w:r>
+      <w:proofErr w:type="spellEnd"/>
+      <w:r>
+        <w:rPr>
+          <w:lang w:val="en-IN"/>
+        </w:rPr>
+        <w:t>": 12,</w:t>
+      </w:r>
+    </w:p>
+    <w:p>
+      <w:pPr>
+        <w:rPr>
+          <w:lang w:val="en-IN"/>
+        </w:rPr>
+      </w:pPr>
+      <w:r>
+        <w:rPr>
+          <w:lang w:val="en-IN"/>
+        </w:rPr>
+        <w:t xml:space="preserve">      "type": "4W",</w:t>
+      </w:r>
+    </w:p>
+    <w:p>
+      <w:pPr>
+        <w:rPr>
+          <w:lang w:val="en-IN"/>
+        </w:rPr>
+      </w:pPr>
+      <w:r>
+        <w:rPr>
+          <w:lang w:val="en-IN"/>
+        </w:rPr>
+        <w:t xml:space="preserve">      "status": "available",</w:t>
+      </w:r>
+    </w:p>
+    <w:p>
+      <w:pPr>
+        <w:rPr>
+          <w:lang w:val="en-IN"/>
+        </w:rPr>
+      </w:pPr>
+      <w:r>
+        <w:rPr>
+          <w:lang w:val="en-IN"/>
+        </w:rPr>
+        <w:t xml:space="preserve">      "</w:t>
+      </w:r>
+      <w:proofErr w:type="spellStart"/>
+      <w:proofErr w:type="gramStart"/>
+      <w:r>
+        <w:rPr>
+          <w:lang w:val="en-IN"/>
+        </w:rPr>
+        <w:t>last</w:t>
+      </w:r>
+      <w:proofErr w:type="gramEnd"/>
+      <w:r>
+        <w:rPr>
+          <w:lang w:val="en-IN"/>
+        </w:rPr>
+        <w:t>_updated</w:t>
+      </w:r>
+      <w:proofErr w:type="spellEnd"/>
+      <w:r>
+        <w:rPr>
+          <w:lang w:val="en-IN"/>
+        </w:rPr>
+        <w:t>": "2025-11-01T08:00:00Z"</w:t>
+      </w:r>
+    </w:p>
+    <w:p>
+      <w:pPr>
+        <w:rPr>
+          <w:lang w:val="en-IN"/>
+        </w:rPr>
+      </w:pPr>
+      <w:r>
+        <w:rPr>
+          <w:lang w:val="en-IN"/>
+        </w:rPr>
+        <w:t xml:space="preserve">    }</w:t>
+      </w:r>
+    </w:p>
+    <w:p>
+      <w:pPr>
+        <w:rPr>
+          <w:lang w:val="en-IN"/>
+        </w:rPr>
+      </w:pPr>
+      <w:r>
+        <w:rPr>
+          <w:lang w:val="en-IN"/>
+        </w:rPr>
+        <w:t xml:space="preserve">  ]</w:t>
+      </w:r>
+    </w:p>
+    <w:p>
+      <w:pPr>
+        <w:rPr>
+          <w:lang w:val="en-IN"/>
+        </w:rPr>
+      </w:pPr>
+      <w:r>
+        <w:rPr>
+          <w:lang w:val="en-IN"/>
+        </w:rPr>
+        <w:t>}</w:t>
+      </w:r>
+    </w:p>
+    <w:p>
+      <w:pPr>
+        <w:rPr>
+          <w:lang w:val="en-IN"/>
+        </w:rPr>
+      </w:pPr>
+      <w:r>
+        <w:rPr>
+          <w:lang w:val="en-IN"/>
+        </w:rPr>
+        <w:pict w14:anchorId="2A4056B2">
+          <v:rect id="_x0000_i1146" style="width:0;height:1.5pt" o:hralign="center" o:hrstd="t" o:hr="t" fillcolor="#a0a0a0" stroked="f"/>
+        </w:pict>
+      </w:r>
+    </w:p>
+    <w:p>
+      <w:pPr>
+        <w:rPr>
+          <w:b/>
+          <w:bCs/>
+          <w:lang w:val="en-IN"/>
+        </w:rPr>
+      </w:pPr>
+      <w:r>
+        <w:rPr>
+          <w:b/>
+          <w:bCs/>
+          <w:lang w:val="en-IN"/>
+        </w:rPr>
+        <w:t>2️</w:t>
+      </w:r>
+      <w:r>
+        <w:rPr>
+          <w:rFonts w:ascii="Segoe UI Symbol" w:hAnsi="Segoe UI Symbol" w:cs="Segoe UI Symbol"/>
+          <w:b/>
+          <w:bCs/>
+          <w:lang w:val="en-IN"/>
+        </w:rPr>
+        <w:t>⃣</w:t>
+      </w:r>
+      <w:r>
+        <w:rPr>
+          <w:b/>
+          <w:bCs/>
+          <w:lang w:val="en-IN"/>
+        </w:rPr>
+        <w:t xml:space="preserve"> GET /slots/{</w:t>
+      </w:r>
+      <w:proofErr w:type="spellStart"/>
+      <w:r>
+        <w:rPr>
+          <w:b/>
+          <w:bCs/>
+          <w:lang w:val="en-IN"/>
+        </w:rPr>
+        <w:t>slot_id</w:t>
+      </w:r>
+      <w:proofErr w:type="spellEnd"/>
+      <w:r>
+        <w:rPr>
+          <w:b/>
+          <w:bCs/>
+          <w:lang w:val="en-IN"/>
+        </w:rPr>
+        <w:t>}</w:t>
+      </w:r>
+    </w:p>
+    <w:p>
+      <w:pPr>
+        <w:rPr>
+          <w:lang w:val="en-IN"/>
+        </w:rPr>
+      </w:pPr>
+      <w:r>
+        <w:rPr>
+          <w:b/>
+          <w:bCs/>
+          <w:lang w:val="en-IN"/>
+        </w:rPr>
+        <w:t>Purpose:</w:t>
+      </w:r>
+      <w:r>
+        <w:rPr>
+          <w:lang w:val="en-IN"/>
+        </w:rPr>
+        <w:t xml:space="preserve"> Get details of a specific slot.</w:t>
+      </w:r>
+    </w:p>
+    <w:p>
+      <w:pPr>
+        <w:rPr>
+          <w:lang w:val="en-IN"/>
+        </w:rPr>
+      </w:pPr>
+      <w:r>
+        <w:rPr>
+          <w:b/>
+          <w:bCs/>
+          <w:lang w:val="en-IN"/>
+        </w:rPr>
+        <w:t>Response:</w:t>
+      </w:r>
+    </w:p>
+    <w:p>
+      <w:pPr>
+        <w:rPr>
+          <w:lang w:val="en-IN"/>
+        </w:rPr>
+      </w:pPr>
+      <w:r>
+        <w:rPr>
+          <w:lang w:val="en-IN"/>
+        </w:rPr>
+        <w:t>{</w:t>
+      </w:r>
+    </w:p>
+    <w:p>
+      <w:pPr>
+        <w:rPr>
+          <w:lang w:val="en-IN"/>
+        </w:rPr>
+      </w:pPr>
+      <w:r>
+        <w:rPr>
+          <w:lang w:val="en-IN"/>
+        </w:rPr>
+        <w:t xml:space="preserve">  "</w:t>
+      </w:r>
+      <w:proofErr w:type="spellStart"/>
+      <w:proofErr w:type="gramStart"/>
+      <w:r>
+        <w:rPr>
+          <w:lang w:val="en-IN"/>
+        </w:rPr>
+        <w:t>slot</w:t>
+      </w:r>
+      <w:proofErr w:type="gramEnd"/>
+      <w:r>
+        <w:rPr>
+          <w:lang w:val="en-IN"/>
+        </w:rPr>
+        <w:t>_id</w:t>
+      </w:r>
+      <w:proofErr w:type="spellEnd"/>
+      <w:r>
+        <w:rPr>
+          <w:lang w:val="en-IN"/>
+        </w:rPr>
+        <w:t>": 5,</w:t>
+      </w:r>
+    </w:p>
+    <w:p>
+      <w:pPr>
+        <w:rPr>
+          <w:lang w:val="en-IN"/>
+        </w:rPr>
+      </w:pPr>
+      <w:r>
+        <w:rPr>
+          <w:lang w:val="en-IN"/>
+        </w:rPr>
+        <w:t xml:space="preserve">  "type": "2W",</w:t>
+      </w:r>
+    </w:p>
+    <w:p>
+      <w:pPr>
+        <w:rPr>
+          <w:lang w:val="en-IN"/>
+        </w:rPr>
+      </w:pPr>
+      <w:r>
+        <w:rPr>
+          <w:lang w:val="en-IN"/>
+        </w:rPr>
+        <w:t xml:space="preserve">  "status": "parked",</w:t>
+      </w:r>
+    </w:p>
+    <w:p>
+      <w:pPr>
+        <w:rPr>
+          <w:lang w:val="en-IN"/>
+        </w:rPr>
+      </w:pPr>
+      <w:r>
+        <w:rPr>
+          <w:lang w:val="en-IN"/>
+        </w:rPr>
+        <w:t xml:space="preserve">  "</w:t>
+      </w:r>
+      <w:proofErr w:type="spellStart"/>
+      <w:proofErr w:type="gramStart"/>
+      <w:r>
+        <w:rPr>
+          <w:lang w:val="en-IN"/>
+        </w:rPr>
+        <w:t>last</w:t>
+      </w:r>
+      <w:proofErr w:type="gramEnd"/>
+      <w:r>
+        <w:rPr>
+          <w:lang w:val="en-IN"/>
+        </w:rPr>
+        <w:t>_updated</w:t>
+      </w:r>
+      <w:proofErr w:type="spellEnd"/>
+      <w:r>
+        <w:rPr>
+          <w:lang w:val="en-IN"/>
+        </w:rPr>
+        <w:t>": "2025-11-01T10:05:00Z"</w:t>
+      </w:r>
+    </w:p>
+    <w:p>
+      <w:pPr>
+        <w:rPr>
+          <w:lang w:val="en-IN"/>
+        </w:rPr>
+      </w:pPr>
+      <w:r>
+        <w:rPr>
+          <w:lang w:val="en-IN"/>
+        </w:rPr>
+        <w:t>}</w:t>
+      </w:r>
+    </w:p>
+    <w:p>
+      <w:pPr>
+        <w:rPr>
+          <w:lang w:val="en-IN"/>
+        </w:rPr>
+      </w:pPr>
+      <w:r>
+        <w:rPr>
+          <w:lang w:val="en-IN"/>
+        </w:rPr>
+        <w:pict w14:anchorId="014AB526">
+          <v:rect id="_x0000_i1147" style="width:0;height:1.5pt" o:hralign="center" o:hrstd="t" o:hr="t" fillcolor="#a0a0a0" stroked="f"/>
+        </w:pict>
+      </w:r>
+    </w:p>
+    <w:p>
+      <w:pPr>
+        <w:rPr>
+          <w:b/>
+          <w:bCs/>
+          <w:lang w:val="en-IN"/>
+        </w:rPr>
+      </w:pPr>
+      <w:r>
+        <w:rPr>
+          <w:b/>
+          <w:bCs/>
+          <w:lang w:val="en-IN"/>
+        </w:rPr>
+        <w:t>3️</w:t>
+      </w:r>
+      <w:r>
+        <w:rPr>
+          <w:rFonts w:ascii="Segoe UI Symbol" w:hAnsi="Segoe UI Symbol" w:cs="Segoe UI Symbol"/>
+          <w:b/>
+          <w:bCs/>
+          <w:lang w:val="en-IN"/>
+        </w:rPr>
+        <w:t>⃣</w:t>
+      </w:r>
+      <w:r>
+        <w:rPr>
+          <w:b/>
+          <w:bCs/>
+          <w:lang w:val="en-IN"/>
+        </w:rPr>
+        <w:t xml:space="preserve"> POST /slots</w:t>
+      </w:r>
+    </w:p>
+    <w:p>
+      <w:pPr>
+        <w:rPr>
+          <w:lang w:val="en-IN"/>
+        </w:rPr>
+      </w:pPr>
+      <w:r>
+        <w:rPr>
+          <w:b/>
+          <w:bCs/>
+          <w:lang w:val="en-IN"/>
+        </w:rPr>
+        <w:t>Purpose:</w:t>
+      </w:r>
+      <w:r>
+        <w:rPr>
+          <w:lang w:val="en-IN"/>
+        </w:rPr>
+        <w:t xml:space="preserve"> Add new parking slot(s).</w:t>
+      </w:r>
+    </w:p>
+    <w:p>
+      <w:pPr>
+        <w:rPr>
+          <w:lang w:val="en-IN"/>
+        </w:rPr>
+      </w:pPr>
+      <w:r>
+        <w:rPr>
+          <w:b/>
+          <w:bCs/>
+          <w:lang w:val="en-IN"/>
+        </w:rPr>
+        <w:t>Body:</w:t>
+      </w:r>
+    </w:p>
+    <w:p>
+      <w:pPr>
+        <w:rPr>
+          <w:lang w:val="en-IN"/>
+        </w:rPr>
+      </w:pPr>
+      <w:r>
+        <w:rPr>
+          <w:lang w:val="en-IN"/>
+        </w:rPr>
+        <w:t>{</w:t>
+      </w:r>
+    </w:p>
+    <w:p>
+      <w:pPr>
+        <w:rPr>
+          <w:lang w:val="en-IN"/>
+        </w:rPr>
+      </w:pPr>
+      <w:r>
+        <w:rPr>
+          <w:lang w:val="en-IN"/>
+        </w:rPr>
+        <w:lastRenderedPageBreak/>
+        <w:t xml:space="preserve">  "slots": [</w:t>
+      </w:r>
+    </w:p>
+    <w:p>
+      <w:pPr>
+        <w:rPr>
+          <w:lang w:val="en-IN"/>
+        </w:rPr>
+      </w:pPr>
+      <w:r>
+        <w:rPr>
+          <w:lang w:val="en-IN"/>
+        </w:rPr>
+        <w:t xml:space="preserve">    </w:t>
+      </w:r>
+      <w:proofErr w:type="gramStart"/>
+      <w:r>
+        <w:rPr>
+          <w:lang w:val="en-IN"/>
+        </w:rPr>
+        <w:t>{ "</w:t>
+      </w:r>
+      <w:proofErr w:type="spellStart"/>
+      <w:proofErr w:type="gramEnd"/>
+      <w:r>
+        <w:rPr>
+          <w:lang w:val="en-IN"/>
+        </w:rPr>
+        <w:t>slot_id</w:t>
+      </w:r>
+      <w:proofErr w:type="spellEnd"/>
+      <w:r>
+        <w:rPr>
+          <w:lang w:val="en-IN"/>
+        </w:rPr>
+        <w:t>": 1, "type": "2W</w:t>
+      </w:r>
+      <w:proofErr w:type="gramStart"/>
+      <w:r>
+        <w:rPr>
+          <w:lang w:val="en-IN"/>
+        </w:rPr>
+        <w:t>" }</w:t>
+      </w:r>
+      <w:proofErr w:type="gramEnd"/>
+      <w:r>
+        <w:rPr>
+          <w:lang w:val="en-IN"/>
+        </w:rPr>
+        <w:t>,</w:t>
+      </w:r>
+    </w:p>
+    <w:p>
+      <w:pPr>
+        <w:rPr>
+          <w:lang w:val="en-IN"/>
+        </w:rPr>
+      </w:pPr>
+      <w:r>
+        <w:rPr>
+          <w:lang w:val="en-IN"/>
+        </w:rPr>
+        <w:t xml:space="preserve">    </w:t>
+      </w:r>
+      <w:proofErr w:type="gramStart"/>
+      <w:r>
+        <w:rPr>
+          <w:lang w:val="en-IN"/>
+        </w:rPr>
+        <w:t>{ "</w:t>
+      </w:r>
+      <w:proofErr w:type="spellStart"/>
+      <w:proofErr w:type="gramEnd"/>
+      <w:r>
+        <w:rPr>
+          <w:lang w:val="en-IN"/>
+        </w:rPr>
+        <w:t>slot_id</w:t>
+      </w:r>
+      <w:proofErr w:type="spellEnd"/>
+      <w:r>
+        <w:rPr>
+          <w:lang w:val="en-IN"/>
+        </w:rPr>
+        <w:t>": 2, "type": "4W</w:t>
+      </w:r>
+      <w:proofErr w:type="gramStart"/>
+      <w:r>
+        <w:rPr>
+          <w:lang w:val="en-IN"/>
+        </w:rPr>
+        <w:t>" }</w:t>
+      </w:r>
+      <w:proofErr w:type="gramEnd"/>
+    </w:p>
+    <w:p>
+      <w:pPr>
+        <w:rPr>
+          <w:lang w:val="en-IN"/>
+        </w:rPr>
+      </w:pPr>
+      <w:r>
+        <w:rPr>
+          <w:lang w:val="en-IN"/>
+        </w:rPr>
+        <w:t xml:space="preserve">  ]</w:t>
+      </w:r>
+    </w:p>
+    <w:p>
+      <w:pPr>
+        <w:rPr>
+          <w:lang w:val="en-IN"/>
+        </w:rPr>
+      </w:pPr>
+      <w:r>
+        <w:rPr>
+          <w:lang w:val="en-IN"/>
+        </w:rPr>
+        <w:t>}</w:t>
+      </w:r>
+    </w:p>
+    <w:p>
+      <w:pPr>
+        <w:rPr>
+          <w:lang w:val="en-IN"/>
+        </w:rPr>
+      </w:pPr>
+      <w:r>
+        <w:rPr>
+          <w:b/>
+          <w:bCs/>
+          <w:lang w:val="en-IN"/>
+        </w:rPr>
+        <w:t>Response:</w:t>
+      </w:r>
+    </w:p>
+    <w:p>
+      <w:pPr>
+        <w:rPr>
+          <w:lang w:val="en-IN"/>
+        </w:rPr>
+      </w:pPr>
+      <w:r>
+        <w:rPr>
+          <w:lang w:val="en-IN"/>
+        </w:rPr>
+        <w:t>{</w:t>
+      </w:r>
+    </w:p>
+    <w:p>
+      <w:pPr>
+        <w:rPr>
+          <w:lang w:val="en-IN"/>
+        </w:rPr>
+      </w:pPr>
+      <w:r>
+        <w:rPr>
+          <w:lang w:val="en-IN"/>
+        </w:rPr>
+        <w:t xml:space="preserve">  "message": "Slots added successfully",</w:t>
+      </w:r>
+    </w:p>
+    <w:p>
+      <w:pPr>
+        <w:rPr>
+          <w:lang w:val="en-IN"/>
+        </w:rPr>
+      </w:pPr>
+      <w:r>
+        <w:rPr>
+          <w:lang w:val="en-IN"/>
+        </w:rPr>
+        <w:t xml:space="preserve">  "count": 2</w:t>
+      </w:r>
+    </w:p>
+    <w:p>
+      <w:pPr>
+        <w:rPr>
+          <w:lang w:val="en-IN"/>
+        </w:rPr>
+      </w:pPr>
+      <w:r>
+        <w:rPr>
+          <w:lang w:val="en-IN"/>
+        </w:rPr>
+        <w:t>}</w:t>
+      </w:r>
+    </w:p>
+    <w:p>
+      <w:pPr>
+        <w:rPr>
+          <w:lang w:val="en-IN"/>
+        </w:rPr>
+      </w:pPr>
+      <w:r>
+        <w:rPr>
+          <w:lang w:val="en-IN"/>
+        </w:rPr>
+        <w:pict w14:anchorId="2A14150C">
+          <v:rect id="_x0000_i1148" style="width:0;height:1.5pt" o:hralign="center" o:hrstd="t" o:hr="t" fillcolor="#a0a0a0" stroked="f"/>
+        </w:pict>
+      </w:r>
+    </w:p>
+    <w:p>
+      <w:pPr>
+        <w:rPr>
+          <w:b/>
+          <w:bCs/>
+          <w:lang w:val="en-IN"/>
+        </w:rPr>
+      </w:pPr>
+      <w:r>
+        <w:rPr>
+          <w:b/>
+          <w:bCs/>
+          <w:lang w:val="en-IN"/>
+        </w:rPr>
+        <w:t>4️</w:t>
+      </w:r>
+      <w:r>
+        <w:rPr>
+          <w:rFonts w:ascii="Segoe UI Symbol" w:hAnsi="Segoe UI Symbol" w:cs="Segoe UI Symbol"/>
+          <w:b/>
+          <w:bCs/>
+          <w:lang w:val="en-IN"/>
+        </w:rPr>
+        <w:t>⃣</w:t>
+      </w:r>
+      <w:r>
+        <w:rPr>
+          <w:b/>
+          <w:bCs/>
+          <w:lang w:val="en-IN"/>
+        </w:rPr>
+        <w:t xml:space="preserve"> PUT /slots/{</w:t>
+      </w:r>
+      <w:proofErr w:type="spellStart"/>
+      <w:r>
+        <w:rPr>
+          <w:b/>
+          <w:bCs/>
+          <w:lang w:val="en-IN"/>
+        </w:rPr>
+        <w:t>slot_id</w:t>
+      </w:r>
+      <w:proofErr w:type="spellEnd"/>
+      <w:r>
+        <w:rPr>
+          <w:b/>
+          <w:bCs/>
+          <w:lang w:val="en-IN"/>
+        </w:rPr>
+        <w:t>}</w:t>
+      </w:r>
+    </w:p>
+    <w:p>
+      <w:pPr>
+        <w:rPr>
+          <w:lang w:val="en-IN"/>
+        </w:rPr>
+      </w:pPr>
+      <w:r>
+        <w:rPr>
+          <w:b/>
+          <w:bCs/>
+          <w:lang w:val="en-IN"/>
+        </w:rPr>
+        <w:t>Purpose:</w:t>
+      </w:r>
+      <w:r>
+        <w:rPr>
+          <w:lang w:val="en-IN"/>
+        </w:rPr>
+        <w:t xml:space="preserve"> Update a slot (status, type, etc.)</w:t>
+      </w:r>
+    </w:p>
+    <w:p>
+      <w:pPr>
+        <w:rPr>
+          <w:lang w:val="en-IN"/>
+        </w:rPr>
+      </w:pPr>
+      <w:r>
+        <w:rPr>
+          <w:b/>
+          <w:bCs/>
+          <w:lang w:val="en-IN"/>
+        </w:rPr>
+        <w:t>Body:</w:t>
+      </w:r>
+    </w:p>
+    <w:p>
+      <w:pPr>
+        <w:rPr>
+          <w:lang w:val="en-IN"/>
+        </w:rPr>
+      </w:pPr>
+      <w:r>
+        <w:rPr>
+          <w:lang w:val="en-IN"/>
+        </w:rPr>
+        <w:t>{</w:t>
+      </w:r>
+    </w:p>
+    <w:p>
+      <w:pPr>
+        <w:rPr>
+          <w:lang w:val="en-IN"/>
+        </w:rPr>
+      </w:pPr>
+      <w:r>
+        <w:rPr>
+          <w:lang w:val="en-IN"/>
+        </w:rPr>
+        <w:t xml:space="preserve">  "status": "available",</w:t>
+      </w:r>
+    </w:p>
+    <w:p>
+      <w:pPr>
+        <w:rPr>
+          <w:lang w:val="en-IN"/>
+        </w:rPr>
+      </w:pPr>
+      <w:r>
+        <w:rPr>
+          <w:lang w:val="en-IN"/>
+        </w:rPr>
+        <w:t xml:space="preserve">  "type": "4W"</w:t>
+      </w:r>
+    </w:p>
+    <w:p>
+      <w:pPr>
+        <w:rPr>
+          <w:lang w:val="en-IN"/>
+        </w:rPr>
+      </w:pPr>
+      <w:r>
+        <w:rPr>
+          <w:lang w:val="en-IN"/>
+        </w:rPr>
+        <w:t>}</w:t>
+      </w:r>
+    </w:p>
+    <w:p>
+      <w:pPr>
+        <w:rPr>
+          <w:lang w:val="en-IN"/>
+        </w:rPr>
+      </w:pPr>
+      <w:r>
+        <w:rPr>
+          <w:lang w:val="en-IN"/>
+        </w:rPr>
+        <w:pict w14:anchorId="5F784793">
+          <v:rect id="_x0000_i1149" style="width:0;height:1.5pt" o:hralign="center" o:hrstd="t" o:hr="t" fillcolor="#a0a0a0" stroked="f"/>
+        </w:pict>
+      </w:r>
+    </w:p>
+    <w:p>
+      <w:pPr>
+        <w:rPr>
+          <w:b/>
+          <w:bCs/>
+          <w:lang w:val="en-IN"/>
+        </w:rPr>
+      </w:pPr>
+      <w:r>
+        <w:rPr>
+          <w:b/>
+          <w:bCs/>
+          <w:lang w:val="en-IN"/>
+        </w:rPr>
+        <w:t>5️</w:t>
+      </w:r>
+      <w:r>
+        <w:rPr>
+          <w:rFonts w:ascii="Segoe UI Symbol" w:hAnsi="Segoe UI Symbol" w:cs="Segoe UI Symbol"/>
+          <w:b/>
+          <w:bCs/>
+          <w:lang w:val="en-IN"/>
+        </w:rPr>
+        <w:t>⃣</w:t>
+      </w:r>
+      <w:r>
+        <w:rPr>
+          <w:b/>
+          <w:bCs/>
+          <w:lang w:val="en-IN"/>
+        </w:rPr>
+        <w:t xml:space="preserve"> DELETE /slots/{</w:t>
+      </w:r>
+      <w:proofErr w:type="spellStart"/>
+      <w:r>
+        <w:rPr>
+          <w:b/>
+          <w:bCs/>
+          <w:lang w:val="en-IN"/>
+        </w:rPr>
+        <w:t>slot_id</w:t>
+      </w:r>
+      <w:proofErr w:type="spellEnd"/>
+      <w:r>
+        <w:rPr>
+          <w:b/>
+          <w:bCs/>
+          <w:lang w:val="en-IN"/>
+        </w:rPr>
+        <w:t>}</w:t>
+      </w:r>
+    </w:p>
+    <w:p>
+      <w:pPr>
+        <w:rPr>
+          <w:lang w:val="en-IN"/>
+        </w:rPr>
+      </w:pPr>
+      <w:r>
+        <w:rPr>
+          <w:b/>
+          <w:bCs/>
+          <w:lang w:val="en-IN"/>
+        </w:rPr>
+        <w:t>Purpose:</w:t>
+      </w:r>
+      <w:r>
+        <w:rPr>
+          <w:lang w:val="en-IN"/>
+        </w:rPr>
+        <w:t xml:space="preserve"> Remove a slot from the system.</w:t>
+      </w:r>
+      <w:r>
+        <w:rPr>
+          <w:lang w:val="en-IN"/>
+        </w:rPr>
+        <w:br/>
+      </w:r>
+      <w:r>
+        <w:rPr>
+          <w:b/>
+          <w:bCs/>
+          <w:lang w:val="en-IN"/>
+        </w:rPr>
+        <w:t>Response:</w:t>
+      </w:r>
+    </w:p>
+    <w:p>
+      <w:pPr>
+        <w:rPr>
+          <w:lang w:val="en-IN"/>
+        </w:rPr>
+      </w:pPr>
+      <w:proofErr w:type="gramStart"/>
+      <w:r>
+        <w:rPr>
+          <w:lang w:val="en-IN"/>
+        </w:rPr>
+        <w:t>{ "</w:t>
+      </w:r>
+      <w:proofErr w:type="gramEnd"/>
+      <w:r>
+        <w:rPr>
+          <w:lang w:val="en-IN"/>
+        </w:rPr>
+        <w:t>message": "Slot deleted successfully</w:t>
+      </w:r>
+      <w:proofErr w:type="gramStart"/>
+      <w:r>
+        <w:rPr>
+          <w:lang w:val="en-IN"/>
+        </w:rPr>
+        <w:t>" }</w:t>
+      </w:r>
+      <w:proofErr w:type="gramEnd"/>
+    </w:p>
+    <w:p>
+      <w:pPr>
+        <w:rPr>
+          <w:lang w:val="en-IN"/>
+        </w:rPr>
+      </w:pPr>
+      <w:r>
+        <w:rPr>
+          <w:lang w:val="en-IN"/>
+        </w:rPr>
+        <w:pict w14:anchorId="245EAC0E">
+          <v:rect id="_x0000_i1150" style="width:0;height:1.5pt" o:hralign="center" o:hrstd="t" o:hr="t" fillcolor="#a0a0a0" stroked="f"/>
+        </w:pict>
+      </w:r>
+    </w:p>
+    <w:p>
+      <w:pPr>
+        <w:rPr>
+          <w:b/>
+          <w:bCs/>
+          <w:lang w:val="en-IN"/>
+        </w:rPr>
+      </w:pPr>
+      <w:r>
+        <w:rPr>
+          <w:rFonts w:ascii="Segoe UI Emoji" w:hAnsi="Segoe UI Emoji" w:cs="Segoe UI Emoji"/>
+          <w:b/>
+          <w:bCs/>
+          <w:lang w:val="en-IN"/>
+        </w:rPr>
+        <w:t>🅿️</w:t>
+      </w:r>
+      <w:r>
+        <w:rPr>
+          <w:b/>
+          <w:bCs/>
+          <w:lang w:val="en-IN"/>
+        </w:rPr>
+        <w:t xml:space="preserve"> 2. </w:t>
+      </w:r>
+      <w:proofErr w:type="spellStart"/>
+      <w:r>
+        <w:rPr>
+          <w:b/>
+          <w:bCs/>
+          <w:lang w:val="en-IN"/>
+        </w:rPr>
+        <w:t>ParkingRecord</w:t>
+      </w:r>
+      <w:proofErr w:type="spellEnd"/>
+      <w:r>
+        <w:rPr>
+          <w:b/>
+          <w:bCs/>
+          <w:lang w:val="en-IN"/>
+        </w:rPr>
+        <w:t xml:space="preserve"> API</w:t>
+      </w:r>
+    </w:p>
+    <w:p>
+      <w:pPr>
+        <w:rPr>
+          <w:b/>
+          <w:bCs/>
+          <w:lang w:val="en-IN"/>
+        </w:rPr>
+      </w:pPr>
+      <w:r>
+        <w:rPr>
+          <w:b/>
+          <w:bCs/>
+          <w:lang w:val="en-IN"/>
+        </w:rPr>
+        <w:t>Entity Fields</w:t>
+      </w:r>
+    </w:p>
+    <w:tbl>
+      <w:tblPr>
+        <w:tblW w:w="0" w:type="auto"/>
+        <w:tblCellSpacing w:w="15" w:type="dxa"/>
+        <w:tblCellMar>
+          <w:top w:w="15" w:type="dxa"/>
+          <w:left w:w="15" w:type="dxa"/>
+          <w:bottom w:w="15" w:type="dxa"/>
+          <w:right w:w="15" w:type="dxa"/>
+        </w:tblCellMar>
+        <w:tblLook w:val="04A0" w:firstRow="1" w:lastRow="0" w:firstColumn="1" w:lastColumn="0" w:noHBand="0" w:noVBand="1"/>
+      </w:tblPr>
+      <w:tblGrid>
+        <w:gridCol w:w="1443"/>
+        <w:gridCol w:w="977"/>
+        <w:gridCol w:w="2732"/>
+      </w:tblGrid>
+      <w:tr>
+        <w:trPr>
+          <w:tblHeader/>
+          <w:tblCellSpacing w:w="15" w:type="dxa"/>
+        </w:trPr>
+        <w:tc>
+          <w:tcPr>
+            <w:tcW w:w="0" w:type="auto"/>
+            <w:vAlign w:val="center"/>
+            <w:hideMark/>
+          </w:tcPr>
+          <w:p>
+            <w:pPr>
+              <w:rPr>
+                <w:b/>
+                <w:bCs/>
+                <w:lang w:val="en-IN"/>
+              </w:rPr>
+            </w:pPr>
+            <w:r>
+              <w:rPr>
+                <w:b/>
+                <w:bCs/>
+                <w:lang w:val="en-IN"/>
+              </w:rPr>
+              <w:lastRenderedPageBreak/>
+              <w:t>Field</w:t>
+            </w:r>
+          </w:p>
+        </w:tc>
+        <w:tc>
+          <w:tcPr>
+            <w:tcW w:w="0" w:type="auto"/>
+            <w:vAlign w:val="center"/>
+            <w:hideMark/>
+          </w:tcPr>
+          <w:p>
+            <w:pPr>
+              <w:rPr>
+                <w:b/>
+                <w:bCs/>
+                <w:lang w:val="en-IN"/>
+              </w:rPr>
+            </w:pPr>
+            <w:r>
+              <w:rPr>
+                <w:b/>
+                <w:bCs/>
+                <w:lang w:val="en-IN"/>
+              </w:rPr>
+              <w:t>Type</w:t>
+            </w:r>
+          </w:p>
+        </w:tc>
+        <w:tc>
+          <w:tcPr>
+            <w:tcW w:w="0" w:type="auto"/>
+            <w:vAlign w:val="center"/>
+            <w:hideMark/>
+          </w:tcPr>
+          <w:p>
+            <w:pPr>
+              <w:rPr>
+                <w:b/>
+                <w:bCs/>
+                <w:lang w:val="en-IN"/>
+              </w:rPr>
+            </w:pPr>
+            <w:r>
+              <w:rPr>
+                <w:b/>
+                <w:bCs/>
+                <w:lang w:val="en-IN"/>
+              </w:rPr>
+              <w:t>Description</w:t>
+            </w:r>
+          </w:p>
+        </w:tc>
+      </w:tr>
+      <w:tr>
+        <w:trPr>
+          <w:tblCellSpacing w:w="15" w:type="dxa"/>
+        </w:trPr>
+        <w:tc>
+          <w:tcPr>
+            <w:tcW w:w="0" w:type="auto"/>
+            <w:vAlign w:val="center"/>
+            <w:hideMark/>
+          </w:tcPr>
+          <w:p>
+            <w:pPr>
+              <w:rPr>
+                <w:lang w:val="en-IN"/>
+              </w:rPr>
+            </w:pPr>
+            <w:proofErr w:type="spellStart"/>
+            <w:r>
+              <w:rPr>
+                <w:lang w:val="en-IN"/>
+              </w:rPr>
+              <w:t>parking_id</w:t>
+            </w:r>
+            <w:proofErr w:type="spellEnd"/>
+          </w:p>
+        </w:tc>
+        <w:tc>
+          <w:tcPr>
+            <w:tcW w:w="0" w:type="auto"/>
+            <w:vAlign w:val="center"/>
+            <w:hideMark/>
+          </w:tcPr>
+          <w:p>
+            <w:pPr>
+              <w:rPr>
+                <w:lang w:val="en-IN"/>
+              </w:rPr>
+            </w:pPr>
+            <w:r>
+              <w:rPr>
+                <w:lang w:val="en-IN"/>
+              </w:rPr>
+              <w:t>UUID</w:t>
+            </w:r>
+          </w:p>
+        </w:tc>
+        <w:tc>
+          <w:tcPr>
+            <w:tcW w:w="0" w:type="auto"/>
+            <w:vAlign w:val="center"/>
+            <w:hideMark/>
+          </w:tcPr>
+          <w:p>
+            <w:pPr>
+              <w:rPr>
+                <w:lang w:val="en-IN"/>
+              </w:rPr>
+            </w:pPr>
+            <w:r>
+              <w:rPr>
+                <w:lang w:val="en-IN"/>
+              </w:rPr>
+              <w:t>Unique session ID</w:t>
+            </w:r>
+          </w:p>
+        </w:tc>
+      </w:tr>
+      <w:tr>
+        <w:trPr>
+          <w:tblCellSpacing w:w="15" w:type="dxa"/>
+        </w:trPr>
+        <w:tc>
+          <w:tcPr>
+            <w:tcW w:w="0" w:type="auto"/>
+            <w:vAlign w:val="center"/>
+            <w:hideMark/>
+          </w:tcPr>
+          <w:p>
+            <w:pPr>
+              <w:rPr>
+                <w:lang w:val="en-IN"/>
+              </w:rPr>
+            </w:pPr>
+            <w:proofErr w:type="spellStart"/>
+            <w:r>
+              <w:rPr>
+                <w:lang w:val="en-IN"/>
+              </w:rPr>
+              <w:t>slot_id</w:t>
+            </w:r>
+            <w:proofErr w:type="spellEnd"/>
+          </w:p>
+        </w:tc>
+        <w:tc>
+          <w:tcPr>
+            <w:tcW w:w="0" w:type="auto"/>
+            <w:vAlign w:val="center"/>
+            <w:hideMark/>
+          </w:tcPr>
+          <w:p>
+            <w:pPr>
+              <w:rPr>
+                <w:lang w:val="en-IN"/>
+              </w:rPr>
+            </w:pPr>
+            <w:r>
+              <w:rPr>
+                <w:lang w:val="en-IN"/>
+              </w:rPr>
+              <w:t>Integer</w:t>
+            </w:r>
+          </w:p>
+        </w:tc>
+        <w:tc>
+          <w:tcPr>
+            <w:tcW w:w="0" w:type="auto"/>
+            <w:vAlign w:val="center"/>
+            <w:hideMark/>
+          </w:tcPr>
+          <w:p>
+            <w:pPr>
+              <w:rPr>
+                <w:lang w:val="en-IN"/>
+              </w:rPr>
+            </w:pPr>
+            <w:r>
+              <w:rPr>
+                <w:lang w:val="en-IN"/>
+              </w:rPr>
+              <w:t xml:space="preserve">Linked to </w:t>
+            </w:r>
+            <w:proofErr w:type="spellStart"/>
+            <w:r>
+              <w:rPr>
+                <w:lang w:val="en-IN"/>
+              </w:rPr>
+              <w:t>ParkingSlot</w:t>
+            </w:r>
+            <w:proofErr w:type="spellEnd"/>
+          </w:p>
+        </w:tc>
+      </w:tr>
+      <w:tr>
+        <w:trPr>
+          <w:tblCellSpacing w:w="15" w:type="dxa"/>
+        </w:trPr>
+        <w:tc>
+          <w:tcPr>
+            <w:tcW w:w="0" w:type="auto"/>
+            <w:vAlign w:val="center"/>
+            <w:hideMark/>
+          </w:tcPr>
+          <w:p>
+            <w:pPr>
+              <w:rPr>
+                <w:lang w:val="en-IN"/>
+              </w:rPr>
+            </w:pPr>
+            <w:proofErr w:type="spellStart"/>
+            <w:r>
+              <w:rPr>
+                <w:lang w:val="en-IN"/>
+              </w:rPr>
+              <w:t>car_model</w:t>
+            </w:r>
+            <w:proofErr w:type="spellEnd"/>
+          </w:p>
+        </w:tc>
+        <w:tc>
+          <w:tcPr>
+            <w:tcW w:w="0" w:type="auto"/>
+            <w:vAlign w:val="center"/>
+            <w:hideMark/>
+          </w:tcPr>
+          <w:p>
+            <w:pPr>
+              <w:rPr>
+                <w:lang w:val="en-IN"/>
+              </w:rPr>
+            </w:pPr>
+            <w:r>
+              <w:rPr>
+                <w:lang w:val="en-IN"/>
+              </w:rPr>
+              <w:t>String</w:t>
+            </w:r>
+          </w:p>
+        </w:tc>
+        <w:tc>
+          <w:tcPr>
+            <w:tcW w:w="0" w:type="auto"/>
+            <w:vAlign w:val="center"/>
+            <w:hideMark/>
+          </w:tcPr>
+          <w:p>
+            <w:pPr>
+              <w:rPr>
+                <w:lang w:val="en-IN"/>
+              </w:rPr>
+            </w:pPr>
+            <w:r>
+              <w:rPr>
+                <w:lang w:val="en-IN"/>
+              </w:rPr>
+              <w:t>Vehicle model</w:t>
+            </w:r>
+          </w:p>
+        </w:tc>
+      </w:tr>
+      <w:tr>
+        <w:trPr>
+          <w:tblCellSpacing w:w="15" w:type="dxa"/>
+        </w:trPr>
+        <w:tc>
+          <w:tcPr>
+            <w:tcW w:w="0" w:type="auto"/>
+            <w:vAlign w:val="center"/>
+            <w:hideMark/>
+          </w:tcPr>
+          <w:p>
+            <w:pPr>
+              <w:rPr>
+                <w:lang w:val="en-IN"/>
+              </w:rPr>
+            </w:pPr>
+            <w:proofErr w:type="spellStart"/>
+            <w:r>
+              <w:rPr>
+                <w:lang w:val="en-IN"/>
+              </w:rPr>
+              <w:t>car_number</w:t>
+            </w:r>
+            <w:proofErr w:type="spellEnd"/>
+          </w:p>
+        </w:tc>
+        <w:tc>
+          <w:tcPr>
+            <w:tcW w:w="0" w:type="auto"/>
+            <w:vAlign w:val="center"/>
+            <w:hideMark/>
+          </w:tcPr>
+          <w:p>
+            <w:pPr>
+              <w:rPr>
+                <w:lang w:val="en-IN"/>
+              </w:rPr>
+            </w:pPr>
+            <w:r>
+              <w:rPr>
+                <w:lang w:val="en-IN"/>
+              </w:rPr>
+              <w:t>String</w:t>
+            </w:r>
+          </w:p>
+        </w:tc>
+        <w:tc>
+          <w:tcPr>
+            <w:tcW w:w="0" w:type="auto"/>
+            <w:vAlign w:val="center"/>
+            <w:hideMark/>
+          </w:tcPr>
+          <w:p>
+            <w:pPr>
+              <w:rPr>
+                <w:lang w:val="en-IN"/>
+              </w:rPr>
+            </w:pPr>
+            <w:r>
+              <w:rPr>
+                <w:lang w:val="en-IN"/>
+              </w:rPr>
+              <w:t>Vehicle registration number</w:t>
+            </w:r>
+          </w:p>
+        </w:tc>
+      </w:tr>
+      <w:tr>
+        <w:trPr>
+          <w:tblCellSpacing w:w="15" w:type="dxa"/>
+        </w:trPr>
+        <w:tc>
+          <w:tcPr>
+            <w:tcW w:w="0" w:type="auto"/>
+            <w:vAlign w:val="center"/>
+            <w:hideMark/>
+          </w:tcPr>
+          <w:p>
+            <w:pPr>
+              <w:rPr>
+                <w:lang w:val="en-IN"/>
+              </w:rPr>
+            </w:pPr>
+            <w:proofErr w:type="spellStart"/>
+            <w:r>
+              <w:rPr>
+                <w:lang w:val="en-IN"/>
+              </w:rPr>
+              <w:t>car_color</w:t>
+            </w:r>
+            <w:proofErr w:type="spellEnd"/>
+          </w:p>
+        </w:tc>
+        <w:tc>
+          <w:tcPr>
+            <w:tcW w:w="0" w:type="auto"/>
+            <w:vAlign w:val="center"/>
+            <w:hideMark/>
+          </w:tcPr>
+          <w:p>
+            <w:pPr>
+              <w:rPr>
+                <w:lang w:val="en-IN"/>
+              </w:rPr>
+            </w:pPr>
+            <w:r>
+              <w:rPr>
+                <w:lang w:val="en-IN"/>
+              </w:rPr>
+              <w:t>String</w:t>
+            </w:r>
+          </w:p>
+        </w:tc>
+        <w:tc>
+          <w:tcPr>
+            <w:tcW w:w="0" w:type="auto"/>
+            <w:vAlign w:val="center"/>
+            <w:hideMark/>
+          </w:tcPr>
+          <w:p>
+            <w:pPr>
+              <w:rPr>
+                <w:lang w:val="en-IN"/>
+              </w:rPr>
+            </w:pPr>
+            <w:r>
+              <w:rPr>
+                <w:lang w:val="en-IN"/>
+              </w:rPr>
+              <w:t xml:space="preserve">Vehicle </w:t>
+            </w:r>
+            <w:proofErr w:type="spellStart"/>
+            <w:r>
+              <w:rPr>
+                <w:lang w:val="en-IN"/>
+              </w:rPr>
+              <w:t>color</w:t>
+            </w:r>
+            <w:proofErr w:type="spellEnd"/>
+          </w:p>
+        </w:tc>
+      </w:tr>
+      <w:tr>
+        <w:trPr>
+          <w:tblCellSpacing w:w="15" w:type="dxa"/>
+        </w:trPr>
+        <w:tc>
+          <w:tcPr>
+            <w:tcW w:w="0" w:type="auto"/>
+            <w:vAlign w:val="center"/>
+            <w:hideMark/>
+          </w:tcPr>
+          <w:p>
+            <w:pPr>
+              <w:rPr>
+                <w:lang w:val="en-IN"/>
+              </w:rPr>
+            </w:pPr>
+            <w:proofErr w:type="spellStart"/>
+            <w:r>
+              <w:rPr>
+                <w:lang w:val="en-IN"/>
+              </w:rPr>
+              <w:t>driver_name</w:t>
+            </w:r>
+            <w:proofErr w:type="spellEnd"/>
+          </w:p>
+        </w:tc>
+        <w:tc>
+          <w:tcPr>
+            <w:tcW w:w="0" w:type="auto"/>
+            <w:vAlign w:val="center"/>
+            <w:hideMark/>
+          </w:tcPr>
+          <w:p>
+            <w:pPr>
+              <w:rPr>
+                <w:lang w:val="en-IN"/>
+              </w:rPr>
+            </w:pPr>
+            <w:r>
+              <w:rPr>
+                <w:lang w:val="en-IN"/>
+              </w:rPr>
+              <w:t>String</w:t>
+            </w:r>
+          </w:p>
+        </w:tc>
+        <w:tc>
+          <w:tcPr>
+            <w:tcW w:w="0" w:type="auto"/>
+            <w:vAlign w:val="center"/>
+            <w:hideMark/>
+          </w:tcPr>
+          <w:p>
+            <w:pPr>
+              <w:rPr>
+                <w:lang w:val="en-IN"/>
+              </w:rPr>
+            </w:pPr>
+            <w:r>
+              <w:rPr>
+                <w:lang w:val="en-IN"/>
+              </w:rPr>
+              <w:t>Driver name</w:t>
+            </w:r>
+          </w:p>
+        </w:tc>
+      </w:tr>
+      <w:tr>
+        <w:trPr>
+          <w:tblCellSpacing w:w="15" w:type="dxa"/>
+        </w:trPr>
+        <w:tc>
+          <w:tcPr>
+            <w:tcW w:w="0" w:type="auto"/>
+            <w:vAlign w:val="center"/>
+            <w:hideMark/>
+          </w:tcPr>
+          <w:p>
+            <w:pPr>
+              <w:rPr>
+                <w:lang w:val="en-IN"/>
+              </w:rPr>
+            </w:pPr>
+            <w:proofErr w:type="spellStart"/>
+            <w:r>
+              <w:rPr>
+                <w:lang w:val="en-IN"/>
+              </w:rPr>
+              <w:t>driver_email</w:t>
+            </w:r>
+            <w:proofErr w:type="spellEnd"/>
+          </w:p>
+        </w:tc>
+        <w:tc>
+          <w:tcPr>
+            <w:tcW w:w="0" w:type="auto"/>
+            <w:vAlign w:val="center"/>
+            <w:hideMark/>
+          </w:tcPr>
+          <w:p>
+            <w:pPr>
+              <w:rPr>
+                <w:lang w:val="en-IN"/>
+              </w:rPr>
+            </w:pPr>
+            <w:r>
+              <w:rPr>
+                <w:lang w:val="en-IN"/>
+              </w:rPr>
+              <w:t>String</w:t>
+            </w:r>
+          </w:p>
+        </w:tc>
+        <w:tc>
+          <w:tcPr>
+            <w:tcW w:w="0" w:type="auto"/>
+            <w:vAlign w:val="center"/>
+            <w:hideMark/>
+          </w:tcPr>
+          <w:p>
+            <w:pPr>
+              <w:rPr>
+                <w:lang w:val="en-IN"/>
+              </w:rPr>
+            </w:pPr>
+            <w:r>
+              <w:rPr>
+                <w:lang w:val="en-IN"/>
+              </w:rPr>
+              <w:t>Email (for invoice)</w:t>
+            </w:r>
+          </w:p>
+        </w:tc>
+      </w:tr>
+      <w:tr>
+        <w:trPr>
+          <w:tblCellSpacing w:w="15" w:type="dxa"/>
+        </w:trPr>
+        <w:tc>
+          <w:tcPr>
+            <w:tcW w:w="0" w:type="auto"/>
+            <w:vAlign w:val="center"/>
+            <w:hideMark/>
+          </w:tcPr>
+          <w:p>
+            <w:pPr>
+              <w:rPr>
+                <w:lang w:val="en-IN"/>
+              </w:rPr>
+            </w:pPr>
+            <w:proofErr w:type="spellStart"/>
+            <w:r>
+              <w:rPr>
+                <w:lang w:val="en-IN"/>
+              </w:rPr>
+              <w:t>start_time</w:t>
+            </w:r>
+            <w:proofErr w:type="spellEnd"/>
+          </w:p>
+        </w:tc>
+        <w:tc>
+          <w:tcPr>
+            <w:tcW w:w="0" w:type="auto"/>
+            <w:vAlign w:val="center"/>
+            <w:hideMark/>
+          </w:tcPr>
+          <w:p>
+            <w:pPr>
+              <w:rPr>
+                <w:lang w:val="en-IN"/>
+              </w:rPr>
+            </w:pPr>
+            <w:proofErr w:type="spellStart"/>
+            <w:r>
+              <w:rPr>
+                <w:lang w:val="en-IN"/>
+              </w:rPr>
+              <w:t>DateTime</w:t>
+            </w:r>
+            <w:proofErr w:type="spellEnd"/>
+          </w:p>
+        </w:tc>
+        <w:tc>
+          <w:tcPr>
+            <w:tcW w:w="0" w:type="auto"/>
+            <w:vAlign w:val="center"/>
+            <w:hideMark/>
+          </w:tcPr>
+          <w:p>
+            <w:pPr>
+              <w:rPr>
+                <w:lang w:val="en-IN"/>
+              </w:rPr>
+            </w:pPr>
+            <w:r>
+              <w:rPr>
+                <w:lang w:val="en-IN"/>
+              </w:rPr>
+              <w:t>Entry time</w:t>
+            </w:r>
+          </w:p>
+        </w:tc>
+      </w:tr>
+      <w:tr>
+        <w:trPr>
+          <w:tblCellSpacing w:w="15" w:type="dxa"/>
+        </w:trPr>
+        <w:tc>
+          <w:tcPr>
+            <w:tcW w:w="0" w:type="auto"/>
+            <w:vAlign w:val="center"/>
+            <w:hideMark/>
+          </w:tcPr>
+          <w:p>
+            <w:pPr>
+              <w:rPr>
+                <w:lang w:val="en-IN"/>
+              </w:rPr>
+            </w:pPr>
+            <w:proofErr w:type="spellStart"/>
+            <w:r>
+              <w:rPr>
+                <w:lang w:val="en-IN"/>
+              </w:rPr>
+              <w:t>end_time</w:t>
+            </w:r>
+            <w:proofErr w:type="spellEnd"/>
+          </w:p>
+        </w:tc>
+        <w:tc>
+          <w:tcPr>
+            <w:tcW w:w="0" w:type="auto"/>
+            <w:vAlign w:val="center"/>
+            <w:hideMark/>
+          </w:tcPr>
+          <w:p>
+            <w:pPr>
+              <w:rPr>
+                <w:lang w:val="en-IN"/>
+              </w:rPr>
+            </w:pPr>
+            <w:proofErr w:type="spellStart"/>
+            <w:r>
+              <w:rPr>
+                <w:lang w:val="en-IN"/>
+              </w:rPr>
+              <w:t>DateTime</w:t>
+            </w:r>
+            <w:proofErr w:type="spellEnd"/>
+          </w:p>
+        </w:tc>
+        <w:tc>
+          <w:tcPr>
+            <w:tcW w:w="0" w:type="auto"/>
+            <w:vAlign w:val="center"/>
+            <w:hideMark/>
+          </w:tcPr>
+          <w:p>
+            <w:pPr>
+              <w:rPr>
+                <w:lang w:val="en-IN"/>
+              </w:rPr>
+            </w:pPr>
+            <w:r>
+              <w:rPr>
+                <w:lang w:val="en-IN"/>
+              </w:rPr>
+              <w:t>Exit time (nullable)</w:t>
+            </w:r>
+          </w:p>
+        </w:tc>
+      </w:tr>
+      <w:tr>
+        <w:trPr>
+          <w:tblCellSpacing w:w="15" w:type="dxa"/>
+        </w:trPr>
+        <w:tc>
+          <w:tcPr>
+            <w:tcW w:w="0" w:type="auto"/>
+            <w:vAlign w:val="center"/>
+            <w:hideMark/>
+          </w:tcPr>
+          <w:p>
+            <w:pPr>
+              <w:rPr>
+                <w:lang w:val="en-IN"/>
+              </w:rPr>
+            </w:pPr>
+            <w:r>
+              <w:rPr>
+                <w:lang w:val="en-IN"/>
+              </w:rPr>
+              <w:t>status</w:t>
+            </w:r>
+          </w:p>
+        </w:tc>
+        <w:tc>
+          <w:tcPr>
+            <w:tcW w:w="0" w:type="auto"/>
+            <w:vAlign w:val="center"/>
+            <w:hideMark/>
+          </w:tcPr>
+          <w:p>
+            <w:pPr>
+              <w:rPr>
+                <w:lang w:val="en-IN"/>
+              </w:rPr>
+            </w:pPr>
+            <w:r>
+              <w:rPr>
+                <w:lang w:val="en-IN"/>
+              </w:rPr>
+              <w:t>String</w:t>
+            </w:r>
+          </w:p>
+        </w:tc>
+        <w:tc>
+          <w:tcPr>
+            <w:tcW w:w="0" w:type="auto"/>
+            <w:vAlign w:val="center"/>
+            <w:hideMark/>
+          </w:tcPr>
+          <w:p>
+            <w:pPr>
+              <w:rPr>
+                <w:lang w:val="en-IN"/>
+              </w:rPr>
+            </w:pPr>
+            <w:r>
+              <w:rPr>
+                <w:lang w:val="en-IN"/>
+              </w:rPr>
+              <w:t>active / booked / completed</w:t>
+            </w:r>
+          </w:p>
+        </w:tc>
+      </w:tr>
+      <w:tr>
+        <w:trPr>
+          <w:tblCellSpacing w:w="15" w:type="dxa"/>
+        </w:trPr>
+        <w:tc>
+          <w:tcPr>
+            <w:tcW w:w="0" w:type="auto"/>
+            <w:vAlign w:val="center"/>
+            <w:hideMark/>
+          </w:tcPr>
+          <w:p>
+            <w:pPr>
+              <w:rPr>
+                <w:lang w:val="en-IN"/>
+              </w:rPr>
+            </w:pPr>
+            <w:proofErr w:type="spellStart"/>
+            <w:r>
+              <w:rPr>
+                <w:lang w:val="en-IN"/>
+              </w:rPr>
+              <w:t>payment_state</w:t>
+            </w:r>
+            <w:proofErr w:type="spellEnd"/>
+          </w:p>
+        </w:tc>
+        <w:tc>
+          <w:tcPr>
+            <w:tcW w:w="0" w:type="auto"/>
+            <w:vAlign w:val="center"/>
+            <w:hideMark/>
+          </w:tcPr>
+          <w:p>
+            <w:pPr>
+              <w:rPr>
+                <w:lang w:val="en-IN"/>
+              </w:rPr>
+            </w:pPr>
+            <w:r>
+              <w:rPr>
+                <w:lang w:val="en-IN"/>
+              </w:rPr>
+              <w:t>String</w:t>
+            </w:r>
+          </w:p>
+        </w:tc>
+        <w:tc>
+          <w:tcPr>
+            <w:tcW w:w="0" w:type="auto"/>
+            <w:vAlign w:val="center"/>
+            <w:hideMark/>
+          </w:tcPr>
+          <w:p>
+            <w:pPr>
+              <w:rPr>
+                <w:lang w:val="en-IN"/>
+              </w:rPr>
+            </w:pPr>
+            <w:r>
+              <w:rPr>
+                <w:lang w:val="en-IN"/>
+              </w:rPr>
+              <w:t xml:space="preserve">paid / </w:t>
+            </w:r>
+            <w:proofErr w:type="spellStart"/>
+            <w:r>
+              <w:rPr>
+                <w:lang w:val="en-IN"/>
+              </w:rPr>
+              <w:t>not_paid</w:t>
+            </w:r>
+            <w:proofErr w:type="spellEnd"/>
+          </w:p>
+        </w:tc>
+      </w:tr>
+      <w:tr>
+        <w:trPr>
+          <w:tblCellSpacing w:w="15" w:type="dxa"/>
+        </w:trPr>
+        <w:tc>
+          <w:tcPr>
+            <w:tcW w:w="0" w:type="auto"/>
+            <w:vAlign w:val="center"/>
+            <w:hideMark/>
+          </w:tcPr>
+          <w:p>
+            <w:pPr>
+              <w:rPr>
+                <w:lang w:val="en-IN"/>
+              </w:rPr>
+            </w:pPr>
+            <w:proofErr w:type="spellStart"/>
+            <w:r>
+              <w:rPr>
+                <w:lang w:val="en-IN"/>
+              </w:rPr>
+              <w:t>total_amount</w:t>
+            </w:r>
+            <w:proofErr w:type="spellEnd"/>
+          </w:p>
+        </w:tc>
+        <w:tc>
+          <w:tcPr>
+            <w:tcW w:w="0" w:type="auto"/>
+            <w:vAlign w:val="center"/>
+            <w:hideMark/>
+          </w:tcPr>
+          <w:p>
+            <w:pPr>
+              <w:rPr>
+                <w:lang w:val="en-IN"/>
+              </w:rPr>
+            </w:pPr>
+            <w:r>
+              <w:rPr>
+                <w:lang w:val="en-IN"/>
+              </w:rPr>
+              <w:t>Double</w:t>
+            </w:r>
+          </w:p>
+        </w:tc>
+        <w:tc>
+          <w:tcPr>
+            <w:tcW w:w="0" w:type="auto"/>
+            <w:vAlign w:val="center"/>
+            <w:hideMark/>
+          </w:tcPr>
+          <w:p>
+            <w:pPr>
+              <w:rPr>
+                <w:lang w:val="en-IN"/>
+              </w:rPr>
+            </w:pPr>
+            <w:r>
+              <w:rPr>
+                <w:lang w:val="en-IN"/>
+              </w:rPr>
+              <w:t>Bill amount (null if ongoing)</w:t>
+            </w:r>
+          </w:p>
+        </w:tc>
+      </w:tr>
+    </w:tbl>
+    <w:p>
+      <w:pPr>
+        <w:rPr>
+          <w:lang w:val="en-IN"/>
+        </w:rPr>
+      </w:pPr>
+      <w:r>
+        <w:rPr>
+          <w:lang w:val="en-IN"/>
+        </w:rPr>
+        <w:pict w14:anchorId="5EFB688E">
+          <v:rect id="_x0000_i1151" style="width:0;height:1.5pt" o:hralign="center" o:hrstd="t" o:hr="t" fillcolor="#a0a0a0" stroked="f"/>
+        </w:pict>
+      </w:r>
+    </w:p>
+    <w:p>
+      <w:pPr>
+        <w:rPr>
+          <w:b/>
+          <w:bCs/>
+          <w:lang w:val="en-IN"/>
+        </w:rPr>
+      </w:pPr>
+      <w:r>
+        <w:rPr>
+          <w:b/>
+          <w:bCs/>
+          <w:lang w:val="en-IN"/>
+        </w:rPr>
+        <w:t>Endpoints</w:t>
+      </w:r>
+    </w:p>
+    <w:p>
+      <w:pPr>
+        <w:rPr>
+          <w:b/>
+          <w:bCs/>
+          <w:lang w:val="en-IN"/>
+        </w:rPr>
+      </w:pPr>
+      <w:r>
+        <w:rPr>
+          <w:b/>
+          <w:bCs/>
+          <w:lang w:val="en-IN"/>
+        </w:rPr>
+        <w:t>1️</w:t>
+      </w:r>
+      <w:r>
+        <w:rPr>
+          <w:rFonts w:ascii="Segoe UI Symbol" w:hAnsi="Segoe UI Symbol" w:cs="Segoe UI Symbol"/>
+          <w:b/>
+          <w:bCs/>
+          <w:lang w:val="en-IN"/>
+        </w:rPr>
+        <w:t>⃣</w:t>
+      </w:r>
+      <w:r>
+        <w:rPr>
+          <w:b/>
+          <w:bCs/>
+          <w:lang w:val="en-IN"/>
+        </w:rPr>
+        <w:t xml:space="preserve"> GET /parking-records</w:t>
+      </w:r>
+    </w:p>
+    <w:p>
+      <w:pPr>
+        <w:rPr>
+          <w:lang w:val="en-IN"/>
+        </w:rPr>
+      </w:pPr>
+      <w:r>
+        <w:rPr>
+          <w:b/>
+          <w:bCs/>
+          <w:lang w:val="en-IN"/>
+        </w:rPr>
+        <w:t>Purpose:</w:t>
+      </w:r>
+      <w:r>
+        <w:rPr>
+          <w:lang w:val="en-IN"/>
+        </w:rPr>
+        <w:t xml:space="preserve"> Retrieve all parking records with filters and search.</w:t>
+      </w:r>
+    </w:p>
+    <w:p>
+      <w:pPr>
+        <w:rPr>
+          <w:lang w:val="en-IN"/>
+        </w:rPr>
+      </w:pPr>
+      <w:r>
+        <w:rPr>
+          <w:b/>
+          <w:bCs/>
+          <w:lang w:val="en-IN"/>
+        </w:rPr>
+        <w:t>Query Parameters:</w:t>
+      </w:r>
+    </w:p>
+    <w:tbl>
+      <w:tblPr>
+        <w:tblW w:w="0" w:type="auto"/>
+        <w:tblCellSpacing w:w="15" w:type="dxa"/>
+        <w:tblCellMar>
+          <w:top w:w="15" w:type="dxa"/>
+          <w:left w:w="15" w:type="dxa"/>
+          <w:bottom w:w="15" w:type="dxa"/>
+          <w:right w:w="15" w:type="dxa"/>
+        </w:tblCellMar>
+        <w:tblLook w:val="04A0" w:firstRow="1" w:lastRow="0" w:firstColumn="1" w:lastColumn="0" w:noHBand="0" w:noVBand="1"/>
+      </w:tblPr>
+      <w:tblGrid>
+        <w:gridCol w:w="1443"/>
+        <w:gridCol w:w="2590"/>
+        <w:gridCol w:w="2496"/>
+      </w:tblGrid>
+      <w:tr>
+        <w:trPr>
+          <w:tblHeader/>
+          <w:tblCellSpacing w:w="15" w:type="dxa"/>
+        </w:trPr>
+        <w:tc>
+          <w:tcPr>
+            <w:tcW w:w="0" w:type="auto"/>
+            <w:vAlign w:val="center"/>
+            <w:hideMark/>
+          </w:tcPr>
+          <w:p>
+            <w:pPr>
+              <w:rPr>
+                <w:b/>
+                <w:bCs/>
+                <w:lang w:val="en-IN"/>
+              </w:rPr>
+            </w:pPr>
+            <w:r>
+              <w:rPr>
+                <w:b/>
+                <w:bCs/>
+                <w:lang w:val="en-IN"/>
+              </w:rPr>
+              <w:t>Param</w:t>
+            </w:r>
+          </w:p>
+        </w:tc>
+        <w:tc>
+          <w:tcPr>
+            <w:tcW w:w="0" w:type="auto"/>
+            <w:vAlign w:val="center"/>
+            <w:hideMark/>
+          </w:tcPr>
+          <w:p>
+            <w:pPr>
+              <w:rPr>
+                <w:b/>
+                <w:bCs/>
+                <w:lang w:val="en-IN"/>
+              </w:rPr>
+            </w:pPr>
+            <w:r>
+              <w:rPr>
+                <w:b/>
+                <w:bCs/>
+                <w:lang w:val="en-IN"/>
+              </w:rPr>
+              <w:t>Example</w:t>
+            </w:r>
+          </w:p>
+        </w:tc>
+        <w:tc>
+          <w:tcPr>
+            <w:tcW w:w="0" w:type="auto"/>
+            <w:vAlign w:val="center"/>
+            <w:hideMark/>
+          </w:tcPr>
+          <w:p>
+            <w:pPr>
+              <w:rPr>
+                <w:b/>
+                <w:bCs/>
+                <w:lang w:val="en-IN"/>
+              </w:rPr>
+            </w:pPr>
+            <w:r>
+              <w:rPr>
+                <w:b/>
+                <w:bCs/>
+                <w:lang w:val="en-IN"/>
+              </w:rPr>
+              <w:t>Description</w:t>
+            </w:r>
+          </w:p>
+        </w:tc>
+      </w:tr>
+      <w:tr>
+        <w:trPr>
+          <w:tblCellSpacing w:w="15" w:type="dxa"/>
+        </w:trPr>
+        <w:tc>
+          <w:tcPr>
+            <w:tcW w:w="0" w:type="auto"/>
+            <w:vAlign w:val="center"/>
+            <w:hideMark/>
+          </w:tcPr>
+          <w:p>
+            <w:pPr>
+              <w:rPr>
+                <w:lang w:val="en-IN"/>
+              </w:rPr>
+            </w:pPr>
+            <w:r>
+              <w:rPr>
+                <w:lang w:val="en-IN"/>
+              </w:rPr>
+              <w:t>status</w:t>
+            </w:r>
+          </w:p>
+        </w:tc>
+        <w:tc>
+          <w:tcPr>
+            <w:tcW w:w="0" w:type="auto"/>
+            <w:vAlign w:val="center"/>
+            <w:hideMark/>
+          </w:tcPr>
+          <w:p>
+            <w:pPr>
+              <w:rPr>
+                <w:lang w:val="en-IN"/>
+              </w:rPr>
+            </w:pPr>
+            <w:r>
+              <w:rPr>
+                <w:lang w:val="en-IN"/>
+              </w:rPr>
+              <w:t>active</w:t>
+            </w:r>
+          </w:p>
+        </w:tc>
+        <w:tc>
+          <w:tcPr>
+            <w:tcW w:w="0" w:type="auto"/>
+            <w:vAlign w:val="center"/>
+            <w:hideMark/>
+          </w:tcPr>
+          <w:p>
+            <w:pPr>
+              <w:rPr>
+                <w:lang w:val="en-IN"/>
+              </w:rPr>
+            </w:pPr>
+            <w:r>
+              <w:rPr>
+                <w:lang w:val="en-IN"/>
+              </w:rPr>
+              <w:t>Filter by session status</w:t>
+            </w:r>
+          </w:p>
+        </w:tc>
+      </w:tr>
+      <w:tr>
+        <w:trPr>
+          <w:tblCellSpacing w:w="15" w:type="dxa"/>
+        </w:trPr>
+        <w:tc>
+          <w:tcPr>
+            <w:tcW w:w="0" w:type="auto"/>
+            <w:vAlign w:val="center"/>
+            <w:hideMark/>
+          </w:tcPr>
+          <w:p>
+            <w:pPr>
+              <w:rPr>
+                <w:lang w:val="en-IN"/>
+              </w:rPr>
+            </w:pPr>
+            <w:proofErr w:type="spellStart"/>
+            <w:r>
+              <w:rPr>
+                <w:lang w:val="en-IN"/>
+              </w:rPr>
+              <w:t>payment_state</w:t>
+            </w:r>
+            <w:proofErr w:type="spellEnd"/>
+          </w:p>
+        </w:tc>
+        <w:tc>
+          <w:tcPr>
+            <w:tcW w:w="0" w:type="auto"/>
+            <w:vAlign w:val="center"/>
+            <w:hideMark/>
+          </w:tcPr>
+          <w:p>
+            <w:pPr>
+              <w:rPr>
+                <w:lang w:val="en-IN"/>
+              </w:rPr>
+            </w:pPr>
+            <w:r>
+              <w:rPr>
+                <w:lang w:val="en-IN"/>
+              </w:rPr>
+              <w:t>paid</w:t>
+            </w:r>
+          </w:p>
+        </w:tc>
+        <w:tc>
+          <w:tcPr>
+            <w:tcW w:w="0" w:type="auto"/>
+            <w:vAlign w:val="center"/>
+            <w:hideMark/>
+          </w:tcPr>
+          <w:p>
+            <w:pPr>
+              <w:rPr>
+                <w:lang w:val="en-IN"/>
+              </w:rPr>
+            </w:pPr>
+            <w:r>
+              <w:rPr>
+                <w:lang w:val="en-IN"/>
+              </w:rPr>
+              <w:t>Filter by payment</w:t>
+            </w:r>
+          </w:p>
+        </w:tc>
+      </w:tr>
+      <w:tr>
+        <w:trPr>
+          <w:tblCellSpacing w:w="15" w:type="dxa"/>
+        </w:trPr>
+        <w:tc>
+          <w:tcPr>
+            <w:tcW w:w="0" w:type="auto"/>
+            <w:vAlign w:val="center"/>
+            <w:hideMark/>
+          </w:tcPr>
+          <w:p>
+            <w:pPr>
+              <w:rPr>
+                <w:lang w:val="en-IN"/>
+              </w:rPr>
+            </w:pPr>
+            <w:proofErr w:type="spellStart"/>
+            <w:r>
+              <w:rPr>
+                <w:lang w:val="en-IN"/>
+              </w:rPr>
+              <w:t>car_number</w:t>
+            </w:r>
+            <w:proofErr w:type="spellEnd"/>
+          </w:p>
+        </w:tc>
+        <w:tc>
+          <w:tcPr>
+            <w:tcW w:w="0" w:type="auto"/>
+            <w:vAlign w:val="center"/>
+            <w:hideMark/>
+          </w:tcPr>
+          <w:p>
+            <w:pPr>
+              <w:rPr>
+                <w:lang w:val="en-IN"/>
+              </w:rPr>
+            </w:pPr>
+            <w:r>
+              <w:rPr>
+                <w:lang w:val="en-IN"/>
+              </w:rPr>
+              <w:t>TN09AB1234</w:t>
+            </w:r>
+          </w:p>
+        </w:tc>
+        <w:tc>
+          <w:tcPr>
+            <w:tcW w:w="0" w:type="auto"/>
+            <w:vAlign w:val="center"/>
+            <w:hideMark/>
+          </w:tcPr>
+          <w:p>
+            <w:pPr>
+              <w:rPr>
+                <w:lang w:val="en-IN"/>
+              </w:rPr>
+            </w:pPr>
+            <w:r>
+              <w:rPr>
+                <w:lang w:val="en-IN"/>
+              </w:rPr>
+              <w:t>Search by vehicle number</w:t>
+            </w:r>
+          </w:p>
+        </w:tc>
+      </w:tr>
+      <w:tr>
+        <w:trPr>
+          <w:tblCellSpacing w:w="15" w:type="dxa"/>
+        </w:trPr>
+        <w:tc>
+          <w:tcPr>
+            <w:tcW w:w="0" w:type="auto"/>
+            <w:vAlign w:val="center"/>
+            <w:hideMark/>
+          </w:tcPr>
+          <w:p>
+            <w:pPr>
+              <w:rPr>
+                <w:lang w:val="en-IN"/>
+              </w:rPr>
+            </w:pPr>
+            <w:proofErr w:type="spellStart"/>
+            <w:r>
+              <w:rPr>
+                <w:lang w:val="en-IN"/>
+              </w:rPr>
+              <w:t>slot_id</w:t>
+            </w:r>
+            <w:proofErr w:type="spellEnd"/>
+          </w:p>
+        </w:tc>
+        <w:tc>
+          <w:tcPr>
+            <w:tcW w:w="0" w:type="auto"/>
+            <w:vAlign w:val="center"/>
+            <w:hideMark/>
+          </w:tcPr>
+          <w:p>
+            <w:pPr>
+              <w:rPr>
+                <w:lang w:val="en-IN"/>
+              </w:rPr>
+            </w:pPr>
+            <w:r>
+              <w:rPr>
+                <w:lang w:val="en-IN"/>
+              </w:rPr>
+              <w:t>12</w:t>
+            </w:r>
+          </w:p>
+        </w:tc>
+        <w:tc>
+          <w:tcPr>
+            <w:tcW w:w="0" w:type="auto"/>
+            <w:vAlign w:val="center"/>
+            <w:hideMark/>
+          </w:tcPr>
+          <w:p>
+            <w:pPr>
+              <w:rPr>
+                <w:lang w:val="en-IN"/>
+              </w:rPr>
+            </w:pPr>
+            <w:r>
+              <w:rPr>
+                <w:lang w:val="en-IN"/>
+              </w:rPr>
+              <w:t>Filter by slot</w:t>
+            </w:r>
+          </w:p>
+        </w:tc>
+      </w:tr>
+      <w:tr>
+        <w:trPr>
+          <w:tblCellSpacing w:w="15" w:type="dxa"/>
+        </w:trPr>
+        <w:tc>
+          <w:tcPr>
+            <w:tcW w:w="0" w:type="auto"/>
+            <w:vAlign w:val="center"/>
+            <w:hideMark/>
+          </w:tcPr>
+          <w:p>
+            <w:pPr>
+              <w:rPr>
+                <w:lang w:val="en-IN"/>
+              </w:rPr>
+            </w:pPr>
+            <w:r>
+              <w:rPr>
+                <w:lang w:val="en-IN"/>
+              </w:rPr>
+              <w:lastRenderedPageBreak/>
+              <w:t>from / to</w:t>
+            </w:r>
+          </w:p>
+        </w:tc>
+        <w:tc>
+          <w:tcPr>
+            <w:tcW w:w="0" w:type="auto"/>
+            <w:vAlign w:val="center"/>
+            <w:hideMark/>
+          </w:tcPr>
+          <w:p>
+            <w:pPr>
+              <w:rPr>
+                <w:lang w:val="en-IN"/>
+              </w:rPr>
+            </w:pPr>
+            <w:r>
+              <w:rPr>
+                <w:lang w:val="en-IN"/>
+              </w:rPr>
+              <w:t>2025-10-30 to 2025-11-01</w:t>
+            </w:r>
+          </w:p>
+        </w:tc>
+        <w:tc>
+          <w:tcPr>
+            <w:tcW w:w="0" w:type="auto"/>
+            <w:vAlign w:val="center"/>
+            <w:hideMark/>
+          </w:tcPr>
+          <w:p>
+            <w:pPr>
+              <w:rPr>
+                <w:lang w:val="en-IN"/>
+              </w:rPr>
+            </w:pPr>
+            <w:r>
+              <w:rPr>
+                <w:lang w:val="en-IN"/>
+              </w:rPr>
+              <w:t>Filter by time range</w:t>
+            </w:r>
+          </w:p>
+        </w:tc>
+      </w:tr>
+      <w:tr>
+        <w:trPr>
+          <w:tblCellSpacing w:w="15" w:type="dxa"/>
+        </w:trPr>
+        <w:tc>
+          <w:tcPr>
+            <w:tcW w:w="0" w:type="auto"/>
+            <w:vAlign w:val="center"/>
+            <w:hideMark/>
+          </w:tcPr>
+          <w:p>
+            <w:pPr>
+              <w:rPr>
+                <w:lang w:val="en-IN"/>
+              </w:rPr>
+            </w:pPr>
+            <w:r>
+              <w:rPr>
+                <w:lang w:val="en-IN"/>
+              </w:rPr>
+              <w:t>sort</w:t>
+            </w:r>
+          </w:p>
+        </w:tc>
+        <w:tc>
+          <w:tcPr>
+            <w:tcW w:w="0" w:type="auto"/>
+            <w:vAlign w:val="center"/>
+            <w:hideMark/>
+          </w:tcPr>
+          <w:p>
+            <w:pPr>
+              <w:rPr>
+                <w:lang w:val="en-IN"/>
+              </w:rPr>
+            </w:pPr>
+            <w:proofErr w:type="spellStart"/>
+            <w:r>
+              <w:rPr>
+                <w:lang w:val="en-IN"/>
+              </w:rPr>
+              <w:t>start_</w:t>
+            </w:r>
+            <w:proofErr w:type="gramStart"/>
+            <w:r>
+              <w:rPr>
+                <w:lang w:val="en-IN"/>
+              </w:rPr>
+              <w:t>time,desc</w:t>
+            </w:r>
+            <w:proofErr w:type="spellEnd"/>
+            <w:proofErr w:type="gramEnd"/>
+          </w:p>
+        </w:tc>
+        <w:tc>
+          <w:tcPr>
+            <w:tcW w:w="0" w:type="auto"/>
+            <w:vAlign w:val="center"/>
+            <w:hideMark/>
+          </w:tcPr>
+          <w:p>
+            <w:pPr>
+              <w:rPr>
+                <w:lang w:val="en-IN"/>
+              </w:rPr>
+            </w:pPr>
+            <w:r>
+              <w:rPr>
+                <w:lang w:val="en-IN"/>
+              </w:rPr>
+              <w:t>Sorting</w:t>
+            </w:r>
+          </w:p>
+        </w:tc>
+      </w:tr>
+      <w:tr>
+        <w:trPr>
+          <w:tblCellSpacing w:w="15" w:type="dxa"/>
+        </w:trPr>
+        <w:tc>
+          <w:tcPr>
+            <w:tcW w:w="0" w:type="auto"/>
+            <w:vAlign w:val="center"/>
+            <w:hideMark/>
+          </w:tcPr>
+          <w:p>
+            <w:pPr>
+              <w:rPr>
+                <w:lang w:val="en-IN"/>
+              </w:rPr>
+            </w:pPr>
+            <w:r>
+              <w:rPr>
+                <w:lang w:val="en-IN"/>
+              </w:rPr>
+              <w:t>limit / page</w:t>
+            </w:r>
+          </w:p>
+        </w:tc>
+        <w:tc>
+          <w:tcPr>
+            <w:tcW w:w="0" w:type="auto"/>
+            <w:vAlign w:val="center"/>
+            <w:hideMark/>
+          </w:tcPr>
+          <w:p>
+            <w:pPr>
+              <w:rPr>
+                <w:lang w:val="en-IN"/>
+              </w:rPr>
+            </w:pPr>
+            <w:r>
+              <w:rPr>
+                <w:lang w:val="en-IN"/>
+              </w:rPr>
+              <w:t>10 / 1</w:t>
+            </w:r>
+          </w:p>
+        </w:tc>
+        <w:tc>
+          <w:tcPr>
+            <w:tcW w:w="0" w:type="auto"/>
+            <w:vAlign w:val="center"/>
+            <w:hideMark/>
+          </w:tcPr>
+          <w:p>
+            <w:pPr>
+              <w:rPr>
+                <w:lang w:val="en-IN"/>
+              </w:rPr>
+            </w:pPr>
+            <w:r>
+              <w:rPr>
+                <w:lang w:val="en-IN"/>
+              </w:rPr>
+              <w:t>Pagination</w:t>
+            </w:r>
+          </w:p>
+        </w:tc>
+      </w:tr>
+    </w:tbl>
+    <w:p>
+      <w:pPr>
+        <w:rPr>
+          <w:lang w:val="en-IN"/>
+        </w:rPr>
+      </w:pPr>
+      <w:r>
+        <w:rPr>
+          <w:b/>
+          <w:bCs/>
+          <w:lang w:val="en-IN"/>
+        </w:rPr>
+        <w:t>Example:</w:t>
+      </w:r>
+      <w:r>
+        <w:rPr>
+          <w:lang w:val="en-IN"/>
+        </w:rPr>
+        <w:br/>
+        <w:t>GET /api/v1/parking-records?status=active&amp;payment_state=not_paid&amp;page=1&amp;limit=10</w:t>
+      </w:r>
+    </w:p>
+    <w:p>
+      <w:pPr>
+        <w:rPr>
+          <w:lang w:val="en-IN"/>
+        </w:rPr>
+      </w:pPr>
+      <w:r>
+        <w:rPr>
+          <w:lang w:val="en-IN"/>
+        </w:rPr>
+        <w:pict w14:anchorId="6DE6F6C2">
+          <v:rect id="_x0000_i1152" style="width:0;height:1.5pt" o:hralign="center" o:hrstd="t" o:hr="t" fillcolor="#a0a0a0" stroked="f"/>
+        </w:pict>
+      </w:r>
+    </w:p>
+    <w:p>
+      <w:pPr>
+        <w:rPr>
+          <w:b/>
+          <w:bCs/>
+          <w:lang w:val="en-IN"/>
+        </w:rPr>
+      </w:pPr>
+      <w:r>
+        <w:rPr>
+          <w:b/>
+          <w:bCs/>
+          <w:lang w:val="en-IN"/>
+        </w:rPr>
+        <w:t>2️</w:t>
+      </w:r>
+      <w:r>
+        <w:rPr>
+          <w:rFonts w:ascii="Segoe UI Symbol" w:hAnsi="Segoe UI Symbol" w:cs="Segoe UI Symbol"/>
+          <w:b/>
+          <w:bCs/>
+          <w:lang w:val="en-IN"/>
+        </w:rPr>
+        <w:t>⃣</w:t>
+      </w:r>
+      <w:r>
+        <w:rPr>
+          <w:b/>
+          <w:bCs/>
+          <w:lang w:val="en-IN"/>
+        </w:rPr>
+        <w:t xml:space="preserve"> GET /parking-records/{</w:t>
+      </w:r>
+      <w:proofErr w:type="spellStart"/>
+      <w:r>
+        <w:rPr>
+          <w:b/>
+          <w:bCs/>
+          <w:lang w:val="en-IN"/>
+        </w:rPr>
+        <w:t>parking_id</w:t>
+      </w:r>
+      <w:proofErr w:type="spellEnd"/>
+      <w:r>
+        <w:rPr>
+          <w:b/>
+          <w:bCs/>
+          <w:lang w:val="en-IN"/>
+        </w:rPr>
+        <w:t>}</w:t>
+      </w:r>
+    </w:p>
+    <w:p>
+      <w:pPr>
+        <w:rPr>
+          <w:lang w:val="en-IN"/>
+        </w:rPr>
+      </w:pPr>
+      <w:r>
+        <w:rPr>
+          <w:b/>
+          <w:bCs/>
+          <w:lang w:val="en-IN"/>
+        </w:rPr>
+        <w:t>Purpose:</w:t>
+      </w:r>
+      <w:r>
+        <w:rPr>
+          <w:lang w:val="en-IN"/>
+        </w:rPr>
+        <w:t xml:space="preserve"> Get full details of a parking session.</w:t>
+      </w:r>
+      <w:r>
+        <w:rPr>
+          <w:lang w:val="en-IN"/>
+        </w:rPr>
+        <w:br/>
+      </w:r>
+      <w:r>
+        <w:rPr>
+          <w:b/>
+          <w:bCs/>
+          <w:lang w:val="en-IN"/>
+        </w:rPr>
+        <w:t>Response:</w:t>
+      </w:r>
+    </w:p>
+    <w:p>
+      <w:pPr>
+        <w:rPr>
+          <w:lang w:val="en-IN"/>
+        </w:rPr>
+      </w:pPr>
+      <w:r>
+        <w:rPr>
+          <w:lang w:val="en-IN"/>
+        </w:rPr>
+        <w:t>{</w:t>
+      </w:r>
+    </w:p>
+    <w:p>
+      <w:pPr>
+        <w:rPr>
+          <w:lang w:val="en-IN"/>
+        </w:rPr>
+      </w:pPr>
+      <w:r>
+        <w:rPr>
+          <w:lang w:val="en-IN"/>
+        </w:rPr>
+        <w:t xml:space="preserve">  "</w:t>
+      </w:r>
+      <w:proofErr w:type="spellStart"/>
+      <w:proofErr w:type="gramStart"/>
+      <w:r>
+        <w:rPr>
+          <w:lang w:val="en-IN"/>
+        </w:rPr>
+        <w:t>parking</w:t>
+      </w:r>
+      <w:proofErr w:type="gramEnd"/>
+      <w:r>
+        <w:rPr>
+          <w:lang w:val="en-IN"/>
+        </w:rPr>
+        <w:t>_id</w:t>
+      </w:r>
+      <w:proofErr w:type="spellEnd"/>
+      <w:r>
+        <w:rPr>
+          <w:lang w:val="en-IN"/>
+        </w:rPr>
+        <w:t>": "REC001",</w:t>
+      </w:r>
+    </w:p>
+    <w:p>
+      <w:pPr>
+        <w:rPr>
+          <w:lang w:val="en-IN"/>
+        </w:rPr>
+      </w:pPr>
+      <w:r>
+        <w:rPr>
+          <w:lang w:val="en-IN"/>
+        </w:rPr>
+        <w:t xml:space="preserve">  "</w:t>
+      </w:r>
+      <w:proofErr w:type="spellStart"/>
+      <w:proofErr w:type="gramStart"/>
+      <w:r>
+        <w:rPr>
+          <w:lang w:val="en-IN"/>
+        </w:rPr>
+        <w:t>slot</w:t>
+      </w:r>
+      <w:proofErr w:type="gramEnd"/>
+      <w:r>
+        <w:rPr>
+          <w:lang w:val="en-IN"/>
+        </w:rPr>
+        <w:t>_id</w:t>
+      </w:r>
+      <w:proofErr w:type="spellEnd"/>
+      <w:r>
+        <w:rPr>
+          <w:lang w:val="en-IN"/>
+        </w:rPr>
+        <w:t>": 23,</w:t>
+      </w:r>
+    </w:p>
+    <w:p>
+      <w:pPr>
+        <w:rPr>
+          <w:lang w:val="en-IN"/>
+        </w:rPr>
+      </w:pPr>
+      <w:r>
+        <w:rPr>
+          <w:lang w:val="en-IN"/>
+        </w:rPr>
+        <w:t xml:space="preserve">  "</w:t>
+      </w:r>
+      <w:proofErr w:type="spellStart"/>
+      <w:proofErr w:type="gramStart"/>
+      <w:r>
+        <w:rPr>
+          <w:lang w:val="en-IN"/>
+        </w:rPr>
+        <w:t>car</w:t>
+      </w:r>
+      <w:proofErr w:type="gramEnd"/>
+      <w:r>
+        <w:rPr>
+          <w:lang w:val="en-IN"/>
+        </w:rPr>
+        <w:t>_model</w:t>
+      </w:r>
+      <w:proofErr w:type="spellEnd"/>
+      <w:r>
+        <w:rPr>
+          <w:lang w:val="en-IN"/>
+        </w:rPr>
+        <w:t>": "Hyundai i20",</w:t>
+      </w:r>
+    </w:p>
+    <w:p>
+      <w:pPr>
+        <w:rPr>
+          <w:lang w:val="en-IN"/>
+        </w:rPr>
+      </w:pPr>
+      <w:r>
+        <w:rPr>
+          <w:lang w:val="en-IN"/>
+        </w:rPr>
+        <w:t xml:space="preserve">  "</w:t>
+      </w:r>
+      <w:proofErr w:type="spellStart"/>
+      <w:proofErr w:type="gramStart"/>
+      <w:r>
+        <w:rPr>
+          <w:lang w:val="en-IN"/>
+        </w:rPr>
+        <w:t>car</w:t>
+      </w:r>
+      <w:proofErr w:type="gramEnd"/>
+      <w:r>
+        <w:rPr>
+          <w:lang w:val="en-IN"/>
+        </w:rPr>
+        <w:t>_number</w:t>
+      </w:r>
+      <w:proofErr w:type="spellEnd"/>
+      <w:r>
+        <w:rPr>
+          <w:lang w:val="en-IN"/>
+        </w:rPr>
+        <w:t>": "TN09AB1234",</w:t>
+      </w:r>
+    </w:p>
+    <w:p>
+      <w:pPr>
+        <w:rPr>
+          <w:lang w:val="en-IN"/>
+        </w:rPr>
+      </w:pPr>
+      <w:r>
+        <w:rPr>
+          <w:lang w:val="en-IN"/>
+        </w:rPr>
+        <w:t xml:space="preserve">  "</w:t>
+      </w:r>
+      <w:proofErr w:type="spellStart"/>
+      <w:proofErr w:type="gramStart"/>
+      <w:r>
+        <w:rPr>
+          <w:lang w:val="en-IN"/>
+        </w:rPr>
+        <w:t>driver</w:t>
+      </w:r>
+      <w:proofErr w:type="gramEnd"/>
+      <w:r>
+        <w:rPr>
+          <w:lang w:val="en-IN"/>
+        </w:rPr>
+        <w:t>_name</w:t>
+      </w:r>
+      <w:proofErr w:type="spellEnd"/>
+      <w:r>
+        <w:rPr>
+          <w:lang w:val="en-IN"/>
+        </w:rPr>
+        <w:t>": "Sowndhariya",</w:t>
+      </w:r>
+    </w:p>
+    <w:p>
+      <w:pPr>
+        <w:rPr>
+          <w:lang w:val="en-IN"/>
+        </w:rPr>
+      </w:pPr>
+      <w:r>
+        <w:rPr>
+          <w:lang w:val="en-IN"/>
+        </w:rPr>
+        <w:t xml:space="preserve">  "</w:t>
+      </w:r>
+      <w:proofErr w:type="spellStart"/>
+      <w:proofErr w:type="gramStart"/>
+      <w:r>
+        <w:rPr>
+          <w:lang w:val="en-IN"/>
+        </w:rPr>
+        <w:t>driver</w:t>
+      </w:r>
+      <w:proofErr w:type="gramEnd"/>
+      <w:r>
+        <w:rPr>
+          <w:lang w:val="en-IN"/>
+        </w:rPr>
+        <w:t>_email</w:t>
+      </w:r>
+      <w:proofErr w:type="spellEnd"/>
+      <w:r>
+        <w:rPr>
+          <w:lang w:val="en-IN"/>
+        </w:rPr>
+        <w:t>": "sownd@example.com",</w:t>
+      </w:r>
+    </w:p>
+    <w:p>
+      <w:pPr>
+        <w:rPr>
+          <w:lang w:val="en-IN"/>
+        </w:rPr>
+      </w:pPr>
+      <w:r>
+        <w:rPr>
+          <w:lang w:val="en-IN"/>
+        </w:rPr>
+        <w:t xml:space="preserve">  "</w:t>
+      </w:r>
+      <w:proofErr w:type="spellStart"/>
+      <w:proofErr w:type="gramStart"/>
+      <w:r>
+        <w:rPr>
+          <w:lang w:val="en-IN"/>
+        </w:rPr>
+        <w:t>start</w:t>
+      </w:r>
+      <w:proofErr w:type="gramEnd"/>
+      <w:r>
+        <w:rPr>
+          <w:lang w:val="en-IN"/>
+        </w:rPr>
+        <w:t>_time</w:t>
+      </w:r>
+      <w:proofErr w:type="spellEnd"/>
+      <w:r>
+        <w:rPr>
+          <w:lang w:val="en-IN"/>
+        </w:rPr>
+        <w:t>": "2025-11-01T07:00:00Z",</w:t>
+      </w:r>
+    </w:p>
+    <w:p>
+      <w:pPr>
+        <w:rPr>
+          <w:lang w:val="en-IN"/>
+        </w:rPr>
+      </w:pPr>
+      <w:r>
+        <w:rPr>
+          <w:lang w:val="en-IN"/>
+        </w:rPr>
+        <w:t xml:space="preserve">  "</w:t>
+      </w:r>
+      <w:proofErr w:type="spellStart"/>
+      <w:proofErr w:type="gramStart"/>
+      <w:r>
+        <w:rPr>
+          <w:lang w:val="en-IN"/>
+        </w:rPr>
+        <w:t>end</w:t>
+      </w:r>
+      <w:proofErr w:type="gramEnd"/>
+      <w:r>
+        <w:rPr>
+          <w:lang w:val="en-IN"/>
+        </w:rPr>
+        <w:t>_time</w:t>
+      </w:r>
+      <w:proofErr w:type="spellEnd"/>
+      <w:r>
+        <w:rPr>
+          <w:lang w:val="en-IN"/>
+        </w:rPr>
+        <w:t>": null,</w:t>
+      </w:r>
+    </w:p>
+    <w:p>
+      <w:pPr>
+        <w:rPr>
+          <w:lang w:val="en-IN"/>
+        </w:rPr>
+      </w:pPr>
+      <w:r>
+        <w:rPr>
+          <w:lang w:val="en-IN"/>
+        </w:rPr>
+        <w:t xml:space="preserve">  "status": "active",</w:t>
+      </w:r>
+    </w:p>
+    <w:p>
+      <w:pPr>
+        <w:rPr>
+          <w:lang w:val="en-IN"/>
+        </w:rPr>
+      </w:pPr>
+      <w:r>
+        <w:rPr>
+          <w:lang w:val="en-IN"/>
+        </w:rPr>
+        <w:t xml:space="preserve">  "</w:t>
+      </w:r>
+      <w:proofErr w:type="spellStart"/>
+      <w:proofErr w:type="gramStart"/>
+      <w:r>
+        <w:rPr>
+          <w:lang w:val="en-IN"/>
+        </w:rPr>
+        <w:t>payment</w:t>
+      </w:r>
+      <w:proofErr w:type="gramEnd"/>
+      <w:r>
+        <w:rPr>
+          <w:lang w:val="en-IN"/>
+        </w:rPr>
+        <w:t>_state</w:t>
+      </w:r>
+      <w:proofErr w:type="spellEnd"/>
+      <w:r>
+        <w:rPr>
+          <w:lang w:val="en-IN"/>
+        </w:rPr>
+        <w:t>": "</w:t>
+      </w:r>
+      <w:proofErr w:type="spellStart"/>
+      <w:r>
+        <w:rPr>
+          <w:lang w:val="en-IN"/>
+        </w:rPr>
+        <w:t>not_paid</w:t>
+      </w:r>
+      <w:proofErr w:type="spellEnd"/>
+      <w:r>
+        <w:rPr>
+          <w:lang w:val="en-IN"/>
+        </w:rPr>
+        <w:t>",</w:t>
+      </w:r>
+    </w:p>
+    <w:p>
+      <w:pPr>
+        <w:rPr>
+          <w:lang w:val="en-IN"/>
+        </w:rPr>
+      </w:pPr>
+      <w:r>
+        <w:rPr>
+          <w:lang w:val="en-IN"/>
+        </w:rPr>
+        <w:t xml:space="preserve">  "</w:t>
+      </w:r>
+      <w:proofErr w:type="spellStart"/>
+      <w:proofErr w:type="gramStart"/>
+      <w:r>
+        <w:rPr>
+          <w:lang w:val="en-IN"/>
+        </w:rPr>
+        <w:t>total</w:t>
+      </w:r>
+      <w:proofErr w:type="gramEnd"/>
+      <w:r>
+        <w:rPr>
+          <w:lang w:val="en-IN"/>
+        </w:rPr>
+        <w:t>_amount</w:t>
+      </w:r>
+      <w:proofErr w:type="spellEnd"/>
+      <w:r>
+        <w:rPr>
+          <w:lang w:val="en-IN"/>
+        </w:rPr>
+        <w:t>": null</w:t>
+      </w:r>
+    </w:p>
+    <w:p>
+      <w:pPr>
+        <w:rPr>
+          <w:lang w:val="en-IN"/>
+        </w:rPr>
+      </w:pPr>
+      <w:r>
+        <w:rPr>
+          <w:lang w:val="en-IN"/>
+        </w:rPr>
+        <w:t>}</w:t>
+      </w:r>
+    </w:p>
+    <w:p>
+      <w:pPr>
+        <w:rPr>
+          <w:lang w:val="en-IN"/>
+        </w:rPr>
+      </w:pPr>
+      <w:r>
+        <w:rPr>
+          <w:lang w:val="en-IN"/>
+        </w:rPr>
+        <w:pict w14:anchorId="50957540">
+          <v:rect id="_x0000_i1153" style="width:0;height:1.5pt" o:hralign="center" o:hrstd="t" o:hr="t" fillcolor="#a0a0a0" stroked="f"/>
+        </w:pict>
+      </w:r>
+    </w:p>
+    <w:p>
+      <w:pPr>
+        <w:rPr>
+          <w:b/>
+          <w:bCs/>
+          <w:lang w:val="en-IN"/>
+        </w:rPr>
+      </w:pPr>
+      <w:r>
+        <w:rPr>
+          <w:b/>
+          <w:bCs/>
+          <w:lang w:val="en-IN"/>
+        </w:rPr>
+        <w:t>3️</w:t>
+      </w:r>
+      <w:r>
+        <w:rPr>
+          <w:rFonts w:ascii="Segoe UI Symbol" w:hAnsi="Segoe UI Symbol" w:cs="Segoe UI Symbol"/>
+          <w:b/>
+          <w:bCs/>
+          <w:lang w:val="en-IN"/>
+        </w:rPr>
+        <w:t>⃣</w:t>
+      </w:r>
+      <w:r>
+        <w:rPr>
+          <w:b/>
+          <w:bCs/>
+          <w:lang w:val="en-IN"/>
+        </w:rPr>
+        <w:t xml:space="preserve"> POST /parking-records</w:t>
+      </w:r>
+    </w:p>
+    <w:p>
+      <w:pPr>
+        <w:rPr>
+          <w:lang w:val="en-IN"/>
+        </w:rPr>
+      </w:pPr>
+      <w:r>
+        <w:rPr>
+          <w:b/>
+          <w:bCs/>
+          <w:lang w:val="en-IN"/>
+        </w:rPr>
+        <w:t>Purpose:</w:t>
+      </w:r>
+      <w:r>
+        <w:rPr>
+          <w:lang w:val="en-IN"/>
+        </w:rPr>
+        <w:t xml:space="preserve"> Create a new parking session (active or booked).</w:t>
+      </w:r>
+    </w:p>
+    <w:p>
+      <w:pPr>
+        <w:rPr>
+          <w:lang w:val="en-IN"/>
+        </w:rPr>
+      </w:pPr>
+      <w:r>
+        <w:rPr>
+          <w:b/>
+          <w:bCs/>
+          <w:lang w:val="en-IN"/>
+        </w:rPr>
+        <w:lastRenderedPageBreak/>
+        <w:t>Body:</w:t>
+      </w:r>
+    </w:p>
+    <w:p>
+      <w:pPr>
+        <w:rPr>
+          <w:lang w:val="en-IN"/>
+        </w:rPr>
+      </w:pPr>
+      <w:r>
+        <w:rPr>
+          <w:lang w:val="en-IN"/>
+        </w:rPr>
+        <w:t>{</w:t>
+      </w:r>
+    </w:p>
+    <w:p>
+      <w:pPr>
+        <w:rPr>
+          <w:lang w:val="en-IN"/>
+        </w:rPr>
+      </w:pPr>
+      <w:r>
+        <w:rPr>
+          <w:lang w:val="en-IN"/>
+        </w:rPr>
+        <w:t xml:space="preserve">  "</w:t>
+      </w:r>
+      <w:proofErr w:type="spellStart"/>
+      <w:proofErr w:type="gramStart"/>
+      <w:r>
+        <w:rPr>
+          <w:lang w:val="en-IN"/>
+        </w:rPr>
+        <w:t>slot</w:t>
+      </w:r>
+      <w:proofErr w:type="gramEnd"/>
+      <w:r>
+        <w:rPr>
+          <w:lang w:val="en-IN"/>
+        </w:rPr>
+        <w:t>_id</w:t>
+      </w:r>
+      <w:proofErr w:type="spellEnd"/>
+      <w:r>
+        <w:rPr>
+          <w:lang w:val="en-IN"/>
+        </w:rPr>
+        <w:t>": 23,</w:t>
+      </w:r>
+    </w:p>
+    <w:p>
+      <w:pPr>
+        <w:rPr>
+          <w:lang w:val="en-IN"/>
+        </w:rPr>
+      </w:pPr>
+      <w:r>
+        <w:rPr>
+          <w:lang w:val="en-IN"/>
+        </w:rPr>
+        <w:t xml:space="preserve">  "</w:t>
+      </w:r>
+      <w:proofErr w:type="spellStart"/>
+      <w:proofErr w:type="gramStart"/>
+      <w:r>
+        <w:rPr>
+          <w:lang w:val="en-IN"/>
+        </w:rPr>
+        <w:t>car</w:t>
+      </w:r>
+      <w:proofErr w:type="gramEnd"/>
+      <w:r>
+        <w:rPr>
+          <w:lang w:val="en-IN"/>
+        </w:rPr>
+        <w:t>_model</w:t>
+      </w:r>
+      <w:proofErr w:type="spellEnd"/>
+      <w:r>
+        <w:rPr>
+          <w:lang w:val="en-IN"/>
+        </w:rPr>
+        <w:t>": "Tata Nexon",</w:t>
+      </w:r>
+    </w:p>
+    <w:p>
+      <w:pPr>
+        <w:rPr>
+          <w:lang w:val="en-IN"/>
+        </w:rPr>
+      </w:pPr>
+      <w:r>
+        <w:rPr>
+          <w:lang w:val="en-IN"/>
+        </w:rPr>
+        <w:t xml:space="preserve">  "</w:t>
+      </w:r>
+      <w:proofErr w:type="spellStart"/>
+      <w:proofErr w:type="gramStart"/>
+      <w:r>
+        <w:rPr>
+          <w:lang w:val="en-IN"/>
+        </w:rPr>
+        <w:t>car</w:t>
+      </w:r>
+      <w:proofErr w:type="gramEnd"/>
+      <w:r>
+        <w:rPr>
+          <w:lang w:val="en-IN"/>
+        </w:rPr>
+        <w:t>_number</w:t>
+      </w:r>
+      <w:proofErr w:type="spellEnd"/>
+      <w:r>
+        <w:rPr>
+          <w:lang w:val="en-IN"/>
+        </w:rPr>
+        <w:t>": "TN09AA2222",</w:t>
+      </w:r>
+    </w:p>
+    <w:p>
+      <w:pPr>
+        <w:rPr>
+          <w:lang w:val="en-IN"/>
+        </w:rPr>
+      </w:pPr>
+      <w:r>
+        <w:rPr>
+          <w:lang w:val="en-IN"/>
+        </w:rPr>
+        <w:t xml:space="preserve">  "</w:t>
+      </w:r>
+      <w:proofErr w:type="spellStart"/>
+      <w:proofErr w:type="gramStart"/>
+      <w:r>
+        <w:rPr>
+          <w:lang w:val="en-IN"/>
+        </w:rPr>
+        <w:t>car</w:t>
+      </w:r>
+      <w:proofErr w:type="gramEnd"/>
+      <w:r>
+        <w:rPr>
+          <w:lang w:val="en-IN"/>
+        </w:rPr>
+        <w:t>_color</w:t>
+      </w:r>
+      <w:proofErr w:type="spellEnd"/>
+      <w:r>
+        <w:rPr>
+          <w:lang w:val="en-IN"/>
+        </w:rPr>
+        <w:t>": "Blue",</w:t>
+      </w:r>
+    </w:p>
+    <w:p>
+      <w:pPr>
+        <w:rPr>
+          <w:lang w:val="en-IN"/>
+        </w:rPr>
+      </w:pPr>
+      <w:r>
+        <w:rPr>
+          <w:lang w:val="en-IN"/>
+        </w:rPr>
+        <w:t xml:space="preserve">  "</w:t>
+      </w:r>
+      <w:proofErr w:type="spellStart"/>
+      <w:proofErr w:type="gramStart"/>
+      <w:r>
+        <w:rPr>
+          <w:lang w:val="en-IN"/>
+        </w:rPr>
+        <w:t>driver</w:t>
+      </w:r>
+      <w:proofErr w:type="gramEnd"/>
+      <w:r>
+        <w:rPr>
+          <w:lang w:val="en-IN"/>
+        </w:rPr>
+        <w:t>_name</w:t>
+      </w:r>
+      <w:proofErr w:type="spellEnd"/>
+      <w:r>
+        <w:rPr>
+          <w:lang w:val="en-IN"/>
+        </w:rPr>
+        <w:t>": "Sowndhariya",</w:t>
+      </w:r>
+    </w:p>
+    <w:p>
+      <w:pPr>
+        <w:rPr>
+          <w:lang w:val="en-IN"/>
+        </w:rPr>
+      </w:pPr>
+      <w:r>
+        <w:rPr>
+          <w:lang w:val="en-IN"/>
+        </w:rPr>
+        <w:t xml:space="preserve">  "</w:t>
+      </w:r>
+      <w:proofErr w:type="spellStart"/>
+      <w:proofErr w:type="gramStart"/>
+      <w:r>
+        <w:rPr>
+          <w:lang w:val="en-IN"/>
+        </w:rPr>
+        <w:t>driver</w:t>
+      </w:r>
+      <w:proofErr w:type="gramEnd"/>
+      <w:r>
+        <w:rPr>
+          <w:lang w:val="en-IN"/>
+        </w:rPr>
+        <w:t>_email</w:t>
+      </w:r>
+      <w:proofErr w:type="spellEnd"/>
+      <w:r>
+        <w:rPr>
+          <w:lang w:val="en-IN"/>
+        </w:rPr>
+        <w:t>": "sownd@example.com",</w:t>
+      </w:r>
+    </w:p>
+    <w:p>
+      <w:pPr>
+        <w:rPr>
+          <w:lang w:val="en-IN"/>
+        </w:rPr>
+      </w:pPr>
+      <w:r>
+        <w:rPr>
+          <w:lang w:val="en-IN"/>
+        </w:rPr>
+        <w:t xml:space="preserve">  "status": "booked"</w:t>
+      </w:r>
+    </w:p>
+    <w:p>
+      <w:pPr>
+        <w:rPr>
+          <w:lang w:val="en-IN"/>
+        </w:rPr>
+      </w:pPr>
+      <w:r>
+        <w:rPr>
+          <w:lang w:val="en-IN"/>
+        </w:rPr>
+        <w:t>}</w:t>
+      </w:r>
+    </w:p>
+    <w:p>
+      <w:pPr>
+        <w:rPr>
+          <w:lang w:val="en-IN"/>
+        </w:rPr>
+      </w:pPr>
+      <w:r>
+        <w:rPr>
+          <w:lang w:val="en-IN"/>
+        </w:rPr>
+        <w:pict w14:anchorId="10BFECFF">
+          <v:rect id="_x0000_i1154" style="width:0;height:1.5pt" o:hralign="center" o:hrstd="t" o:hr="t" fillcolor="#a0a0a0" stroked="f"/>
+        </w:pict>
+      </w:r>
+    </w:p>
+    <w:p>
+      <w:pPr>
+        <w:rPr>
+          <w:b/>
+          <w:bCs/>
+          <w:lang w:val="en-IN"/>
+        </w:rPr>
+      </w:pPr>
+      <w:r>
+        <w:rPr>
+          <w:b/>
+          <w:bCs/>
+          <w:lang w:val="en-IN"/>
+        </w:rPr>
+        <w:t>4️</w:t>
+      </w:r>
+      <w:r>
+        <w:rPr>
+          <w:rFonts w:ascii="Segoe UI Symbol" w:hAnsi="Segoe UI Symbol" w:cs="Segoe UI Symbol"/>
+          <w:b/>
+          <w:bCs/>
+          <w:lang w:val="en-IN"/>
+        </w:rPr>
+        <w:t>⃣</w:t>
+      </w:r>
+      <w:r>
+        <w:rPr>
+          <w:b/>
+          <w:bCs/>
+          <w:lang w:val="en-IN"/>
+        </w:rPr>
+        <w:t xml:space="preserve"> PUT /parking-records/{</w:t>
+      </w:r>
+      <w:proofErr w:type="spellStart"/>
+      <w:r>
+        <w:rPr>
+          <w:b/>
+          <w:bCs/>
+          <w:lang w:val="en-IN"/>
+        </w:rPr>
+        <w:t>parking_id</w:t>
+      </w:r>
+      <w:proofErr w:type="spellEnd"/>
+      <w:r>
+        <w:rPr>
+          <w:b/>
+          <w:bCs/>
+          <w:lang w:val="en-IN"/>
+        </w:rPr>
+        <w:t>}</w:t>
+      </w:r>
+    </w:p>
+    <w:p>
+      <w:pPr>
+        <w:rPr>
+          <w:lang w:val="en-IN"/>
+        </w:rPr>
+      </w:pPr>
+      <w:r>
+        <w:rPr>
+          <w:b/>
+          <w:bCs/>
+          <w:lang w:val="en-IN"/>
+        </w:rPr>
+        <w:t>Purpose:</w:t>
+      </w:r>
+      <w:r>
+        <w:rPr>
+          <w:lang w:val="en-IN"/>
+        </w:rPr>
+        <w:t xml:space="preserve"> Update parking session details — checkout, mark completed, update payment, etc.</w:t>
+      </w:r>
+    </w:p>
+    <w:p>
+      <w:pPr>
+        <w:rPr>
+          <w:lang w:val="en-IN"/>
+        </w:rPr>
+      </w:pPr>
+      <w:r>
+        <w:rPr>
+          <w:b/>
+          <w:bCs/>
+          <w:lang w:val="en-IN"/>
+        </w:rPr>
+        <w:t>Body:</w:t>
+      </w:r>
+    </w:p>
+    <w:p>
+      <w:pPr>
+        <w:rPr>
+          <w:lang w:val="en-IN"/>
+        </w:rPr>
+      </w:pPr>
+      <w:r>
+        <w:rPr>
+          <w:lang w:val="en-IN"/>
+        </w:rPr>
+        <w:t>{</w:t>
+      </w:r>
+    </w:p>
+    <w:p>
+      <w:pPr>
+        <w:rPr>
+          <w:lang w:val="en-IN"/>
+        </w:rPr>
+      </w:pPr>
+      <w:r>
+        <w:rPr>
+          <w:lang w:val="en-IN"/>
+        </w:rPr>
+        <w:t xml:space="preserve">  "</w:t>
+      </w:r>
+      <w:proofErr w:type="spellStart"/>
+      <w:proofErr w:type="gramStart"/>
+      <w:r>
+        <w:rPr>
+          <w:lang w:val="en-IN"/>
+        </w:rPr>
+        <w:t>end</w:t>
+      </w:r>
+      <w:proofErr w:type="gramEnd"/>
+      <w:r>
+        <w:rPr>
+          <w:lang w:val="en-IN"/>
+        </w:rPr>
+        <w:t>_time</w:t>
+      </w:r>
+      <w:proofErr w:type="spellEnd"/>
+      <w:r>
+        <w:rPr>
+          <w:lang w:val="en-IN"/>
+        </w:rPr>
+        <w:t>": "2025-11-01T11:30:00Z",</w:t>
+      </w:r>
+    </w:p>
+    <w:p>
+      <w:pPr>
+        <w:rPr>
+          <w:lang w:val="en-IN"/>
+        </w:rPr>
+      </w:pPr>
+      <w:r>
+        <w:rPr>
+          <w:lang w:val="en-IN"/>
+        </w:rPr>
+        <w:t xml:space="preserve">  "status": "completed",</w:t>
+      </w:r>
+    </w:p>
+    <w:p>
+      <w:pPr>
+        <w:rPr>
+          <w:lang w:val="en-IN"/>
+        </w:rPr>
+      </w:pPr>
+      <w:r>
+        <w:rPr>
+          <w:lang w:val="en-IN"/>
+        </w:rPr>
+        <w:t xml:space="preserve">  "</w:t>
+      </w:r>
+      <w:proofErr w:type="spellStart"/>
+      <w:proofErr w:type="gramStart"/>
+      <w:r>
+        <w:rPr>
+          <w:lang w:val="en-IN"/>
+        </w:rPr>
+        <w:t>payment</w:t>
+      </w:r>
+      <w:proofErr w:type="gramEnd"/>
+      <w:r>
+        <w:rPr>
+          <w:lang w:val="en-IN"/>
+        </w:rPr>
+        <w:t>_state</w:t>
+      </w:r>
+      <w:proofErr w:type="spellEnd"/>
+      <w:r>
+        <w:rPr>
+          <w:lang w:val="en-IN"/>
+        </w:rPr>
+        <w:t>": "paid",</w:t>
+      </w:r>
+    </w:p>
+    <w:p>
+      <w:pPr>
+        <w:rPr>
+          <w:lang w:val="en-IN"/>
+        </w:rPr>
+      </w:pPr>
+      <w:r>
+        <w:rPr>
+          <w:lang w:val="en-IN"/>
+        </w:rPr>
+        <w:t xml:space="preserve">  "</w:t>
+      </w:r>
+      <w:proofErr w:type="spellStart"/>
+      <w:proofErr w:type="gramStart"/>
+      <w:r>
+        <w:rPr>
+          <w:lang w:val="en-IN"/>
+        </w:rPr>
+        <w:t>total</w:t>
+      </w:r>
+      <w:proofErr w:type="gramEnd"/>
+      <w:r>
+        <w:rPr>
+          <w:lang w:val="en-IN"/>
+        </w:rPr>
+        <w:t>_amount</w:t>
+      </w:r>
+      <w:proofErr w:type="spellEnd"/>
+      <w:r>
+        <w:rPr>
+          <w:lang w:val="en-IN"/>
+        </w:rPr>
+        <w:t>": 150</w:t>
+      </w:r>
+    </w:p>
+    <w:p>
+      <w:pPr>
+        <w:rPr>
+          <w:lang w:val="en-IN"/>
+        </w:rPr>
+      </w:pPr>
+      <w:r>
+        <w:rPr>
+          <w:lang w:val="en-IN"/>
+        </w:rPr>
+        <w:t>}</w:t>
+      </w:r>
+    </w:p>
+    <w:p>
+      <w:pPr>
+        <w:rPr>
+          <w:lang w:val="en-IN"/>
+        </w:rPr>
+      </w:pPr>
+      <w:r>
+        <w:rPr>
+          <w:lang w:val="en-IN"/>
+        </w:rPr>
+        <w:pict w14:anchorId="2DF3B6D3">
+          <v:rect id="_x0000_i1155" style="width:0;height:1.5pt" o:hralign="center" o:hrstd="t" o:hr="t" fillcolor="#a0a0a0" stroked="f"/>
+        </w:pict>
+      </w:r>
+    </w:p>
+    <w:p>
+      <w:pPr>
+        <w:rPr>
+          <w:b/>
+          <w:bCs/>
+          <w:lang w:val="en-IN"/>
+        </w:rPr>
+      </w:pPr>
+      <w:r>
+        <w:rPr>
+          <w:b/>
+          <w:bCs/>
+          <w:lang w:val="en-IN"/>
+        </w:rPr>
+        <w:t>5️</w:t>
+      </w:r>
+      <w:r>
+        <w:rPr>
+          <w:rFonts w:ascii="Segoe UI Symbol" w:hAnsi="Segoe UI Symbol" w:cs="Segoe UI Symbol"/>
+          <w:b/>
+          <w:bCs/>
+          <w:lang w:val="en-IN"/>
+        </w:rPr>
+        <w:t>⃣</w:t>
+      </w:r>
+      <w:r>
+        <w:rPr>
+          <w:b/>
+          <w:bCs/>
+          <w:lang w:val="en-IN"/>
+        </w:rPr>
+        <w:t xml:space="preserve"> DELETE /parking-records/{</w:t>
+      </w:r>
+      <w:proofErr w:type="spellStart"/>
+      <w:r>
+        <w:rPr>
+          <w:b/>
+          <w:bCs/>
+          <w:lang w:val="en-IN"/>
+        </w:rPr>
+        <w:t>parking_id</w:t>
+      </w:r>
+      <w:proofErr w:type="spellEnd"/>
+      <w:r>
+        <w:rPr>
+          <w:b/>
+          <w:bCs/>
+          <w:lang w:val="en-IN"/>
+        </w:rPr>
+        <w:t>}</w:t>
+      </w:r>
+    </w:p>
+    <w:p>
+      <w:pPr>
+        <w:rPr>
+          <w:lang w:val="en-IN"/>
+        </w:rPr>
+      </w:pPr>
+      <w:r>
+        <w:rPr>
+          <w:b/>
+          <w:bCs/>
+          <w:lang w:val="en-IN"/>
+        </w:rPr>
+        <w:t>Purpose:</w:t>
+      </w:r>
+      <w:r>
+        <w:rPr>
+          <w:lang w:val="en-IN"/>
+        </w:rPr>
+        <w:t xml:space="preserve"> Delete an old or invalid parking record.</w:t>
+      </w:r>
+      <w:r>
+        <w:rPr>
+          <w:lang w:val="en-IN"/>
+        </w:rPr>
+        <w:br/>
+      </w:r>
+      <w:r>
+        <w:rPr>
+          <w:b/>
+          <w:bCs/>
+          <w:lang w:val="en-IN"/>
+        </w:rPr>
+        <w:t>Response:</w:t>
+      </w:r>
+      <w:r>
+        <w:rPr>
+          <w:lang w:val="en-IN"/>
+        </w:rPr>
+        <w:br/>
+        <w:t>{ "message": "Record deleted successfully</w:t>
+      </w:r>
+      <w:proofErr w:type="gramStart"/>
+      <w:r>
+        <w:rPr>
+          <w:lang w:val="en-IN"/>
+        </w:rPr>
+        <w:t>" }</w:t>
+      </w:r>
+      <w:proofErr w:type="gramEnd"/>
+    </w:p>
+    <w:p>
+      <w:pPr>
+        <w:rPr>
+          <w:lang w:val="en-IN"/>
+        </w:rPr>
+      </w:pPr>
+      <w:r>
+        <w:rPr>
+          <w:lang w:val="en-IN"/>
+        </w:rPr>
+        <w:pict w14:anchorId="79B97B5D">
+          <v:rect id="_x0000_i1156" style="width:0;height:1.5pt" o:hralign="center" o:hrstd="t" o:hr="t" fillcolor="#a0a0a0" stroked="f"/>
+        </w:pict>
+      </w:r>
+    </w:p>
+    <w:p>
+      <w:pPr>
+        <w:rPr>
+          <w:b/>
+          <w:bCs/>
+          <w:lang w:val="en-IN"/>
+        </w:rPr>
+      </w:pPr>
+      <w:r>
+        <w:rPr>
+          <w:rFonts w:ascii="Segoe UI Emoji" w:hAnsi="Segoe UI Emoji" w:cs="Segoe UI Emoji"/>
+          <w:b/>
+          <w:bCs/>
+          <w:lang w:val="en-IN"/>
+        </w:rPr>
+        <w:lastRenderedPageBreak/>
+        <w:t>🧾</w:t>
+      </w:r>
+      <w:r>
+        <w:rPr>
+          <w:b/>
+          <w:bCs/>
+          <w:lang w:val="en-IN"/>
+        </w:rPr>
+        <w:t xml:space="preserve"> 3. Bill API</w:t>
+      </w:r>
+    </w:p>
+    <w:p>
+      <w:pPr>
+        <w:rPr>
+          <w:b/>
+          <w:bCs/>
+          <w:lang w:val="en-IN"/>
+        </w:rPr>
+      </w:pPr>
+      <w:r>
+        <w:rPr>
+          <w:b/>
+          <w:bCs/>
+          <w:lang w:val="en-IN"/>
+        </w:rPr>
+        <w:t>Entity Fields</w:t>
+      </w:r>
+    </w:p>
+    <w:tbl>
+      <w:tblPr>
+        <w:tblW w:w="0" w:type="auto"/>
+        <w:tblCellSpacing w:w="15" w:type="dxa"/>
+        <w:tblCellMar>
+          <w:top w:w="15" w:type="dxa"/>
+          <w:left w:w="15" w:type="dxa"/>
+          <w:bottom w:w="15" w:type="dxa"/>
+          <w:right w:w="15" w:type="dxa"/>
+        </w:tblCellMar>
+        <w:tblLook w:val="04A0" w:firstRow="1" w:lastRow="0" w:firstColumn="1" w:lastColumn="0" w:noHBand="0" w:noVBand="1"/>
+      </w:tblPr>
+      <w:tblGrid>
+        <w:gridCol w:w="1552"/>
+        <w:gridCol w:w="977"/>
+        <w:gridCol w:w="2035"/>
+      </w:tblGrid>
+      <w:tr>
+        <w:trPr>
+          <w:tblHeader/>
+          <w:tblCellSpacing w:w="15" w:type="dxa"/>
+        </w:trPr>
+        <w:tc>
+          <w:tcPr>
+            <w:tcW w:w="0" w:type="auto"/>
+            <w:vAlign w:val="center"/>
+            <w:hideMark/>
+          </w:tcPr>
+          <w:p>
+            <w:pPr>
+              <w:rPr>
+                <w:b/>
+                <w:bCs/>
+                <w:lang w:val="en-IN"/>
+              </w:rPr>
+            </w:pPr>
+            <w:r>
+              <w:rPr>
+                <w:b/>
+                <w:bCs/>
+                <w:lang w:val="en-IN"/>
+              </w:rPr>
+              <w:t>Field</w:t>
+            </w:r>
+          </w:p>
+        </w:tc>
+        <w:tc>
+          <w:tcPr>
+            <w:tcW w:w="0" w:type="auto"/>
+            <w:vAlign w:val="center"/>
+            <w:hideMark/>
+          </w:tcPr>
+          <w:p>
+            <w:pPr>
+              <w:rPr>
+                <w:b/>
+                <w:bCs/>
+                <w:lang w:val="en-IN"/>
+              </w:rPr>
+            </w:pPr>
+            <w:r>
+              <w:rPr>
+                <w:b/>
+                <w:bCs/>
+                <w:lang w:val="en-IN"/>
+              </w:rPr>
+              <w:t>Type</w:t>
+            </w:r>
+          </w:p>
+        </w:tc>
+        <w:tc>
+          <w:tcPr>
+            <w:tcW w:w="0" w:type="auto"/>
+            <w:vAlign w:val="center"/>
+            <w:hideMark/>
+          </w:tcPr>
+          <w:p>
+            <w:pPr>
+              <w:rPr>
+                <w:b/>
+                <w:bCs/>
+                <w:lang w:val="en-IN"/>
+              </w:rPr>
+            </w:pPr>
+            <w:r>
+              <w:rPr>
+                <w:b/>
+                <w:bCs/>
+                <w:lang w:val="en-IN"/>
+              </w:rPr>
+              <w:t>Description</w:t>
+            </w:r>
+          </w:p>
+        </w:tc>
+      </w:tr>
+      <w:tr>
+        <w:trPr>
+          <w:tblCellSpacing w:w="15" w:type="dxa"/>
+        </w:trPr>
+        <w:tc>
+          <w:tcPr>
+            <w:tcW w:w="0" w:type="auto"/>
+            <w:vAlign w:val="center"/>
+            <w:hideMark/>
+          </w:tcPr>
+          <w:p>
+            <w:pPr>
+              <w:rPr>
+                <w:lang w:val="en-IN"/>
+              </w:rPr>
+            </w:pPr>
+            <w:proofErr w:type="spellStart"/>
+            <w:r>
+              <w:rPr>
+                <w:lang w:val="en-IN"/>
+              </w:rPr>
+              <w:t>bill_id</w:t>
+            </w:r>
+            <w:proofErr w:type="spellEnd"/>
+          </w:p>
+        </w:tc>
+        <w:tc>
+          <w:tcPr>
+            <w:tcW w:w="0" w:type="auto"/>
+            <w:vAlign w:val="center"/>
+            <w:hideMark/>
+          </w:tcPr>
+          <w:p>
+            <w:pPr>
+              <w:rPr>
+                <w:lang w:val="en-IN"/>
+              </w:rPr>
+            </w:pPr>
+            <w:r>
+              <w:rPr>
+                <w:lang w:val="en-IN"/>
+              </w:rPr>
+              <w:t>UUID</w:t>
+            </w:r>
+          </w:p>
+        </w:tc>
+        <w:tc>
+          <w:tcPr>
+            <w:tcW w:w="0" w:type="auto"/>
+            <w:vAlign w:val="center"/>
+            <w:hideMark/>
+          </w:tcPr>
+          <w:p>
+            <w:pPr>
+              <w:rPr>
+                <w:lang w:val="en-IN"/>
+              </w:rPr>
+            </w:pPr>
+            <w:r>
+              <w:rPr>
+                <w:lang w:val="en-IN"/>
+              </w:rPr>
+              <w:t>Bill unique ID</w:t>
+            </w:r>
+          </w:p>
+        </w:tc>
+      </w:tr>
+      <w:tr>
+        <w:trPr>
+          <w:tblCellSpacing w:w="15" w:type="dxa"/>
+        </w:trPr>
+        <w:tc>
+          <w:tcPr>
+            <w:tcW w:w="0" w:type="auto"/>
+            <w:vAlign w:val="center"/>
+            <w:hideMark/>
+          </w:tcPr>
+          <w:p>
+            <w:pPr>
+              <w:rPr>
+                <w:lang w:val="en-IN"/>
+              </w:rPr>
+            </w:pPr>
+            <w:proofErr w:type="spellStart"/>
+            <w:r>
+              <w:rPr>
+                <w:lang w:val="en-IN"/>
+              </w:rPr>
+              <w:t>parking_id</w:t>
+            </w:r>
+            <w:proofErr w:type="spellEnd"/>
+          </w:p>
+        </w:tc>
+        <w:tc>
+          <w:tcPr>
+            <w:tcW w:w="0" w:type="auto"/>
+            <w:vAlign w:val="center"/>
+            <w:hideMark/>
+          </w:tcPr>
+          <w:p>
+            <w:pPr>
+              <w:rPr>
+                <w:lang w:val="en-IN"/>
+              </w:rPr>
+            </w:pPr>
+            <w:r>
+              <w:rPr>
+                <w:lang w:val="en-IN"/>
+              </w:rPr>
+              <w:t>FK</w:t>
+            </w:r>
+          </w:p>
+        </w:tc>
+        <w:tc>
+          <w:tcPr>
+            <w:tcW w:w="0" w:type="auto"/>
+            <w:vAlign w:val="center"/>
+            <w:hideMark/>
+          </w:tcPr>
+          <w:p>
+            <w:pPr>
+              <w:rPr>
+                <w:lang w:val="en-IN"/>
+              </w:rPr>
+            </w:pPr>
+            <w:r>
+              <w:rPr>
+                <w:lang w:val="en-IN"/>
+              </w:rPr>
+              <w:t xml:space="preserve">From </w:t>
+            </w:r>
+            <w:proofErr w:type="spellStart"/>
+            <w:r>
+              <w:rPr>
+                <w:lang w:val="en-IN"/>
+              </w:rPr>
+              <w:t>ParkingRecord</w:t>
+            </w:r>
+            <w:proofErr w:type="spellEnd"/>
+          </w:p>
+        </w:tc>
+      </w:tr>
+      <w:tr>
+        <w:trPr>
+          <w:tblCellSpacing w:w="15" w:type="dxa"/>
+        </w:trPr>
+        <w:tc>
+          <w:tcPr>
+            <w:tcW w:w="0" w:type="auto"/>
+            <w:vAlign w:val="center"/>
+            <w:hideMark/>
+          </w:tcPr>
+          <w:p>
+            <w:pPr>
+              <w:rPr>
+                <w:lang w:val="en-IN"/>
+              </w:rPr>
+            </w:pPr>
+            <w:r>
+              <w:rPr>
+                <w:lang w:val="en-IN"/>
+              </w:rPr>
+              <w:t>amount</w:t>
+            </w:r>
+          </w:p>
+        </w:tc>
+        <w:tc>
+          <w:tcPr>
+            <w:tcW w:w="0" w:type="auto"/>
+            <w:vAlign w:val="center"/>
+            <w:hideMark/>
+          </w:tcPr>
+          <w:p>
+            <w:pPr>
+              <w:rPr>
+                <w:lang w:val="en-IN"/>
+              </w:rPr>
+            </w:pPr>
+            <w:r>
+              <w:rPr>
+                <w:lang w:val="en-IN"/>
+              </w:rPr>
+              <w:t>Double</w:t>
+            </w:r>
+          </w:p>
+        </w:tc>
+        <w:tc>
+          <w:tcPr>
+            <w:tcW w:w="0" w:type="auto"/>
+            <w:vAlign w:val="center"/>
+            <w:hideMark/>
+          </w:tcPr>
+          <w:p>
+            <w:pPr>
+              <w:rPr>
+                <w:lang w:val="en-IN"/>
+              </w:rPr>
+            </w:pPr>
+            <w:r>
+              <w:rPr>
+                <w:lang w:val="en-IN"/>
+              </w:rPr>
+              <w:t>Final amount</w:t>
+            </w:r>
+          </w:p>
+        </w:tc>
+      </w:tr>
+      <w:tr>
+        <w:trPr>
+          <w:tblCellSpacing w:w="15" w:type="dxa"/>
+        </w:trPr>
+        <w:tc>
+          <w:tcPr>
+            <w:tcW w:w="0" w:type="auto"/>
+            <w:vAlign w:val="center"/>
+            <w:hideMark/>
+          </w:tcPr>
+          <w:p>
+            <w:pPr>
+              <w:rPr>
+                <w:lang w:val="en-IN"/>
+              </w:rPr>
+            </w:pPr>
+            <w:proofErr w:type="spellStart"/>
+            <w:r>
+              <w:rPr>
+                <w:lang w:val="en-IN"/>
+              </w:rPr>
+              <w:t>duration_hours</w:t>
+            </w:r>
+            <w:proofErr w:type="spellEnd"/>
+          </w:p>
+        </w:tc>
+        <w:tc>
+          <w:tcPr>
+            <w:tcW w:w="0" w:type="auto"/>
+            <w:vAlign w:val="center"/>
+            <w:hideMark/>
+          </w:tcPr>
+          <w:p>
+            <w:pPr>
+              <w:rPr>
+                <w:lang w:val="en-IN"/>
+              </w:rPr>
+            </w:pPr>
+            <w:r>
+              <w:rPr>
+                <w:lang w:val="en-IN"/>
+              </w:rPr>
+              <w:t>Double</w:t>
+            </w:r>
+          </w:p>
+        </w:tc>
+        <w:tc>
+          <w:tcPr>
+            <w:tcW w:w="0" w:type="auto"/>
+            <w:vAlign w:val="center"/>
+            <w:hideMark/>
+          </w:tcPr>
+          <w:p>
+            <w:pPr>
+              <w:rPr>
+                <w:lang w:val="en-IN"/>
+              </w:rPr>
+            </w:pPr>
+            <w:r>
+              <w:rPr>
+                <w:lang w:val="en-IN"/>
+              </w:rPr>
+              <w:t>Duration</w:t>
+            </w:r>
+          </w:p>
+        </w:tc>
+      </w:tr>
+      <w:tr>
+        <w:trPr>
+          <w:tblCellSpacing w:w="15" w:type="dxa"/>
+        </w:trPr>
+        <w:tc>
+          <w:tcPr>
+            <w:tcW w:w="0" w:type="auto"/>
+            <w:vAlign w:val="center"/>
+            <w:hideMark/>
+          </w:tcPr>
+          <w:p>
+            <w:pPr>
+              <w:rPr>
+                <w:lang w:val="en-IN"/>
+              </w:rPr>
+            </w:pPr>
+            <w:proofErr w:type="spellStart"/>
+            <w:r>
+              <w:rPr>
+                <w:lang w:val="en-IN"/>
+              </w:rPr>
+              <w:t>pdf_link</w:t>
+            </w:r>
+            <w:proofErr w:type="spellEnd"/>
+          </w:p>
+        </w:tc>
+        <w:tc>
+          <w:tcPr>
+            <w:tcW w:w="0" w:type="auto"/>
+            <w:vAlign w:val="center"/>
+            <w:hideMark/>
+          </w:tcPr>
+          <w:p>
+            <w:pPr>
+              <w:rPr>
+                <w:lang w:val="en-IN"/>
+              </w:rPr>
+            </w:pPr>
+            <w:r>
+              <w:rPr>
+                <w:lang w:val="en-IN"/>
+              </w:rPr>
+              <w:t>String</w:t>
+            </w:r>
+          </w:p>
+        </w:tc>
+        <w:tc>
+          <w:tcPr>
+            <w:tcW w:w="0" w:type="auto"/>
+            <w:vAlign w:val="center"/>
+            <w:hideMark/>
+          </w:tcPr>
+          <w:p>
+            <w:pPr>
+              <w:rPr>
+                <w:lang w:val="en-IN"/>
+              </w:rPr>
+            </w:pPr>
+            <w:r>
+              <w:rPr>
+                <w:lang w:val="en-IN"/>
+              </w:rPr>
+              <w:t>Path to invoice</w:t>
+            </w:r>
+          </w:p>
+        </w:tc>
+      </w:tr>
+      <w:tr>
+        <w:trPr>
+          <w:tblCellSpacing w:w="15" w:type="dxa"/>
+        </w:trPr>
+        <w:tc>
+          <w:tcPr>
+            <w:tcW w:w="0" w:type="auto"/>
+            <w:vAlign w:val="center"/>
+            <w:hideMark/>
+          </w:tcPr>
+          <w:p>
+            <w:pPr>
+              <w:rPr>
+                <w:lang w:val="en-IN"/>
+              </w:rPr>
+            </w:pPr>
+            <w:proofErr w:type="spellStart"/>
+            <w:r>
+              <w:rPr>
+                <w:lang w:val="en-IN"/>
+              </w:rPr>
+              <w:t>payment_status</w:t>
+            </w:r>
+            <w:proofErr w:type="spellEnd"/>
+          </w:p>
+        </w:tc>
+        <w:tc>
+          <w:tcPr>
+            <w:tcW w:w="0" w:type="auto"/>
+            <w:vAlign w:val="center"/>
+            <w:hideMark/>
+          </w:tcPr>
+          <w:p>
+            <w:pPr>
+              <w:rPr>
+                <w:lang w:val="en-IN"/>
+              </w:rPr>
+            </w:pPr>
+            <w:r>
+              <w:rPr>
+                <w:lang w:val="en-IN"/>
+              </w:rPr>
+              <w:t>String</w:t>
+            </w:r>
+          </w:p>
+        </w:tc>
+        <w:tc>
+          <w:tcPr>
+            <w:tcW w:w="0" w:type="auto"/>
+            <w:vAlign w:val="center"/>
+            <w:hideMark/>
+          </w:tcPr>
+          <w:p>
+            <w:pPr>
+              <w:rPr>
+                <w:lang w:val="en-IN"/>
+              </w:rPr>
+            </w:pPr>
+            <w:r>
+              <w:rPr>
+                <w:lang w:val="en-IN"/>
+              </w:rPr>
+              <w:t>paid / pending</w:t>
+            </w:r>
+          </w:p>
+        </w:tc>
+      </w:tr>
+      <w:tr>
+        <w:trPr>
+          <w:tblCellSpacing w:w="15" w:type="dxa"/>
+        </w:trPr>
+        <w:tc>
+          <w:tcPr>
+            <w:tcW w:w="0" w:type="auto"/>
+            <w:vAlign w:val="center"/>
+            <w:hideMark/>
+          </w:tcPr>
+          <w:p>
+            <w:pPr>
+              <w:rPr>
+                <w:lang w:val="en-IN"/>
+              </w:rPr>
+            </w:pPr>
+            <w:proofErr w:type="spellStart"/>
+            <w:r>
+              <w:rPr>
+                <w:lang w:val="en-IN"/>
+              </w:rPr>
+              <w:t>generated_at</w:t>
+            </w:r>
+            <w:proofErr w:type="spellEnd"/>
+          </w:p>
+        </w:tc>
+        <w:tc>
+          <w:tcPr>
+            <w:tcW w:w="0" w:type="auto"/>
+            <w:vAlign w:val="center"/>
+            <w:hideMark/>
+          </w:tcPr>
+          <w:p>
+            <w:pPr>
+              <w:rPr>
+                <w:lang w:val="en-IN"/>
+              </w:rPr>
+            </w:pPr>
+            <w:proofErr w:type="spellStart"/>
+            <w:r>
+              <w:rPr>
+                <w:lang w:val="en-IN"/>
+              </w:rPr>
+              <w:t>DateTime</w:t>
+            </w:r>
+            <w:proofErr w:type="spellEnd"/>
+          </w:p>
+        </w:tc>
+        <w:tc>
+          <w:tcPr>
+            <w:tcW w:w="0" w:type="auto"/>
+            <w:vAlign w:val="center"/>
+            <w:hideMark/>
+          </w:tcPr>
+          <w:p>
+            <w:pPr>
+              <w:rPr>
+                <w:lang w:val="en-IN"/>
+              </w:rPr>
+            </w:pPr>
+            <w:r>
+              <w:rPr>
+                <w:lang w:val="en-IN"/>
+              </w:rPr>
+              <w:t>Bill creation time</w:t>
+            </w:r>
+          </w:p>
+        </w:tc>
+      </w:tr>
+    </w:tbl>
+    <w:p>
+      <w:pPr>
+        <w:rPr>
+          <w:lang w:val="en-IN"/>
+        </w:rPr>
+      </w:pPr>
+      <w:r>
+        <w:rPr>
+          <w:lang w:val="en-IN"/>
+        </w:rPr>
+        <w:pict w14:anchorId="5BBEA043">
+          <v:rect id="_x0000_i1157" style="width:0;height:1.5pt" o:hralign="center" o:hrstd="t" o:hr="t" fillcolor="#a0a0a0" stroked="f"/>
+        </w:pict>
+      </w:r>
+    </w:p>
+    <w:p>
+      <w:pPr>
+        <w:rPr>
+          <w:b/>
+          <w:bCs/>
+          <w:lang w:val="en-IN"/>
+        </w:rPr>
+      </w:pPr>
+      <w:r>
+        <w:rPr>
+          <w:b/>
+          <w:bCs/>
+          <w:lang w:val="en-IN"/>
+        </w:rPr>
+        <w:t>Endpoints</w:t>
+      </w:r>
+    </w:p>
+    <w:p>
+      <w:pPr>
+        <w:rPr>
+          <w:b/>
+          <w:bCs/>
+          <w:lang w:val="en-IN"/>
+        </w:rPr>
+      </w:pPr>
+      <w:r>
+        <w:rPr>
+          <w:b/>
+          <w:bCs/>
+          <w:lang w:val="en-IN"/>
+        </w:rPr>
+        <w:t>1️</w:t>
+      </w:r>
+      <w:r>
+        <w:rPr>
+          <w:rFonts w:ascii="Segoe UI Symbol" w:hAnsi="Segoe UI Symbol" w:cs="Segoe UI Symbol"/>
+          <w:b/>
+          <w:bCs/>
+          <w:lang w:val="en-IN"/>
+        </w:rPr>
+        <w:t>⃣</w:t>
+      </w:r>
+      <w:r>
+        <w:rPr>
+          <w:b/>
+          <w:bCs/>
+          <w:lang w:val="en-IN"/>
+        </w:rPr>
+        <w:t xml:space="preserve"> GET /bills</w:t>
+      </w:r>
+    </w:p>
+    <w:p>
+      <w:pPr>
+        <w:rPr>
+          <w:lang w:val="en-IN"/>
+        </w:rPr>
+      </w:pPr>
+      <w:r>
+        <w:rPr>
+          <w:b/>
+          <w:bCs/>
+          <w:lang w:val="en-IN"/>
+        </w:rPr>
+        <w:t>Query Parameters:</w:t>
+      </w:r>
+    </w:p>
+    <w:tbl>
+      <w:tblPr>
+        <w:tblW w:w="0" w:type="auto"/>
+        <w:tblCellSpacing w:w="15" w:type="dxa"/>
+        <w:tblCellMar>
+          <w:top w:w="15" w:type="dxa"/>
+          <w:left w:w="15" w:type="dxa"/>
+          <w:bottom w:w="15" w:type="dxa"/>
+          <w:right w:w="15" w:type="dxa"/>
+        </w:tblCellMar>
+        <w:tblLook w:val="04A0" w:firstRow="1" w:lastRow="0" w:firstColumn="1" w:lastColumn="0" w:noHBand="0" w:noVBand="1"/>
+      </w:tblPr>
+      <w:tblGrid>
+        <w:gridCol w:w="1552"/>
+        <w:gridCol w:w="2117"/>
+        <w:gridCol w:w="1434"/>
+      </w:tblGrid>
+      <w:tr>
+        <w:trPr>
+          <w:tblHeader/>
+          <w:tblCellSpacing w:w="15" w:type="dxa"/>
+        </w:trPr>
+        <w:tc>
+          <w:tcPr>
+            <w:tcW w:w="0" w:type="auto"/>
+            <w:vAlign w:val="center"/>
+            <w:hideMark/>
+          </w:tcPr>
+          <w:p>
+            <w:pPr>
+              <w:rPr>
+                <w:b/>
+                <w:bCs/>
+                <w:lang w:val="en-IN"/>
+              </w:rPr>
+            </w:pPr>
+            <w:r>
+              <w:rPr>
+                <w:b/>
+                <w:bCs/>
+                <w:lang w:val="en-IN"/>
+              </w:rPr>
+              <w:t>Param</w:t>
+            </w:r>
+          </w:p>
+        </w:tc>
+        <w:tc>
+          <w:tcPr>
+            <w:tcW w:w="0" w:type="auto"/>
+            <w:vAlign w:val="center"/>
+            <w:hideMark/>
+          </w:tcPr>
+          <w:p>
+            <w:pPr>
+              <w:rPr>
+                <w:b/>
+                <w:bCs/>
+                <w:lang w:val="en-IN"/>
+              </w:rPr>
+            </w:pPr>
+            <w:r>
+              <w:rPr>
+                <w:b/>
+                <w:bCs/>
+                <w:lang w:val="en-IN"/>
+              </w:rPr>
+              <w:t>Example</w:t>
+            </w:r>
+          </w:p>
+        </w:tc>
+        <w:tc>
+          <w:tcPr>
+            <w:tcW w:w="0" w:type="auto"/>
+            <w:vAlign w:val="center"/>
+            <w:hideMark/>
+          </w:tcPr>
+          <w:p>
+            <w:pPr>
+              <w:rPr>
+                <w:b/>
+                <w:bCs/>
+                <w:lang w:val="en-IN"/>
+              </w:rPr>
+            </w:pPr>
+            <w:r>
+              <w:rPr>
+                <w:b/>
+                <w:bCs/>
+                <w:lang w:val="en-IN"/>
+              </w:rPr>
+              <w:t>Description</w:t>
+            </w:r>
+          </w:p>
+        </w:tc>
+      </w:tr>
+      <w:tr>
+        <w:trPr>
+          <w:tblCellSpacing w:w="15" w:type="dxa"/>
+        </w:trPr>
+        <w:tc>
+          <w:tcPr>
+            <w:tcW w:w="0" w:type="auto"/>
+            <w:vAlign w:val="center"/>
+            <w:hideMark/>
+          </w:tcPr>
+          <w:p>
+            <w:pPr>
+              <w:rPr>
+                <w:lang w:val="en-IN"/>
+              </w:rPr>
+            </w:pPr>
+            <w:proofErr w:type="spellStart"/>
+            <w:r>
+              <w:rPr>
+                <w:lang w:val="en-IN"/>
+              </w:rPr>
+              <w:t>payment_status</w:t>
+            </w:r>
+            <w:proofErr w:type="spellEnd"/>
+          </w:p>
+        </w:tc>
+        <w:tc>
+          <w:tcPr>
+            <w:tcW w:w="0" w:type="auto"/>
+            <w:vAlign w:val="center"/>
+            <w:hideMark/>
+          </w:tcPr>
+          <w:p>
+            <w:pPr>
+              <w:rPr>
+                <w:lang w:val="en-IN"/>
+              </w:rPr>
+            </w:pPr>
+            <w:r>
+              <w:rPr>
+                <w:lang w:val="en-IN"/>
+              </w:rPr>
+              <w:t>pending</w:t>
+            </w:r>
+          </w:p>
+        </w:tc>
+        <w:tc>
+          <w:tcPr>
+            <w:tcW w:w="0" w:type="auto"/>
+            <w:vAlign w:val="center"/>
+            <w:hideMark/>
+          </w:tcPr>
+          <w:p>
+            <w:pPr>
+              <w:rPr>
+                <w:lang w:val="en-IN"/>
+              </w:rPr>
+            </w:pPr>
+            <w:r>
+              <w:rPr>
+                <w:lang w:val="en-IN"/>
+              </w:rPr>
+              <w:t>Filter</w:t>
+            </w:r>
+          </w:p>
+        </w:tc>
+      </w:tr>
+      <w:tr>
+        <w:trPr>
+          <w:tblCellSpacing w:w="15" w:type="dxa"/>
+        </w:trPr>
+        <w:tc>
+          <w:tcPr>
+            <w:tcW w:w="0" w:type="auto"/>
+            <w:vAlign w:val="center"/>
+            <w:hideMark/>
+          </w:tcPr>
+          <w:p>
+            <w:pPr>
+              <w:rPr>
+                <w:lang w:val="en-IN"/>
+              </w:rPr>
+            </w:pPr>
+            <w:proofErr w:type="spellStart"/>
+            <w:r>
+              <w:rPr>
+                <w:lang w:val="en-IN"/>
+              </w:rPr>
+              <w:t>driver_email</w:t>
+            </w:r>
+            <w:proofErr w:type="spellEnd"/>
+          </w:p>
+        </w:tc>
+        <w:tc>
+          <w:tcPr>
+            <w:tcW w:w="0" w:type="auto"/>
+            <w:vAlign w:val="center"/>
+            <w:hideMark/>
+          </w:tcPr>
+          <w:p>
+            <w:pPr>
+              <w:rPr>
+                <w:lang w:val="en-IN"/>
+              </w:rPr>
+            </w:pPr>
+            <w:r>
+              <w:rPr>
+                <w:lang w:val="en-IN"/>
+              </w:rPr>
+              <w:t>sownd@example.com</w:t>
+            </w:r>
+          </w:p>
+        </w:tc>
+        <w:tc>
+          <w:tcPr>
+            <w:tcW w:w="0" w:type="auto"/>
+            <w:vAlign w:val="center"/>
+            <w:hideMark/>
+          </w:tcPr>
+          <w:p>
+            <w:pPr>
+              <w:rPr>
+                <w:lang w:val="en-IN"/>
+              </w:rPr>
+            </w:pPr>
+            <w:r>
+              <w:rPr>
+                <w:lang w:val="en-IN"/>
+              </w:rPr>
+              <w:t>Filter by email</w:t>
+            </w:r>
+          </w:p>
+        </w:tc>
+      </w:tr>
+      <w:tr>
+        <w:trPr>
+          <w:tblCellSpacing w:w="15" w:type="dxa"/>
+        </w:trPr>
+        <w:tc>
+          <w:tcPr>
+            <w:tcW w:w="0" w:type="auto"/>
+            <w:vAlign w:val="center"/>
+            <w:hideMark/>
+          </w:tcPr>
+          <w:p>
+            <w:pPr>
+              <w:rPr>
+                <w:lang w:val="en-IN"/>
+              </w:rPr>
+            </w:pPr>
+            <w:r>
+              <w:rPr>
+                <w:lang w:val="en-IN"/>
+              </w:rPr>
+              <w:t>sort</w:t>
+            </w:r>
+          </w:p>
+        </w:tc>
+        <w:tc>
+          <w:tcPr>
+            <w:tcW w:w="0" w:type="auto"/>
+            <w:vAlign w:val="center"/>
+            <w:hideMark/>
+          </w:tcPr>
+          <w:p>
+            <w:pPr>
+              <w:rPr>
+                <w:lang w:val="en-IN"/>
+              </w:rPr>
+            </w:pPr>
+            <w:proofErr w:type="spellStart"/>
+            <w:r>
+              <w:rPr>
+                <w:lang w:val="en-IN"/>
+              </w:rPr>
+              <w:t>generated_</w:t>
+            </w:r>
+            <w:proofErr w:type="gramStart"/>
+            <w:r>
+              <w:rPr>
+                <w:lang w:val="en-IN"/>
+              </w:rPr>
+              <w:t>at,desc</w:t>
+            </w:r>
+            <w:proofErr w:type="spellEnd"/>
+            <w:proofErr w:type="gramEnd"/>
+          </w:p>
+        </w:tc>
+        <w:tc>
+          <w:tcPr>
+            <w:tcW w:w="0" w:type="auto"/>
+            <w:vAlign w:val="center"/>
+            <w:hideMark/>
+          </w:tcPr>
+          <w:p>
+            <w:pPr>
+              <w:rPr>
+                <w:lang w:val="en-IN"/>
+              </w:rPr>
+            </w:pPr>
+            <w:r>
+              <w:rPr>
+                <w:lang w:val="en-IN"/>
+              </w:rPr>
+              <w:t>Sort</w:t>
+            </w:r>
+          </w:p>
+        </w:tc>
+      </w:tr>
+      <w:tr>
+        <w:trPr>
+          <w:tblCellSpacing w:w="15" w:type="dxa"/>
+        </w:trPr>
+        <w:tc>
+          <w:tcPr>
+            <w:tcW w:w="0" w:type="auto"/>
+            <w:vAlign w:val="center"/>
+            <w:hideMark/>
+          </w:tcPr>
+          <w:p>
+            <w:pPr>
+              <w:rPr>
+                <w:lang w:val="en-IN"/>
+              </w:rPr>
+            </w:pPr>
+            <w:r>
+              <w:rPr>
+                <w:lang w:val="en-IN"/>
+              </w:rPr>
+              <w:t>limit / page</w:t>
+            </w:r>
+          </w:p>
+        </w:tc>
+        <w:tc>
+          <w:tcPr>
+            <w:tcW w:w="0" w:type="auto"/>
+            <w:vAlign w:val="center"/>
+            <w:hideMark/>
+          </w:tcPr>
+          <w:p>
+            <w:pPr>
+              <w:rPr>
+                <w:lang w:val="en-IN"/>
+              </w:rPr>
+            </w:pPr>
+            <w:r>
+              <w:rPr>
+                <w:lang w:val="en-IN"/>
+              </w:rPr>
+              <w:t>10 / 1</w:t>
+            </w:r>
+          </w:p>
+        </w:tc>
+        <w:tc>
+          <w:tcPr>
+            <w:tcW w:w="0" w:type="auto"/>
+            <w:vAlign w:val="center"/>
+            <w:hideMark/>
+          </w:tcPr>
+          <w:p>
+            <w:pPr>
+              <w:rPr>
+                <w:lang w:val="en-IN"/>
+              </w:rPr>
+            </w:pPr>
+            <w:r>
+              <w:rPr>
+                <w:lang w:val="en-IN"/>
+              </w:rPr>
+              <w:t>Pagination</w:t>
+            </w:r>
+          </w:p>
+        </w:tc>
+      </w:tr>
+    </w:tbl>
+    <w:p>
+      <w:pPr>
+        <w:rPr>
+          <w:lang w:val="en-IN"/>
+        </w:rPr>
+      </w:pPr>
+      <w:r>
+        <w:rPr>
+          <w:lang w:val="en-IN"/>
+        </w:rPr>
+        <w:pict w14:anchorId="3B16FF62">
+          <v:rect id="_x0000_i1158" style="width:0;height:1.5pt" o:hralign="center" o:hrstd="t" o:hr="t" fillcolor="#a0a0a0" stroked="f"/>
+        </w:pict>
+      </w:r>
+    </w:p>
+    <w:p>
+      <w:pPr>
+        <w:rPr>
+          <w:b/>
+          <w:bCs/>
+          <w:lang w:val="en-IN"/>
+        </w:rPr>
+      </w:pPr>
+      <w:r>
+        <w:rPr>
+          <w:b/>
+          <w:bCs/>
+          <w:lang w:val="en-IN"/>
+        </w:rPr>
+        <w:t>2️</w:t>
+      </w:r>
+      <w:r>
+        <w:rPr>
+          <w:rFonts w:ascii="Segoe UI Symbol" w:hAnsi="Segoe UI Symbol" w:cs="Segoe UI Symbol"/>
+          <w:b/>
+          <w:bCs/>
+          <w:lang w:val="en-IN"/>
+        </w:rPr>
+        <w:t>⃣</w:t>
+      </w:r>
+      <w:r>
+        <w:rPr>
+          <w:b/>
+          <w:bCs/>
+          <w:lang w:val="en-IN"/>
+        </w:rPr>
+        <w:t xml:space="preserve"> GET /bills/{</w:t>
+      </w:r>
+      <w:proofErr w:type="spellStart"/>
+      <w:r>
+        <w:rPr>
+          <w:b/>
+          <w:bCs/>
+          <w:lang w:val="en-IN"/>
+        </w:rPr>
+        <w:t>bill_id</w:t>
+      </w:r>
+      <w:proofErr w:type="spellEnd"/>
+      <w:r>
+        <w:rPr>
+          <w:b/>
+          <w:bCs/>
+          <w:lang w:val="en-IN"/>
+        </w:rPr>
+        <w:t>}</w:t>
+      </w:r>
+    </w:p>
+    <w:p>
+      <w:pPr>
+        <w:rPr>
+          <w:lang w:val="en-IN"/>
+        </w:rPr>
+      </w:pPr>
+      <w:r>
+        <w:rPr>
+          <w:b/>
+          <w:bCs/>
+          <w:lang w:val="en-IN"/>
+        </w:rPr>
+        <w:t>Response:</w:t>
+      </w:r>
+    </w:p>
+    <w:p>
+      <w:pPr>
+        <w:rPr>
+          <w:lang w:val="en-IN"/>
+        </w:rPr>
+      </w:pPr>
+      <w:r>
+        <w:rPr>
+          <w:lang w:val="en-IN"/>
+        </w:rPr>
+        <w:t>{</w:t>
+      </w:r>
+    </w:p>
+    <w:p>
+      <w:pPr>
+        <w:rPr>
+          <w:lang w:val="en-IN"/>
+        </w:rPr>
+      </w:pPr>
+      <w:r>
+        <w:rPr>
+          <w:lang w:val="en-IN"/>
+        </w:rPr>
+        <w:t xml:space="preserve">  "</w:t>
+      </w:r>
+      <w:proofErr w:type="spellStart"/>
+      <w:proofErr w:type="gramStart"/>
+      <w:r>
+        <w:rPr>
+          <w:lang w:val="en-IN"/>
+        </w:rPr>
+        <w:t>bill</w:t>
+      </w:r>
+      <w:proofErr w:type="gramEnd"/>
+      <w:r>
+        <w:rPr>
+          <w:lang w:val="en-IN"/>
+        </w:rPr>
+        <w:t>_id</w:t>
+      </w:r>
+      <w:proofErr w:type="spellEnd"/>
+      <w:r>
+        <w:rPr>
+          <w:lang w:val="en-IN"/>
+        </w:rPr>
+        <w:t>": "BILL1001",</w:t>
+      </w:r>
+    </w:p>
+    <w:p>
+      <w:pPr>
+        <w:rPr>
+          <w:lang w:val="en-IN"/>
+        </w:rPr>
+      </w:pPr>
+      <w:r>
+        <w:rPr>
+          <w:lang w:val="en-IN"/>
+        </w:rPr>
+        <w:lastRenderedPageBreak/>
+        <w:t xml:space="preserve">  "</w:t>
+      </w:r>
+      <w:proofErr w:type="spellStart"/>
+      <w:proofErr w:type="gramStart"/>
+      <w:r>
+        <w:rPr>
+          <w:lang w:val="en-IN"/>
+        </w:rPr>
+        <w:t>parking</w:t>
+      </w:r>
+      <w:proofErr w:type="gramEnd"/>
+      <w:r>
+        <w:rPr>
+          <w:lang w:val="en-IN"/>
+        </w:rPr>
+        <w:t>_id</w:t>
+      </w:r>
+      <w:proofErr w:type="spellEnd"/>
+      <w:r>
+        <w:rPr>
+          <w:lang w:val="en-IN"/>
+        </w:rPr>
+        <w:t>": "REC001",</w:t>
+      </w:r>
+    </w:p>
+    <w:p>
+      <w:pPr>
+        <w:rPr>
+          <w:lang w:val="en-IN"/>
+        </w:rPr>
+      </w:pPr>
+      <w:r>
+        <w:rPr>
+          <w:lang w:val="en-IN"/>
+        </w:rPr>
+        <w:t xml:space="preserve">  "amount": 150,</w:t>
+      </w:r>
+    </w:p>
+    <w:p>
+      <w:pPr>
+        <w:rPr>
+          <w:lang w:val="en-IN"/>
+        </w:rPr>
+      </w:pPr>
+      <w:r>
+        <w:rPr>
+          <w:lang w:val="en-IN"/>
+        </w:rPr>
+        <w:t xml:space="preserve">  "</w:t>
+      </w:r>
+      <w:proofErr w:type="spellStart"/>
+      <w:proofErr w:type="gramStart"/>
+      <w:r>
+        <w:rPr>
+          <w:lang w:val="en-IN"/>
+        </w:rPr>
+        <w:t>duration</w:t>
+      </w:r>
+      <w:proofErr w:type="gramEnd"/>
+      <w:r>
+        <w:rPr>
+          <w:lang w:val="en-IN"/>
+        </w:rPr>
+        <w:t>_hours</w:t>
+      </w:r>
+      <w:proofErr w:type="spellEnd"/>
+      <w:r>
+        <w:rPr>
+          <w:lang w:val="en-IN"/>
+        </w:rPr>
+        <w:t>": 2.5,</w:t>
+      </w:r>
+    </w:p>
+    <w:p>
+      <w:pPr>
+        <w:rPr>
+          <w:lang w:val="en-IN"/>
+        </w:rPr>
+      </w:pPr>
+      <w:r>
+        <w:rPr>
+          <w:lang w:val="en-IN"/>
+        </w:rPr>
+        <w:t xml:space="preserve">  "</w:t>
+      </w:r>
+      <w:proofErr w:type="spellStart"/>
+      <w:proofErr w:type="gramStart"/>
+      <w:r>
+        <w:rPr>
+          <w:lang w:val="en-IN"/>
+        </w:rPr>
+        <w:t>pdf</w:t>
+      </w:r>
+      <w:proofErr w:type="gramEnd"/>
+      <w:r>
+        <w:rPr>
+          <w:lang w:val="en-IN"/>
+        </w:rPr>
+        <w:t>_link</w:t>
+      </w:r>
+      <w:proofErr w:type="spellEnd"/>
+      <w:r>
+        <w:rPr>
+          <w:lang w:val="en-IN"/>
+        </w:rPr>
+        <w:t>": "https://cdn.urbanpark.com/invoices/BILL1001.pdf",</w:t>
+      </w:r>
+    </w:p>
+    <w:p>
+      <w:pPr>
+        <w:rPr>
+          <w:lang w:val="en-IN"/>
+        </w:rPr>
+      </w:pPr>
+      <w:r>
+        <w:rPr>
+          <w:lang w:val="en-IN"/>
+        </w:rPr>
+        <w:t xml:space="preserve">  "</w:t>
+      </w:r>
+      <w:proofErr w:type="spellStart"/>
+      <w:proofErr w:type="gramStart"/>
+      <w:r>
+        <w:rPr>
+          <w:lang w:val="en-IN"/>
+        </w:rPr>
+        <w:t>payment</w:t>
+      </w:r>
+      <w:proofErr w:type="gramEnd"/>
+      <w:r>
+        <w:rPr>
+          <w:lang w:val="en-IN"/>
+        </w:rPr>
+        <w:t>_status</w:t>
+      </w:r>
+      <w:proofErr w:type="spellEnd"/>
+      <w:r>
+        <w:rPr>
+          <w:lang w:val="en-IN"/>
+        </w:rPr>
+        <w:t>": "paid",</w:t>
+      </w:r>
+    </w:p>
+    <w:p>
+      <w:pPr>
+        <w:rPr>
+          <w:lang w:val="en-IN"/>
+        </w:rPr>
+      </w:pPr>
+      <w:r>
+        <w:rPr>
+          <w:lang w:val="en-IN"/>
+        </w:rPr>
+        <w:t xml:space="preserve">  "</w:t>
+      </w:r>
+      <w:proofErr w:type="spellStart"/>
+      <w:proofErr w:type="gramStart"/>
+      <w:r>
+        <w:rPr>
+          <w:lang w:val="en-IN"/>
+        </w:rPr>
+        <w:t>generated</w:t>
+      </w:r>
+      <w:proofErr w:type="gramEnd"/>
+      <w:r>
+        <w:rPr>
+          <w:lang w:val="en-IN"/>
+        </w:rPr>
+        <w:t>_at</w:t>
+      </w:r>
+      <w:proofErr w:type="spellEnd"/>
+      <w:r>
+        <w:rPr>
+          <w:lang w:val="en-IN"/>
+        </w:rPr>
+        <w:t>": "2025-11-01T11:35:00Z"</w:t>
+      </w:r>
+    </w:p>
+    <w:p>
+      <w:pPr>
+        <w:rPr>
+          <w:lang w:val="en-IN"/>
+        </w:rPr>
+      </w:pPr>
+      <w:r>
+        <w:rPr>
+          <w:lang w:val="en-IN"/>
+        </w:rPr>
+        <w:t>}</w:t>
+      </w:r>
+    </w:p>
+    <w:p>
+      <w:pPr>
+        <w:rPr>
+          <w:lang w:val="en-IN"/>
+        </w:rPr>
+      </w:pPr>
+      <w:r>
+        <w:rPr>
+          <w:lang w:val="en-IN"/>
+        </w:rPr>
+        <w:pict w14:anchorId="7C5032A8">
+          <v:rect id="_x0000_i1159" style="width:0;height:1.5pt" o:hralign="center" o:hrstd="t" o:hr="t" fillcolor="#a0a0a0" stroked="f"/>
+        </w:pict>
+      </w:r>
+    </w:p>
+    <w:p>
+      <w:pPr>
+        <w:rPr>
+          <w:b/>
+          <w:bCs/>
+          <w:lang w:val="en-IN"/>
+        </w:rPr>
+      </w:pPr>
+      <w:r>
+        <w:rPr>
+          <w:b/>
+          <w:bCs/>
+          <w:lang w:val="en-IN"/>
+        </w:rPr>
+        <w:t>3️</w:t>
+      </w:r>
+      <w:r>
+        <w:rPr>
+          <w:rFonts w:ascii="Segoe UI Symbol" w:hAnsi="Segoe UI Symbol" w:cs="Segoe UI Symbol"/>
+          <w:b/>
+          <w:bCs/>
+          <w:lang w:val="en-IN"/>
+        </w:rPr>
+        <w:t>⃣</w:t>
+      </w:r>
+      <w:r>
+        <w:rPr>
+          <w:b/>
+          <w:bCs/>
+          <w:lang w:val="en-IN"/>
+        </w:rPr>
+        <w:t xml:space="preserve"> POST /bills/generate</w:t>
+      </w:r>
+    </w:p>
+    <w:p>
+      <w:pPr>
+        <w:rPr>
+          <w:lang w:val="en-IN"/>
+        </w:rPr>
+      </w:pPr>
+      <w:r>
+        <w:rPr>
+          <w:b/>
+          <w:bCs/>
+          <w:lang w:val="en-IN"/>
+        </w:rPr>
+        <w:t>Purpose:</w:t>
+      </w:r>
+      <w:r>
+        <w:rPr>
+          <w:lang w:val="en-IN"/>
+        </w:rPr>
+        <w:t xml:space="preserve"> Automatically generate bill for a completed parking session.</w:t>
+      </w:r>
+    </w:p>
+    <w:p>
+      <w:pPr>
+        <w:rPr>
+          <w:lang w:val="en-IN"/>
+        </w:rPr>
+      </w:pPr>
+      <w:r>
+        <w:rPr>
+          <w:b/>
+          <w:bCs/>
+          <w:lang w:val="en-IN"/>
+        </w:rPr>
+        <w:t>Body:</w:t>
+      </w:r>
+    </w:p>
+    <w:p>
+      <w:pPr>
+        <w:rPr>
+          <w:lang w:val="en-IN"/>
+        </w:rPr>
+      </w:pPr>
+      <w:r>
+        <w:rPr>
+          <w:lang w:val="en-IN"/>
+        </w:rPr>
+        <w:t>{</w:t>
+      </w:r>
+    </w:p>
+    <w:p>
+      <w:pPr>
+        <w:rPr>
+          <w:lang w:val="en-IN"/>
+        </w:rPr>
+      </w:pPr>
+      <w:r>
+        <w:rPr>
+          <w:lang w:val="en-IN"/>
+        </w:rPr>
+        <w:t xml:space="preserve">  "</w:t>
+      </w:r>
+      <w:proofErr w:type="spellStart"/>
+      <w:proofErr w:type="gramStart"/>
+      <w:r>
+        <w:rPr>
+          <w:lang w:val="en-IN"/>
+        </w:rPr>
+        <w:t>parking</w:t>
+      </w:r>
+      <w:proofErr w:type="gramEnd"/>
+      <w:r>
+        <w:rPr>
+          <w:lang w:val="en-IN"/>
+        </w:rPr>
+        <w:t>_id</w:t>
+      </w:r>
+      <w:proofErr w:type="spellEnd"/>
+      <w:r>
+        <w:rPr>
+          <w:lang w:val="en-IN"/>
+        </w:rPr>
+        <w:t>": "REC001"</w:t>
+      </w:r>
+    </w:p>
+    <w:p>
+      <w:pPr>
+        <w:rPr>
+          <w:lang w:val="en-IN"/>
+        </w:rPr>
+      </w:pPr>
+      <w:r>
+        <w:rPr>
+          <w:lang w:val="en-IN"/>
+        </w:rPr>
+        <w:t>}</w:t>
+      </w:r>
+    </w:p>
+    <w:p>
+      <w:pPr>
+        <w:rPr>
+          <w:lang w:val="en-IN"/>
+        </w:rPr>
+      </w:pPr>
+      <w:r>
+        <w:rPr>
+          <w:b/>
+          <w:bCs/>
+          <w:lang w:val="en-IN"/>
+        </w:rPr>
+        <w:t>Response:</w:t>
+      </w:r>
+    </w:p>
+    <w:p>
+      <w:pPr>
+        <w:rPr>
+          <w:lang w:val="en-IN"/>
+        </w:rPr>
+      </w:pPr>
+      <w:r>
+        <w:rPr>
+          <w:lang w:val="en-IN"/>
+        </w:rPr>
+        <w:t>{</w:t>
+      </w:r>
+    </w:p>
+    <w:p>
+      <w:pPr>
+        <w:rPr>
+          <w:lang w:val="en-IN"/>
+        </w:rPr>
+      </w:pPr>
+      <w:r>
+        <w:rPr>
+          <w:lang w:val="en-IN"/>
+        </w:rPr>
+        <w:t xml:space="preserve">  "</w:t>
+      </w:r>
+      <w:proofErr w:type="spellStart"/>
+      <w:proofErr w:type="gramStart"/>
+      <w:r>
+        <w:rPr>
+          <w:lang w:val="en-IN"/>
+        </w:rPr>
+        <w:t>bill</w:t>
+      </w:r>
+      <w:proofErr w:type="gramEnd"/>
+      <w:r>
+        <w:rPr>
+          <w:lang w:val="en-IN"/>
+        </w:rPr>
+        <w:t>_id</w:t>
+      </w:r>
+      <w:proofErr w:type="spellEnd"/>
+      <w:r>
+        <w:rPr>
+          <w:lang w:val="en-IN"/>
+        </w:rPr>
+        <w:t>": "BILL1001",</w:t>
+      </w:r>
+    </w:p>
+    <w:p>
+      <w:pPr>
+        <w:rPr>
+          <w:lang w:val="en-IN"/>
+        </w:rPr>
+      </w:pPr>
+      <w:r>
+        <w:rPr>
+          <w:lang w:val="en-IN"/>
+        </w:rPr>
+        <w:t xml:space="preserve">  "amount": 150,</w:t>
+      </w:r>
+    </w:p>
+    <w:p>
+      <w:pPr>
+        <w:rPr>
+          <w:lang w:val="en-IN"/>
+        </w:rPr>
+      </w:pPr>
+      <w:r>
+        <w:rPr>
+          <w:lang w:val="en-IN"/>
+        </w:rPr>
+        <w:t xml:space="preserve">  "</w:t>
+      </w:r>
+      <w:proofErr w:type="spellStart"/>
+      <w:proofErr w:type="gramStart"/>
+      <w:r>
+        <w:rPr>
+          <w:lang w:val="en-IN"/>
+        </w:rPr>
+        <w:t>duration</w:t>
+      </w:r>
+      <w:proofErr w:type="gramEnd"/>
+      <w:r>
+        <w:rPr>
+          <w:lang w:val="en-IN"/>
+        </w:rPr>
+        <w:t>_hours</w:t>
+      </w:r>
+      <w:proofErr w:type="spellEnd"/>
+      <w:r>
+        <w:rPr>
+          <w:lang w:val="en-IN"/>
+        </w:rPr>
+        <w:t>": 2.5,</w:t>
+      </w:r>
+    </w:p>
+    <w:p>
+      <w:pPr>
+        <w:rPr>
+          <w:lang w:val="en-IN"/>
+        </w:rPr>
+      </w:pPr>
+      <w:r>
+        <w:rPr>
+          <w:lang w:val="en-IN"/>
+        </w:rPr>
+        <w:t xml:space="preserve">  "</w:t>
+      </w:r>
+      <w:proofErr w:type="spellStart"/>
+      <w:proofErr w:type="gramStart"/>
+      <w:r>
+        <w:rPr>
+          <w:lang w:val="en-IN"/>
+        </w:rPr>
+        <w:t>pdf</w:t>
+      </w:r>
+      <w:proofErr w:type="gramEnd"/>
+      <w:r>
+        <w:rPr>
+          <w:lang w:val="en-IN"/>
+        </w:rPr>
+        <w:t>_link</w:t>
+      </w:r>
+      <w:proofErr w:type="spellEnd"/>
+      <w:r>
+        <w:rPr>
+          <w:lang w:val="en-IN"/>
+        </w:rPr>
+        <w:t>": "https://cdn.urbanpark.com/invoices/BILL1001.pdf",</w:t>
+      </w:r>
+    </w:p>
+    <w:p>
+      <w:pPr>
+        <w:rPr>
+          <w:lang w:val="en-IN"/>
+        </w:rPr>
+      </w:pPr>
+      <w:r>
+        <w:rPr>
+          <w:lang w:val="en-IN"/>
+        </w:rPr>
+        <w:t xml:space="preserve">  "</w:t>
+      </w:r>
+      <w:proofErr w:type="spellStart"/>
+      <w:proofErr w:type="gramStart"/>
+      <w:r>
+        <w:rPr>
+          <w:lang w:val="en-IN"/>
+        </w:rPr>
+        <w:t>payment</w:t>
+      </w:r>
+      <w:proofErr w:type="gramEnd"/>
+      <w:r>
+        <w:rPr>
+          <w:lang w:val="en-IN"/>
+        </w:rPr>
+        <w:t>_status</w:t>
+      </w:r>
+      <w:proofErr w:type="spellEnd"/>
+      <w:r>
+        <w:rPr>
+          <w:lang w:val="en-IN"/>
+        </w:rPr>
+        <w:t>": "pending"</w:t>
+      </w:r>
+    </w:p>
+    <w:p>
+      <w:pPr>
+        <w:rPr>
+          <w:lang w:val="en-IN"/>
+        </w:rPr>
+      </w:pPr>
+      <w:r>
+        <w:rPr>
+          <w:lang w:val="en-IN"/>
+        </w:rPr>
+        <w:t>}</w:t>
+      </w:r>
+    </w:p>
+    <w:p>
+      <w:pPr>
+        <w:rPr>
+          <w:lang w:val="en-IN"/>
+        </w:rPr>
+      </w:pPr>
+      <w:r>
+        <w:rPr>
+          <w:lang w:val="en-IN"/>
+        </w:rPr>
+        <w:pict w14:anchorId="2BB451FD">
+          <v:rect id="_x0000_i1160" style="width:0;height:1.5pt" o:hralign="center" o:hrstd="t" o:hr="t" fillcolor="#a0a0a0" stroked="f"/>
+        </w:pict>
+      </w:r>
+    </w:p>
+    <w:p>
+      <w:pPr>
+        <w:rPr>
+          <w:b/>
+          <w:bCs/>
+          <w:lang w:val="en-IN"/>
+        </w:rPr>
+      </w:pPr>
+      <w:r>
+        <w:rPr>
+          <w:b/>
+          <w:bCs/>
+          <w:lang w:val="en-IN"/>
+        </w:rPr>
+        <w:t>4️</w:t>
+      </w:r>
+      <w:r>
+        <w:rPr>
+          <w:rFonts w:ascii="Segoe UI Symbol" w:hAnsi="Segoe UI Symbol" w:cs="Segoe UI Symbol"/>
+          <w:b/>
+          <w:bCs/>
+          <w:lang w:val="en-IN"/>
+        </w:rPr>
+        <w:t>⃣</w:t>
+      </w:r>
+      <w:r>
+        <w:rPr>
+          <w:b/>
+          <w:bCs/>
+          <w:lang w:val="en-IN"/>
+        </w:rPr>
+        <w:t xml:space="preserve"> PUT /bills/{</w:t>
+      </w:r>
+      <w:proofErr w:type="spellStart"/>
+      <w:r>
+        <w:rPr>
+          <w:b/>
+          <w:bCs/>
+          <w:lang w:val="en-IN"/>
+        </w:rPr>
+        <w:t>bill_id</w:t>
+      </w:r>
+      <w:proofErr w:type="spellEnd"/>
+      <w:r>
+        <w:rPr>
+          <w:b/>
+          <w:bCs/>
+          <w:lang w:val="en-IN"/>
+        </w:rPr>
+        <w:t>}/pay</w:t>
+      </w:r>
+    </w:p>
+    <w:p>
+      <w:pPr>
+        <w:rPr>
+          <w:lang w:val="en-IN"/>
+        </w:rPr>
+      </w:pPr>
+      <w:r>
+        <w:rPr>
+          <w:b/>
+          <w:bCs/>
+          <w:lang w:val="en-IN"/>
+        </w:rPr>
+        <w:t>Purpose:</w:t>
+      </w:r>
+      <w:r>
+        <w:rPr>
+          <w:lang w:val="en-IN"/>
+        </w:rPr>
+        <w:t xml:space="preserve"> Mark a bill as paid.</w:t>
+      </w:r>
+      <w:r>
+        <w:rPr>
+          <w:lang w:val="en-IN"/>
+        </w:rPr>
+        <w:br/>
+      </w:r>
+      <w:r>
+        <w:rPr>
+          <w:b/>
+          <w:bCs/>
+          <w:lang w:val="en-IN"/>
+        </w:rPr>
+        <w:t>Body:</w:t>
+      </w:r>
+    </w:p>
+    <w:p>
+      <w:pPr>
+        <w:rPr>
+          <w:lang w:val="en-IN"/>
+        </w:rPr>
+      </w:pPr>
+      <w:proofErr w:type="gramStart"/>
+      <w:r>
+        <w:rPr>
+          <w:lang w:val="en-IN"/>
+        </w:rPr>
+        <w:lastRenderedPageBreak/>
+        <w:t>{ "</w:t>
+      </w:r>
+      <w:proofErr w:type="spellStart"/>
+      <w:proofErr w:type="gramEnd"/>
+      <w:r>
+        <w:rPr>
+          <w:lang w:val="en-IN"/>
+        </w:rPr>
+        <w:t>payment_status</w:t>
+      </w:r>
+      <w:proofErr w:type="spellEnd"/>
+      <w:r>
+        <w:rPr>
+          <w:lang w:val="en-IN"/>
+        </w:rPr>
+        <w:t>": "paid</w:t>
+      </w:r>
+      <w:proofErr w:type="gramStart"/>
+      <w:r>
+        <w:rPr>
+          <w:lang w:val="en-IN"/>
+        </w:rPr>
+        <w:t>" }</w:t>
+      </w:r>
+      <w:proofErr w:type="gramEnd"/>
+    </w:p>
+    <w:p>
+      <w:pPr>
+        <w:rPr>
+          <w:lang w:val="en-IN"/>
+        </w:rPr>
+      </w:pPr>
+      <w:r>
+        <w:rPr>
+          <w:b/>
+          <w:bCs/>
+          <w:lang w:val="en-IN"/>
+        </w:rPr>
+        <w:t>Response:</w:t>
+      </w:r>
+    </w:p>
+    <w:p>
+      <w:pPr>
+        <w:rPr>
+          <w:lang w:val="en-IN"/>
+        </w:rPr>
+      </w:pPr>
+      <w:r>
+        <w:rPr>
+          <w:lang w:val="en-IN"/>
+        </w:rPr>
+        <w:t>{</w:t>
+      </w:r>
+    </w:p>
+    <w:p>
+      <w:pPr>
+        <w:rPr>
+          <w:lang w:val="en-IN"/>
+        </w:rPr>
+      </w:pPr>
+      <w:r>
+        <w:rPr>
+          <w:lang w:val="en-IN"/>
+        </w:rPr>
+        <w:t xml:space="preserve">  "message": "Payment confirmed",</w:t>
+      </w:r>
+    </w:p>
+    <w:p>
+      <w:pPr>
+        <w:rPr>
+          <w:lang w:val="en-IN"/>
+        </w:rPr>
+      </w:pPr>
+      <w:r>
+        <w:rPr>
+          <w:lang w:val="en-IN"/>
+        </w:rPr>
+        <w:t xml:space="preserve">  "</w:t>
+      </w:r>
+      <w:proofErr w:type="spellStart"/>
+      <w:proofErr w:type="gramStart"/>
+      <w:r>
+        <w:rPr>
+          <w:lang w:val="en-IN"/>
+        </w:rPr>
+        <w:t>bill</w:t>
+      </w:r>
+      <w:proofErr w:type="gramEnd"/>
+      <w:r>
+        <w:rPr>
+          <w:lang w:val="en-IN"/>
+        </w:rPr>
+        <w:t>_id</w:t>
+      </w:r>
+      <w:proofErr w:type="spellEnd"/>
+      <w:r>
+        <w:rPr>
+          <w:lang w:val="en-IN"/>
+        </w:rPr>
+        <w:t>": "BILL1001"</w:t>
+      </w:r>
+    </w:p>
+    <w:p>
+      <w:pPr>
+        <w:pBdr>
+          <w:bottom w:val="double" w:sz="6" w:space="1" w:color="auto"/>
+        </w:pBdr>
+        <w:rPr>
+          <w:lang w:val="en-IN"/>
+        </w:rPr>
+      </w:pPr>
+      <w:r>
+        <w:rPr>
+          <w:lang w:val="en-IN"/>
+        </w:rPr>
+        <w:t>}</w:t>
+      </w:r>
+    </w:p>
+    <w:p/>
     <w:p>
       <w:pPr>
         <w:pStyle w:val="Heading2"/>
@@ -1904,7 +9067,6 @@
         <w:pStyle w:val="Heading3"/>
       </w:pPr>
       <w:r>
-        <w:lastRenderedPageBreak/>
         <w:t>1️</w:t>
       </w:r>
       <w:r>
@@ -2193,6 +9355,7 @@
     </w:p>
     <w:p>
       <w:r>
+        <w:lastRenderedPageBreak/>
         <w:pict w14:anchorId="0FEB4D0C">
           <v:rect id="_x0000_i1029" style="width:0;height:1.5pt" o:hralign="center" o:hrstd="t" o:hr="t" fillcolor="#a0a0a0" stroked="f"/>
         </w:pict>
@@ -2615,7 +9778,6 @@
         <w:rPr>
           <w:rStyle w:val="HTMLCode"/>
         </w:rPr>
-        <w:lastRenderedPageBreak/>
         <w:t xml:space="preserve">  </w:t>
       </w:r>
       <w:r>
@@ -3199,6 +10361,7 @@
         <w:rPr>
           <w:rStyle w:val="HTMLCode"/>
         </w:rPr>
+        <w:lastRenderedPageBreak/>
         <w:t>page</w:t>
       </w:r>
       <w:r>
@@ -3386,7 +10549,6 @@
         <w:pStyle w:val="Heading3"/>
       </w:pPr>
       <w:r>
-        <w:lastRenderedPageBreak/>
         <w:t>4️</w:t>
       </w:r>
       <w:r>
@@ -3915,6 +11077,7 @@
         <w:pStyle w:val="Heading3"/>
       </w:pPr>
       <w:r>
+        <w:lastRenderedPageBreak/>
         <w:t>6️</w:t>
       </w:r>
       <w:r>
@@ -4021,7 +11184,6 @@
         <w:pStyle w:val="Heading3"/>
       </w:pPr>
       <w:r>
-        <w:lastRenderedPageBreak/>
         <w:t>1️</w:t>
       </w:r>
       <w:r>
@@ -4489,6 +11651,7 @@
     </w:p>
     <w:p>
       <w:r>
+        <w:lastRenderedPageBreak/>
         <w:pict w14:anchorId="41CE1F1C">
           <v:rect id="_x0000_i1041" style="width:0;height:1.5pt" o:hralign="center" o:hrstd="t" o:hr="t" fillcolor="#a0a0a0" stroked="f"/>
         </w:pict>
@@ -4686,7 +11849,6 @@
         </w:rPr>
       </w:pPr>
       <w:r>
-        <w:lastRenderedPageBreak/>
         <w:t xml:space="preserve">Related </w:t>
       </w:r>
       <w:proofErr w:type="spellStart"/>
@@ -10624,7 +17786,6 @@
   <w:style w:type="character" w:default="1" w:styleId="DefaultParagraphFont">
     <w:name w:val="Default Paragraph Font"/>
     <w:uiPriority w:val="1"/>
-    <w:semiHidden/>
     <w:unhideWhenUsed/>
   </w:style>
   <w:style w:type="table" w:default="1" w:styleId="TableNormal">
